--- a/Tomo/Tomo de tesis.docx
+++ b/Tomo/Tomo de tesis.docx
@@ -7,9 +7,7 @@
         <w:jc w:val="center"/>
       </w:pPr>
       <w:bookmarkStart w:id="0" w:name="_Hlk14285756"/>
-      <w:bookmarkStart w:id="1" w:name="_GoBack"/>
       <w:bookmarkEnd w:id="0"/>
-      <w:bookmarkEnd w:id="1"/>
     </w:p>
     <w:p>
       <w:pPr>
@@ -244,45 +242,45 @@
       <w:pPr>
         <w:pStyle w:val="Heading1"/>
       </w:pPr>
-      <w:bookmarkStart w:id="2" w:name="_Toc13047277"/>
-      <w:bookmarkStart w:id="3" w:name="_Toc13047797"/>
-      <w:bookmarkStart w:id="4" w:name="_Toc13048680"/>
+      <w:bookmarkStart w:id="1" w:name="_Toc13047277"/>
+      <w:bookmarkStart w:id="2" w:name="_Toc13047797"/>
+      <w:bookmarkStart w:id="3" w:name="_Toc13048680"/>
       <w:r>
         <w:t>Prologo</w:t>
       </w:r>
+      <w:bookmarkEnd w:id="1"/>
       <w:bookmarkEnd w:id="2"/>
       <w:bookmarkEnd w:id="3"/>
+    </w:p>
+    <w:p/>
+    <w:p>
+      <w:pPr>
+        <w:pStyle w:val="Heading1"/>
+      </w:pPr>
+      <w:bookmarkStart w:id="4" w:name="_Toc13047278"/>
+      <w:bookmarkStart w:id="5" w:name="_Toc13047798"/>
+      <w:bookmarkStart w:id="6" w:name="_Toc13048681"/>
+      <w:r>
+        <w:t>Agradecimiento</w:t>
+      </w:r>
       <w:bookmarkEnd w:id="4"/>
-    </w:p>
-    <w:p/>
-    <w:p>
-      <w:pPr>
-        <w:pStyle w:val="Heading1"/>
-      </w:pPr>
-      <w:bookmarkStart w:id="5" w:name="_Toc13047278"/>
-      <w:bookmarkStart w:id="6" w:name="_Toc13047798"/>
-      <w:bookmarkStart w:id="7" w:name="_Toc13048681"/>
-      <w:r>
-        <w:t>Agradecimiento</w:t>
-      </w:r>
       <w:bookmarkEnd w:id="5"/>
       <w:bookmarkEnd w:id="6"/>
+    </w:p>
+    <w:p/>
+    <w:p>
+      <w:pPr>
+        <w:pStyle w:val="Heading1"/>
+      </w:pPr>
+      <w:bookmarkStart w:id="7" w:name="_Toc13047279"/>
+      <w:bookmarkStart w:id="8" w:name="_Toc13047799"/>
+      <w:bookmarkStart w:id="9" w:name="_Toc13048682"/>
+      <w:r>
+        <w:t>Dedicatoria</w:t>
+      </w:r>
       <w:bookmarkEnd w:id="7"/>
-    </w:p>
-    <w:p/>
-    <w:p>
-      <w:pPr>
-        <w:pStyle w:val="Heading1"/>
-      </w:pPr>
-      <w:bookmarkStart w:id="8" w:name="_Toc13047279"/>
-      <w:bookmarkStart w:id="9" w:name="_Toc13047799"/>
-      <w:bookmarkStart w:id="10" w:name="_Toc13048682"/>
-      <w:r>
-        <w:t>Dedicatoria</w:t>
-      </w:r>
       <w:bookmarkEnd w:id="8"/>
       <w:bookmarkEnd w:id="9"/>
-      <w:bookmarkEnd w:id="10"/>
     </w:p>
     <w:p/>
     <w:p>
@@ -481,15 +479,15 @@
       <w:pPr>
         <w:pStyle w:val="Heading1"/>
       </w:pPr>
-      <w:bookmarkStart w:id="11" w:name="_Toc13047280"/>
-      <w:bookmarkStart w:id="12" w:name="_Toc13047800"/>
-      <w:bookmarkStart w:id="13" w:name="_Toc13048683"/>
+      <w:bookmarkStart w:id="10" w:name="_Toc13047280"/>
+      <w:bookmarkStart w:id="11" w:name="_Toc13047800"/>
+      <w:bookmarkStart w:id="12" w:name="_Toc13048683"/>
       <w:r>
         <w:t>Índice</w:t>
       </w:r>
+      <w:bookmarkEnd w:id="10"/>
       <w:bookmarkEnd w:id="11"/>
       <w:bookmarkEnd w:id="12"/>
-      <w:bookmarkEnd w:id="13"/>
     </w:p>
     <w:sdt>
       <w:sdtPr>
@@ -504,7 +502,6 @@
           <w:docPartUnique/>
         </w:docPartObj>
       </w:sdtPr>
-      <w:sdtEndPr/>
       <w:sdtContent>
         <w:p>
           <w:pPr>
@@ -3204,15 +3201,15 @@
       <w:pPr>
         <w:pStyle w:val="Heading1"/>
       </w:pPr>
-      <w:bookmarkStart w:id="14" w:name="_Toc13047281"/>
-      <w:bookmarkStart w:id="15" w:name="_Toc13047801"/>
-      <w:bookmarkStart w:id="16" w:name="_Toc13048684"/>
+      <w:bookmarkStart w:id="13" w:name="_Toc13047281"/>
+      <w:bookmarkStart w:id="14" w:name="_Toc13047801"/>
+      <w:bookmarkStart w:id="15" w:name="_Toc13048684"/>
       <w:r>
         <w:t>Índice de Tablas y Gráficas</w:t>
       </w:r>
+      <w:bookmarkEnd w:id="13"/>
       <w:bookmarkEnd w:id="14"/>
       <w:bookmarkEnd w:id="15"/>
-      <w:bookmarkEnd w:id="16"/>
     </w:p>
     <w:p>
       <w:pPr>
@@ -4045,15 +4042,15 @@
       <w:pPr>
         <w:pStyle w:val="Heading1"/>
       </w:pPr>
-      <w:bookmarkStart w:id="17" w:name="_Toc13047282"/>
-      <w:bookmarkStart w:id="18" w:name="_Toc13047802"/>
-      <w:bookmarkStart w:id="19" w:name="_Toc13048685"/>
+      <w:bookmarkStart w:id="16" w:name="_Toc13047282"/>
+      <w:bookmarkStart w:id="17" w:name="_Toc13047802"/>
+      <w:bookmarkStart w:id="18" w:name="_Toc13048685"/>
       <w:r>
         <w:t>Sinopsis</w:t>
       </w:r>
+      <w:bookmarkEnd w:id="16"/>
       <w:bookmarkEnd w:id="17"/>
       <w:bookmarkEnd w:id="18"/>
-      <w:bookmarkEnd w:id="19"/>
     </w:p>
     <w:p/>
     <w:p>
@@ -4302,15 +4299,15 @@
           <w:numId w:val="21"/>
         </w:numPr>
       </w:pPr>
-      <w:bookmarkStart w:id="20" w:name="_Toc13047283"/>
-      <w:bookmarkStart w:id="21" w:name="_Toc13047803"/>
-      <w:bookmarkStart w:id="22" w:name="_Toc13048686"/>
+      <w:bookmarkStart w:id="19" w:name="_Toc13047283"/>
+      <w:bookmarkStart w:id="20" w:name="_Toc13047803"/>
+      <w:bookmarkStart w:id="21" w:name="_Toc13048686"/>
       <w:r>
         <w:t>Introducción</w:t>
       </w:r>
+      <w:bookmarkEnd w:id="19"/>
       <w:bookmarkEnd w:id="20"/>
       <w:bookmarkEnd w:id="21"/>
-      <w:bookmarkEnd w:id="22"/>
     </w:p>
     <w:p/>
     <w:p/>
@@ -4343,24 +4340,24 @@
           <w:numId w:val="21"/>
         </w:numPr>
       </w:pPr>
-      <w:bookmarkStart w:id="23" w:name="_Toc13047284"/>
-      <w:bookmarkStart w:id="24" w:name="_Toc13047804"/>
-      <w:bookmarkStart w:id="25" w:name="_Toc13048687"/>
-      <w:commentRangeStart w:id="26"/>
+      <w:bookmarkStart w:id="22" w:name="_Toc13047284"/>
+      <w:bookmarkStart w:id="23" w:name="_Toc13047804"/>
+      <w:bookmarkStart w:id="24" w:name="_Toc13048687"/>
+      <w:commentRangeStart w:id="25"/>
       <w:r>
         <w:t>Planteamiento del Problema</w:t>
       </w:r>
-      <w:commentRangeEnd w:id="26"/>
+      <w:commentRangeEnd w:id="25"/>
       <w:r>
         <w:rPr>
           <w:rStyle w:val="CommentReference"/>
           <w:b w:val="0"/>
         </w:rPr>
-        <w:commentReference w:id="26"/>
-      </w:r>
+        <w:commentReference w:id="25"/>
+      </w:r>
+      <w:bookmarkEnd w:id="22"/>
       <w:bookmarkEnd w:id="23"/>
       <w:bookmarkEnd w:id="24"/>
-      <w:bookmarkEnd w:id="25"/>
     </w:p>
     <w:p/>
     <w:p>
@@ -4369,7 +4366,15 @@
       </w:r>
       <w:r>
         <w:lastRenderedPageBreak/>
-        <w:t xml:space="preserve">nuestros procesos para obtener mejores soluciones de forma más eficiente, eficaz y efectiva. Pero, en algunos casos, no siempre se puede obtener la mejor solución posible o es muy costoso y se gastarán muchos recursos en conseguirla. Esto ocurre con frecuencia en escenarios de la vida real,  especialmente en el área de las matemáticas y en la computación. Es aquí donde entran en juego las técnicas heurísticas, con las cuales es posible conseguir soluciones que se saben que no son </w:t>
+        <w:t xml:space="preserve">nuestros procesos para obtener mejores soluciones de forma más eficiente, eficaz y efectiva. Pero, en algunos casos, no siempre se puede obtener la mejor solución posible o es muy costoso y se gastarán muchos recursos en conseguirla. Esto ocurre con frecuencia en escenarios de la vida </w:t>
+      </w:r>
+      <w:proofErr w:type="gramStart"/>
+      <w:r>
+        <w:t>real,  especialmente</w:t>
+      </w:r>
+      <w:proofErr w:type="gramEnd"/>
+      <w:r>
+        <w:t xml:space="preserve"> en el área de las matemáticas y en la computación. Es aquí donde entran en juego las técnicas heurísticas, con las cuales es posible conseguir soluciones que se saben que no son </w:t>
       </w:r>
       <w:r>
         <w:t>óptimas,</w:t>
@@ -4381,7 +4386,15 @@
     <w:p/>
     <w:p>
       <w:r>
-        <w:t xml:space="preserve">Existen diversas técnicas heurísticas y toda una clasificación de las mismas. A pesar de esto, se utilizará en primera instancia, los Algoritmos Genéticos como técnica para hallar una solución para el problema que se describe más adelante en esta sección. </w:t>
+        <w:t xml:space="preserve">Existen diversas técnicas heurísticas y toda una clasificación de </w:t>
+      </w:r>
+      <w:proofErr w:type="gramStart"/>
+      <w:r>
+        <w:t>las mismas</w:t>
+      </w:r>
+      <w:proofErr w:type="gramEnd"/>
+      <w:r>
+        <w:t xml:space="preserve">. A pesar de esto, se utilizará en primera instancia, los Algoritmos Genéticos como técnica para hallar una solución para el problema que se describe más adelante en esta sección. </w:t>
       </w:r>
     </w:p>
     <w:p>
@@ -4479,66 +4492,79 @@
           <w:numId w:val="21"/>
         </w:numPr>
       </w:pPr>
-      <w:bookmarkStart w:id="27" w:name="_Toc13047285"/>
-      <w:bookmarkStart w:id="28" w:name="_Toc13047805"/>
-      <w:bookmarkStart w:id="29" w:name="_Toc13048688"/>
+      <w:bookmarkStart w:id="26" w:name="_Toc13047285"/>
+      <w:bookmarkStart w:id="27" w:name="_Toc13047805"/>
+      <w:bookmarkStart w:id="28" w:name="_Toc13048688"/>
       <w:r>
         <w:lastRenderedPageBreak/>
         <w:t>Objetivos</w:t>
       </w:r>
+      <w:bookmarkEnd w:id="26"/>
       <w:bookmarkEnd w:id="27"/>
       <w:bookmarkEnd w:id="28"/>
+    </w:p>
+    <w:p>
+      <w:pPr>
+        <w:pStyle w:val="Heading2"/>
+      </w:pPr>
+      <w:bookmarkStart w:id="29" w:name="_Toc13047286"/>
+      <w:bookmarkStart w:id="30" w:name="_Toc13047806"/>
+      <w:bookmarkStart w:id="31" w:name="_Toc13048689"/>
+      <w:r>
+        <w:t xml:space="preserve"> </w:t>
+      </w:r>
+      <w:r>
+        <w:t>Objetivo General</w:t>
+      </w:r>
       <w:bookmarkEnd w:id="29"/>
-    </w:p>
-    <w:p>
-      <w:pPr>
-        <w:pStyle w:val="Heading2"/>
-      </w:pPr>
-      <w:bookmarkStart w:id="30" w:name="_Toc13047286"/>
-      <w:bookmarkStart w:id="31" w:name="_Toc13047806"/>
-      <w:bookmarkStart w:id="32" w:name="_Toc13048689"/>
-      <w:r>
-        <w:t xml:space="preserve"> </w:t>
-      </w:r>
-      <w:r>
-        <w:t>Objetivo General</w:t>
-      </w:r>
       <w:bookmarkEnd w:id="30"/>
       <w:bookmarkEnd w:id="31"/>
+    </w:p>
+    <w:p>
+      <w:r>
+        <w:t>Desarrollar un sistema de asistencia para la configuración de reglas del Sistema de Detección de Intrusos Snort.</w:t>
+      </w:r>
+    </w:p>
+    <w:p>
+      <w:pPr>
+        <w:pStyle w:val="Heading2"/>
+      </w:pPr>
+      <w:bookmarkStart w:id="32" w:name="_Toc13047287"/>
+      <w:bookmarkStart w:id="33" w:name="_Toc13047807"/>
+      <w:bookmarkStart w:id="34" w:name="_Toc13048690"/>
+      <w:r>
+        <w:t xml:space="preserve"> </w:t>
+      </w:r>
+      <w:r>
+        <w:t>Objetivos Específicos</w:t>
+      </w:r>
       <w:bookmarkEnd w:id="32"/>
-    </w:p>
-    <w:p>
-      <w:r>
-        <w:t>Desarrollar un sistema de asistencia para la configuración de reglas del Sistema de Detección de Intrusos Snort.</w:t>
-      </w:r>
-    </w:p>
-    <w:p>
-      <w:pPr>
-        <w:pStyle w:val="Heading2"/>
-      </w:pPr>
-      <w:bookmarkStart w:id="33" w:name="_Toc13047287"/>
-      <w:bookmarkStart w:id="34" w:name="_Toc13047807"/>
-      <w:bookmarkStart w:id="35" w:name="_Toc13048690"/>
-      <w:r>
-        <w:t xml:space="preserve"> </w:t>
-      </w:r>
-      <w:r>
-        <w:t>Objetivos Específicos</w:t>
-      </w:r>
       <w:bookmarkEnd w:id="33"/>
       <w:bookmarkEnd w:id="34"/>
+    </w:p>
+    <w:p>
+      <w:pPr>
+        <w:pStyle w:val="Heading3"/>
+      </w:pPr>
+      <w:bookmarkStart w:id="35" w:name="_Toc13048691"/>
+      <w:r>
+        <w:t xml:space="preserve"> </w:t>
+      </w:r>
+      <w:r>
+        <w:t>Diseñar un algoritmo de aprendizaje basado en técnicas heurísticas capaz de reconocer el tráfico propio de una red.</w:t>
+      </w:r>
       <w:bookmarkEnd w:id="35"/>
     </w:p>
     <w:p>
       <w:pPr>
         <w:pStyle w:val="Heading3"/>
       </w:pPr>
-      <w:bookmarkStart w:id="36" w:name="_Toc13048691"/>
+      <w:bookmarkStart w:id="36" w:name="_Toc13048692"/>
       <w:r>
         <w:t xml:space="preserve"> </w:t>
       </w:r>
       <w:r>
-        <w:t>Diseñar un algoritmo de aprendizaje basado en técnicas heurísticas capaz de reconocer el tráfico propio de una red.</w:t>
+        <w:t>Diseñar e implantar una base de datos positiva que represente el comportamiento propio de la red.</w:t>
       </w:r>
       <w:bookmarkEnd w:id="36"/>
     </w:p>
@@ -4546,12 +4572,12 @@
       <w:pPr>
         <w:pStyle w:val="Heading3"/>
       </w:pPr>
-      <w:bookmarkStart w:id="37" w:name="_Toc13048692"/>
+      <w:bookmarkStart w:id="37" w:name="_Toc13048693"/>
       <w:r>
         <w:t xml:space="preserve"> </w:t>
       </w:r>
       <w:r>
-        <w:t>Diseñar e implantar una base de datos positiva que represente el comportamiento propio de la red.</w:t>
+        <w:t>Desarrollar el módulo de aprendizaje.</w:t>
       </w:r>
       <w:bookmarkEnd w:id="37"/>
     </w:p>
@@ -4559,12 +4585,12 @@
       <w:pPr>
         <w:pStyle w:val="Heading3"/>
       </w:pPr>
-      <w:bookmarkStart w:id="38" w:name="_Toc13048693"/>
+      <w:bookmarkStart w:id="38" w:name="_Toc13048694"/>
       <w:r>
         <w:t xml:space="preserve"> </w:t>
       </w:r>
       <w:r>
-        <w:t>Desarrollar el módulo de aprendizaje.</w:t>
+        <w:t>Desarrollar el módulo de retroalimentación.</w:t>
       </w:r>
       <w:bookmarkEnd w:id="38"/>
     </w:p>
@@ -4572,12 +4598,12 @@
       <w:pPr>
         <w:pStyle w:val="Heading3"/>
       </w:pPr>
-      <w:bookmarkStart w:id="39" w:name="_Toc13048694"/>
+      <w:bookmarkStart w:id="39" w:name="_Toc13048695"/>
       <w:r>
         <w:t xml:space="preserve"> </w:t>
       </w:r>
       <w:r>
-        <w:t>Desarrollar el módulo de retroalimentación.</w:t>
+        <w:t>Desarrollar el módulo de traducción.</w:t>
       </w:r>
       <w:bookmarkEnd w:id="39"/>
     </w:p>
@@ -4585,27 +4611,14 @@
       <w:pPr>
         <w:pStyle w:val="Heading3"/>
       </w:pPr>
-      <w:bookmarkStart w:id="40" w:name="_Toc13048695"/>
+      <w:bookmarkStart w:id="40" w:name="_Toc13048696"/>
       <w:r>
         <w:t xml:space="preserve"> </w:t>
       </w:r>
       <w:r>
-        <w:t>Desarrollar el módulo de traducción.</w:t>
+        <w:t>Realizar pruebas de ataques en el Sistema de Detección de Intrusos configurado con las reglas producidas por el sistema luego del proceso de aprendizaje.</w:t>
       </w:r>
       <w:bookmarkEnd w:id="40"/>
-    </w:p>
-    <w:p>
-      <w:pPr>
-        <w:pStyle w:val="Heading3"/>
-      </w:pPr>
-      <w:bookmarkStart w:id="41" w:name="_Toc13048696"/>
-      <w:r>
-        <w:t xml:space="preserve"> </w:t>
-      </w:r>
-      <w:r>
-        <w:t>Realizar pruebas de ataques en el Sistema de Detección de Intrusos configurado con las reglas producidas por el sistema luego del proceso de aprendizaje.</w:t>
-      </w:r>
-      <w:bookmarkEnd w:id="41"/>
     </w:p>
     <w:p/>
     <w:p/>
@@ -4622,42 +4635,49 @@
           <w:numId w:val="21"/>
         </w:numPr>
       </w:pPr>
-      <w:bookmarkStart w:id="42" w:name="_Toc13047808"/>
-      <w:bookmarkStart w:id="43" w:name="_Toc13048697"/>
+      <w:bookmarkStart w:id="41" w:name="_Toc13047808"/>
+      <w:bookmarkStart w:id="42" w:name="_Toc13048697"/>
       <w:r>
         <w:lastRenderedPageBreak/>
         <w:t>Alcance y Limitaciones</w:t>
       </w:r>
+      <w:bookmarkEnd w:id="41"/>
       <w:bookmarkEnd w:id="42"/>
+    </w:p>
+    <w:p>
+      <w:pPr>
+        <w:pStyle w:val="Heading2"/>
+      </w:pPr>
+      <w:bookmarkStart w:id="43" w:name="_Toc13047809"/>
+      <w:r>
+        <w:t xml:space="preserve"> </w:t>
+      </w:r>
+      <w:bookmarkStart w:id="44" w:name="_Toc13048698"/>
+      <w:r>
+        <w:t>Diseñar un algoritmo de aprendizaje basado en técnicas heurísticas capaz de reconocer el tráfico propio de una red.</w:t>
+      </w:r>
       <w:bookmarkEnd w:id="43"/>
-    </w:p>
-    <w:p>
-      <w:pPr>
-        <w:pStyle w:val="Heading2"/>
-      </w:pPr>
-      <w:bookmarkStart w:id="44" w:name="_Toc13047809"/>
-      <w:r>
-        <w:t xml:space="preserve"> </w:t>
-      </w:r>
-      <w:bookmarkStart w:id="45" w:name="_Toc13048698"/>
-      <w:r>
-        <w:t>Diseñar un algoritmo de aprendizaje basado en técnicas heurísticas capaz de reconocer el tráfico propio de una red.</w:t>
-      </w:r>
       <w:bookmarkEnd w:id="44"/>
-      <w:bookmarkEnd w:id="45"/>
     </w:p>
     <w:p>
       <w:r>
         <w:t xml:space="preserve">Se diseñará un algoritmo de aprendizaje que utilizando la información proporcionada por el administrador de la red sobre los paquetes recopilados y su </w:t>
       </w:r>
+      <w:commentRangeStart w:id="45"/>
       <w:commentRangeStart w:id="46"/>
       <w:commentRangeStart w:id="47"/>
-      <w:commentRangeStart w:id="48"/>
       <w:r>
         <w:t>confiabilidad</w:t>
       </w:r>
+      <w:commentRangeEnd w:id="45"/>
+      <w:r>
+        <w:commentReference w:id="45"/>
+      </w:r>
       <w:commentRangeEnd w:id="46"/>
       <w:r>
+        <w:rPr>
+          <w:rStyle w:val="CommentReference"/>
+        </w:rPr>
         <w:commentReference w:id="46"/>
       </w:r>
       <w:commentRangeEnd w:id="47"/>
@@ -4667,13 +4687,6 @@
         </w:rPr>
         <w:commentReference w:id="47"/>
       </w:r>
-      <w:commentRangeEnd w:id="48"/>
-      <w:r>
-        <w:rPr>
-          <w:rStyle w:val="CommentReference"/>
-        </w:rPr>
-        <w:commentReference w:id="48"/>
-      </w:r>
       <w:r>
         <w:t>, será capaz de generar una función la cual servirá como filtro para determinar qué paquetes son propios de la red.</w:t>
       </w:r>
@@ -4689,28 +4702,28 @@
       <w:pPr>
         <w:pStyle w:val="Heading2"/>
       </w:pPr>
-      <w:bookmarkStart w:id="49" w:name="_Toc13047810"/>
+      <w:bookmarkStart w:id="48" w:name="_Toc13047810"/>
       <w:r>
         <w:t xml:space="preserve"> </w:t>
       </w:r>
-      <w:bookmarkStart w:id="50" w:name="_Toc13048699"/>
+      <w:bookmarkStart w:id="49" w:name="_Toc13048699"/>
       <w:r>
         <w:t>Diseñar e implantar una base de datos positiva que represente el comportamiento propio de la red.</w:t>
       </w:r>
+      <w:bookmarkEnd w:id="48"/>
       <w:bookmarkEnd w:id="49"/>
-      <w:bookmarkEnd w:id="50"/>
     </w:p>
     <w:p>
       <w:r>
         <w:t xml:space="preserve">Esta base de datos relacional contendrá la información producida por la función del algoritmo de aprendizaje y se estructurará de tal forma que sea posible su traducción a reglas de Snort. </w:t>
       </w:r>
-      <w:commentRangeStart w:id="51"/>
+      <w:commentRangeStart w:id="50"/>
       <w:r>
         <w:t>Adicionalmente se evaluará la necesidad de generar más información para que la data describa el comportamiento propio de la red de la forma más completa.</w:t>
       </w:r>
-      <w:commentRangeEnd w:id="51"/>
-      <w:r>
-        <w:commentReference w:id="51"/>
+      <w:commentRangeEnd w:id="50"/>
+      <w:r>
+        <w:commentReference w:id="50"/>
       </w:r>
     </w:p>
     <w:p/>
@@ -4718,29 +4731,29 @@
       <w:pPr>
         <w:pStyle w:val="Heading2"/>
       </w:pPr>
-      <w:bookmarkStart w:id="52" w:name="_Toc13047811"/>
+      <w:bookmarkStart w:id="51" w:name="_Toc13047811"/>
       <w:r>
         <w:lastRenderedPageBreak/>
         <w:t xml:space="preserve"> </w:t>
       </w:r>
-      <w:bookmarkStart w:id="53" w:name="_Toc13048700"/>
+      <w:bookmarkStart w:id="52" w:name="_Toc13048700"/>
       <w:r>
         <w:t>Desarrollar el módulo de aprendizaje.</w:t>
       </w:r>
+      <w:bookmarkEnd w:id="51"/>
       <w:bookmarkEnd w:id="52"/>
-      <w:bookmarkEnd w:id="53"/>
     </w:p>
     <w:p>
       <w:r>
         <w:t xml:space="preserve">Este módulo será capaz de recopilar todo el tráfico ocurrido en el período de aprendizaje el cual </w:t>
       </w:r>
-      <w:commentRangeStart w:id="54"/>
+      <w:commentRangeStart w:id="53"/>
       <w:r>
         <w:t>será evaluado por el administrador de la red</w:t>
       </w:r>
-      <w:commentRangeEnd w:id="54"/>
-      <w:r>
-        <w:commentReference w:id="54"/>
+      <w:commentRangeEnd w:id="53"/>
+      <w:r>
+        <w:commentReference w:id="53"/>
       </w:r>
       <w:r>
         <w:t xml:space="preserve"> y será puntuado según la confiabilidad de cada paquete. Lo cual servirá para alimentar el algoritmo y posteriormente generar una base de datos positiva que represente el comportamiento propio de la red.</w:t>
@@ -4792,16 +4805,16 @@
       <w:pPr>
         <w:pStyle w:val="Heading2"/>
       </w:pPr>
-      <w:bookmarkStart w:id="55" w:name="_Toc13047812"/>
+      <w:bookmarkStart w:id="54" w:name="_Toc13047812"/>
       <w:r>
         <w:t xml:space="preserve"> </w:t>
       </w:r>
-      <w:bookmarkStart w:id="56" w:name="_Toc13048701"/>
+      <w:bookmarkStart w:id="55" w:name="_Toc13048701"/>
       <w:r>
         <w:t>Desarrollar el módulo de retroalimentación.</w:t>
       </w:r>
+      <w:bookmarkEnd w:id="54"/>
       <w:bookmarkEnd w:id="55"/>
-      <w:bookmarkEnd w:id="56"/>
     </w:p>
     <w:p>
       <w:r>
@@ -4817,42 +4830,42 @@
       <w:pPr>
         <w:pStyle w:val="Heading2"/>
       </w:pPr>
-      <w:bookmarkStart w:id="57" w:name="_Toc13047813"/>
+      <w:bookmarkStart w:id="56" w:name="_Toc13047813"/>
       <w:r>
         <w:t xml:space="preserve"> </w:t>
       </w:r>
-      <w:bookmarkStart w:id="58" w:name="_Toc13048702"/>
+      <w:bookmarkStart w:id="57" w:name="_Toc13048702"/>
       <w:r>
         <w:t>Desarrollar el módulo de traducción.</w:t>
       </w:r>
+      <w:bookmarkEnd w:id="56"/>
       <w:bookmarkEnd w:id="57"/>
+    </w:p>
+    <w:p>
+      <w:r>
+        <w:t>El sistema deberá ser capaz de traducir la información que se encuentra almacenada en la base de datos positiva a reglas que serán utilizadas por Snort para determinar cuál será el tráfico aceptado.</w:t>
+      </w:r>
+    </w:p>
+    <w:p/>
+    <w:p>
+      <w:r>
+        <w:t>La información almacenada en la base de datos no debe estar infectada con información concerniente a ataques de red, ya que esto afectaría de manera negativa las reglas generadas, permitiendo así falsos negativos.</w:t>
+      </w:r>
+    </w:p>
+    <w:p>
+      <w:pPr>
+        <w:pStyle w:val="Heading2"/>
+      </w:pPr>
+      <w:bookmarkStart w:id="58" w:name="_Toc13047814"/>
+      <w:r>
+        <w:t xml:space="preserve"> </w:t>
+      </w:r>
+      <w:bookmarkStart w:id="59" w:name="_Toc13048703"/>
+      <w:r>
+        <w:t>Realizar pruebas de ataques en el Sistema de Detección de Intrusos configurado.</w:t>
+      </w:r>
       <w:bookmarkEnd w:id="58"/>
-    </w:p>
-    <w:p>
-      <w:r>
-        <w:t>El sistema deberá ser capaz de traducir la información que se encuentra almacenada en la base de datos positiva a reglas que serán utilizadas por Snort para determinar cuál será el tráfico aceptado.</w:t>
-      </w:r>
-    </w:p>
-    <w:p/>
-    <w:p>
-      <w:r>
-        <w:t>La información almacenada en la base de datos no debe estar infectada con información concerniente a ataques de red, ya que esto afectaría de manera negativa las reglas generadas, permitiendo así falsos negativos.</w:t>
-      </w:r>
-    </w:p>
-    <w:p>
-      <w:pPr>
-        <w:pStyle w:val="Heading2"/>
-      </w:pPr>
-      <w:bookmarkStart w:id="59" w:name="_Toc13047814"/>
-      <w:r>
-        <w:t xml:space="preserve"> </w:t>
-      </w:r>
-      <w:bookmarkStart w:id="60" w:name="_Toc13048703"/>
-      <w:r>
-        <w:t>Realizar pruebas de ataques en el Sistema de Detección de Intrusos configurado.</w:t>
-      </w:r>
       <w:bookmarkEnd w:id="59"/>
-      <w:bookmarkEnd w:id="60"/>
     </w:p>
     <w:p>
       <w:r>
@@ -4919,13 +4932,13 @@
           <w:numId w:val="21"/>
         </w:numPr>
       </w:pPr>
-      <w:bookmarkStart w:id="61" w:name="_Toc13047815"/>
-      <w:bookmarkStart w:id="62" w:name="_Toc13048704"/>
+      <w:bookmarkStart w:id="60" w:name="_Toc13047815"/>
+      <w:bookmarkStart w:id="61" w:name="_Toc13048704"/>
       <w:r>
         <w:t>Justificación</w:t>
       </w:r>
+      <w:bookmarkEnd w:id="60"/>
       <w:bookmarkEnd w:id="61"/>
-      <w:bookmarkEnd w:id="62"/>
     </w:p>
     <w:p/>
     <w:p>
@@ -4938,13 +4951,13 @@
       <w:r>
         <w:t xml:space="preserve"> es necesario que los sistemas sean más inteligentes que los atacantes, para ello se utilizará el paradigma de </w:t>
       </w:r>
-      <w:commentRangeStart w:id="63"/>
+      <w:commentRangeStart w:id="62"/>
       <w:r>
         <w:t>programación genética</w:t>
       </w:r>
-      <w:commentRangeEnd w:id="63"/>
-      <w:r>
-        <w:commentReference w:id="63"/>
+      <w:commentRangeEnd w:id="62"/>
+      <w:r>
+        <w:commentReference w:id="62"/>
       </w:r>
       <w:r>
         <w:t xml:space="preserve"> para que el software sea capaz de aprender en su totalidad el comportamiento del sistema a proteger. Dicho paradigma data del año 1954 pero no está siendo implementado tan frecuentemente en los sistemas de detección de intrusos. Lo cual motiva a combinar estos componentes para obtener un producto innovador.</w:t>
@@ -5119,13 +5132,13 @@
           <w:numId w:val="21"/>
         </w:numPr>
       </w:pPr>
-      <w:bookmarkStart w:id="64" w:name="_Toc13047816"/>
-      <w:bookmarkStart w:id="65" w:name="_Toc13048705"/>
+      <w:bookmarkStart w:id="63" w:name="_Toc13047816"/>
+      <w:bookmarkStart w:id="64" w:name="_Toc13048705"/>
       <w:r>
         <w:t>Marco Referencial</w:t>
       </w:r>
+      <w:bookmarkEnd w:id="63"/>
       <w:bookmarkEnd w:id="64"/>
-      <w:bookmarkEnd w:id="65"/>
     </w:p>
     <w:p>
       <w:r>
@@ -6169,8 +6182,8 @@
       <w:r>
         <w:t xml:space="preserve"> que se deben crear las condiciones ideales para que el algoritmo genético sea capaz de conseguir una buena solución que se ajuste a las necesidades del problema.</w:t>
       </w:r>
-      <w:bookmarkStart w:id="66" w:name="_ypziulcw0kj6" w:colFirst="0" w:colLast="0"/>
-      <w:bookmarkEnd w:id="66"/>
+      <w:bookmarkStart w:id="65" w:name="_ypziulcw0kj6" w:colFirst="0" w:colLast="0"/>
+      <w:bookmarkEnd w:id="65"/>
     </w:p>
     <w:p/>
     <w:p/>
@@ -6262,16 +6275,16 @@
       <w:r>
         <w:t xml:space="preserve"> mismo, esto permite que sean utilizadas para detección de soluciones o características </w:t>
       </w:r>
-      <w:commentRangeStart w:id="67"/>
+      <w:commentRangeStart w:id="66"/>
       <w:r>
         <w:t>que sean más complejas utilizando programación convencional.</w:t>
       </w:r>
-      <w:commentRangeEnd w:id="67"/>
+      <w:commentRangeEnd w:id="66"/>
       <w:r>
         <w:rPr>
           <w:rStyle w:val="CommentReference"/>
         </w:rPr>
-        <w:commentReference w:id="67"/>
+        <w:commentReference w:id="66"/>
       </w:r>
     </w:p>
     <w:p>
@@ -6726,13 +6739,13 @@
           <w:numId w:val="21"/>
         </w:numPr>
       </w:pPr>
-      <w:bookmarkStart w:id="68" w:name="_Toc13047817"/>
-      <w:bookmarkStart w:id="69" w:name="_Toc13048706"/>
+      <w:bookmarkStart w:id="67" w:name="_Toc13047817"/>
+      <w:bookmarkStart w:id="68" w:name="_Toc13048706"/>
       <w:r>
         <w:t>Marco metodológico.</w:t>
       </w:r>
+      <w:bookmarkEnd w:id="67"/>
       <w:bookmarkEnd w:id="68"/>
-      <w:bookmarkEnd w:id="69"/>
     </w:p>
     <w:p/>
     <w:p>
@@ -6755,8 +6768,8 @@
       <w:r>
         <w:t xml:space="preserve"> por la naturaleza del proyecto, una vez que se haya concluido una iteración, será necesario volver a la fase de diseño y hacer repetidas veces esfuerzos a nivel de investigación para acercarse cada vez más a los resultados aceptables. Esta metodología implica el desarrollo de prototipos, lo cual facilita al equipo evaluar el trabajo realizado y además calcular riesgos. De esta forma se podrá analizar la factibilidad de lograr los objetivos mediante el uso de las técnicas aplicadas y así determinar si se debe proseguir con otra técnica heurística</w:t>
       </w:r>
-      <w:bookmarkStart w:id="70" w:name="_1exgkws0u53p" w:colFirst="0" w:colLast="0"/>
-      <w:bookmarkEnd w:id="70"/>
+      <w:bookmarkStart w:id="69" w:name="_1exgkws0u53p" w:colFirst="0" w:colLast="0"/>
+      <w:bookmarkEnd w:id="69"/>
       <w:r>
         <w:t>.</w:t>
       </w:r>
@@ -6790,13 +6803,13 @@
           <w:numId w:val="21"/>
         </w:numPr>
       </w:pPr>
-      <w:bookmarkStart w:id="71" w:name="_Toc13047818"/>
-      <w:bookmarkStart w:id="72" w:name="_Toc13048707"/>
+      <w:bookmarkStart w:id="70" w:name="_Toc13047818"/>
+      <w:bookmarkStart w:id="71" w:name="_Toc13048707"/>
       <w:r>
         <w:t>Desarrollo</w:t>
       </w:r>
+      <w:bookmarkEnd w:id="70"/>
       <w:bookmarkEnd w:id="71"/>
-      <w:bookmarkEnd w:id="72"/>
     </w:p>
     <w:p>
       <w:r>
@@ -6904,16 +6917,16 @@
       <w:r>
         <w:t xml:space="preserve"> de cada uno de los </w:t>
       </w:r>
-      <w:commentRangeStart w:id="73"/>
+      <w:commentRangeStart w:id="72"/>
       <w:r>
         <w:t xml:space="preserve">retos </w:t>
       </w:r>
-      <w:commentRangeEnd w:id="73"/>
+      <w:commentRangeEnd w:id="72"/>
       <w:r>
         <w:rPr>
           <w:rStyle w:val="CommentReference"/>
         </w:rPr>
-        <w:commentReference w:id="73"/>
+        <w:commentReference w:id="72"/>
       </w:r>
       <w:r>
         <w:t>presentados</w:t>
@@ -6979,8 +6992,8 @@
       <w:r>
         <w:t xml:space="preserve"> </w:t>
       </w:r>
-      <w:bookmarkStart w:id="74" w:name="_Toc13047819"/>
-      <w:bookmarkStart w:id="75" w:name="_Toc13048708"/>
+      <w:bookmarkStart w:id="73" w:name="_Toc13047819"/>
+      <w:bookmarkStart w:id="74" w:name="_Toc13048708"/>
       <w:r>
         <w:t xml:space="preserve">Iteración 1: </w:t>
       </w:r>
@@ -6990,67 +7003,67 @@
       <w:r>
         <w:t>.</w:t>
       </w:r>
+      <w:bookmarkEnd w:id="73"/>
       <w:bookmarkEnd w:id="74"/>
+    </w:p>
+    <w:p>
+      <w:pPr>
+        <w:pStyle w:val="Heading3"/>
+      </w:pPr>
+      <w:bookmarkStart w:id="75" w:name="_Toc13047820"/>
+      <w:bookmarkStart w:id="76" w:name="_Toc13048709"/>
+      <w:r>
+        <w:t>Determinación de objetivos</w:t>
+      </w:r>
+      <w:r>
+        <w:t>.</w:t>
+      </w:r>
       <w:bookmarkEnd w:id="75"/>
+      <w:bookmarkEnd w:id="76"/>
+    </w:p>
+    <w:p>
+      <w:r>
+        <w:t xml:space="preserve">Este módulo debe ser capaz </w:t>
+      </w:r>
+      <w:r>
+        <w:t>obtener</w:t>
+      </w:r>
+      <w:r>
+        <w:t xml:space="preserve"> los paquetes que transitan dentro de una red</w:t>
+      </w:r>
+      <w:r>
+        <w:t>, detectar las diferentes conexiones</w:t>
+      </w:r>
+      <w:r>
+        <w:t xml:space="preserve"> </w:t>
+      </w:r>
+      <w:r>
+        <w:t xml:space="preserve">que existen en dicho tráfico, clasificarlas según su protocolo y </w:t>
+      </w:r>
+      <w:r>
+        <w:t xml:space="preserve">acceder a sus atributos para </w:t>
+      </w:r>
+      <w:r>
+        <w:t>facilitar su posterior análisis</w:t>
+      </w:r>
+      <w:r>
+        <w:t>.</w:t>
+      </w:r>
     </w:p>
     <w:p>
       <w:pPr>
         <w:pStyle w:val="Heading3"/>
       </w:pPr>
-      <w:bookmarkStart w:id="76" w:name="_Toc13047820"/>
-      <w:bookmarkStart w:id="77" w:name="_Toc13048709"/>
-      <w:r>
-        <w:t>Determinación de objetivos</w:t>
-      </w:r>
-      <w:r>
-        <w:t>.</w:t>
-      </w:r>
-      <w:bookmarkEnd w:id="76"/>
+      <w:r>
+        <w:t xml:space="preserve"> </w:t>
+      </w:r>
+      <w:bookmarkStart w:id="77" w:name="_Toc13047821"/>
+      <w:bookmarkStart w:id="78" w:name="_Toc13048710"/>
+      <w:r>
+        <w:t>Investigación.</w:t>
+      </w:r>
       <w:bookmarkEnd w:id="77"/>
-    </w:p>
-    <w:p>
-      <w:r>
-        <w:t xml:space="preserve">Este módulo debe ser capaz </w:t>
-      </w:r>
-      <w:r>
-        <w:t>obtener</w:t>
-      </w:r>
-      <w:r>
-        <w:t xml:space="preserve"> los paquetes que transitan dentro de una red</w:t>
-      </w:r>
-      <w:r>
-        <w:t>, detectar las diferentes conexiones</w:t>
-      </w:r>
-      <w:r>
-        <w:t xml:space="preserve"> </w:t>
-      </w:r>
-      <w:r>
-        <w:t xml:space="preserve">que existen en dicho tráfico, clasificarlas según su protocolo y </w:t>
-      </w:r>
-      <w:r>
-        <w:t xml:space="preserve">acceder a sus atributos para </w:t>
-      </w:r>
-      <w:r>
-        <w:t>facilitar su posterior análisis</w:t>
-      </w:r>
-      <w:r>
-        <w:t>.</w:t>
-      </w:r>
-    </w:p>
-    <w:p>
-      <w:pPr>
-        <w:pStyle w:val="Heading3"/>
-      </w:pPr>
-      <w:r>
-        <w:t xml:space="preserve"> </w:t>
-      </w:r>
-      <w:bookmarkStart w:id="78" w:name="_Toc13047821"/>
-      <w:bookmarkStart w:id="79" w:name="_Toc13048710"/>
-      <w:r>
-        <w:t>Investigación.</w:t>
-      </w:r>
       <w:bookmarkEnd w:id="78"/>
-      <w:bookmarkEnd w:id="79"/>
     </w:p>
     <w:p>
       <w:r>
@@ -7093,16 +7106,16 @@
       </w:r>
     </w:p>
     <w:p>
-      <w:commentRangeStart w:id="80"/>
+      <w:commentRangeStart w:id="79"/>
       <w:r>
         <w:t xml:space="preserve">Los criterios utilizados </w:t>
       </w:r>
-      <w:commentRangeEnd w:id="80"/>
+      <w:commentRangeEnd w:id="79"/>
       <w:r>
         <w:rPr>
           <w:rStyle w:val="CommentReference"/>
         </w:rPr>
-        <w:commentReference w:id="80"/>
+        <w:commentReference w:id="79"/>
       </w:r>
       <w:r>
         <w:t>para los experimentos que se realizaron para este levantamiento de información fueron los siguientes:</w:t>
@@ -7119,7 +7132,7 @@
           <w:b/>
         </w:rPr>
       </w:pPr>
-      <w:commentRangeStart w:id="81"/>
+      <w:commentRangeStart w:id="80"/>
       <w:r>
         <w:rPr>
           <w:b/>
@@ -7201,13 +7214,13 @@
         </w:rPr>
         <w:t>Esnifando en:</w:t>
       </w:r>
-      <w:commentRangeStart w:id="82"/>
-      <w:commentRangeEnd w:id="82"/>
+      <w:commentRangeStart w:id="81"/>
+      <w:commentRangeEnd w:id="81"/>
       <w:r>
         <w:rPr>
           <w:rStyle w:val="CommentReference"/>
         </w:rPr>
-        <w:commentReference w:id="82"/>
+        <w:commentReference w:id="81"/>
       </w:r>
       <w:r>
         <w:rPr>
@@ -7224,12 +7237,12 @@
       <w:r>
         <w:t>Servidor</w:t>
       </w:r>
-      <w:commentRangeEnd w:id="81"/>
+      <w:commentRangeEnd w:id="80"/>
       <w:r>
         <w:rPr>
           <w:rStyle w:val="CommentReference"/>
         </w:rPr>
-        <w:commentReference w:id="81"/>
+        <w:commentReference w:id="80"/>
       </w:r>
     </w:p>
     <w:p>
@@ -7245,19 +7258,27 @@
       <w:r>
         <w:t xml:space="preserve">Nótese, la mayoría de los protocolos que se evaluaron son TCP ya que los paquetes UDP </w:t>
       </w:r>
-      <w:commentRangeStart w:id="83"/>
+      <w:commentRangeStart w:id="82"/>
       <w:r>
         <w:t>son menos comunes de conseguir</w:t>
       </w:r>
-      <w:commentRangeEnd w:id="83"/>
+      <w:commentRangeEnd w:id="82"/>
       <w:r>
         <w:rPr>
           <w:rStyle w:val="CommentReference"/>
         </w:rPr>
-        <w:commentReference w:id="83"/>
-      </w:r>
-      <w:r>
-        <w:t>, son mucho más variantes y más delimitados a tecnologías o servicios específicos por lo que se decidió descartarlos para este trabajo de investigación.</w:t>
+        <w:commentReference w:id="82"/>
+      </w:r>
+      <w:r>
+        <w:t xml:space="preserve">, son mucho </w:t>
+      </w:r>
+      <w:proofErr w:type="gramStart"/>
+      <w:r>
+        <w:t>más variantes y más delimitados</w:t>
+      </w:r>
+      <w:proofErr w:type="gramEnd"/>
+      <w:r>
+        <w:t xml:space="preserve"> a tecnologías o servicios específicos por lo que se decidió descartarlos para este trabajo de investigación.</w:t>
       </w:r>
     </w:p>
     <w:p>
@@ -7317,6 +7338,7 @@
       </w:r>
     </w:p>
     <w:p>
+      <w:proofErr w:type="gramStart"/>
       <w:r>
         <w:t xml:space="preserve">El </w:t>
       </w:r>
@@ -7325,7 +7347,15 @@
           <w:b/>
           <w:bCs/>
         </w:rPr>
-        <w:t xml:space="preserve">.pcap </w:t>
+        <w:t>.pcap</w:t>
+      </w:r>
+      <w:proofErr w:type="gramEnd"/>
+      <w:r>
+        <w:rPr>
+          <w:b/>
+          <w:bCs/>
+        </w:rPr>
+        <w:t xml:space="preserve"> </w:t>
       </w:r>
       <w:r>
         <w:t>generado resultó de la siguiente manera:</w:t>
@@ -7337,7 +7367,7 @@
         <w:pStyle w:val="Caption"/>
         <w:jc w:val="left"/>
       </w:pPr>
-      <w:bookmarkStart w:id="84" w:name="_Toc14797591"/>
+      <w:bookmarkStart w:id="83" w:name="_Toc14797591"/>
       <w:r>
         <w:t xml:space="preserve">Ilustración </w:t>
       </w:r>
@@ -7363,9 +7393,14 @@
         <w:t xml:space="preserve">. </w:t>
       </w:r>
       <w:r>
-        <w:t>Muestra de archivo .pcap</w:t>
-      </w:r>
-      <w:bookmarkEnd w:id="84"/>
+        <w:t xml:space="preserve">Muestra de </w:t>
+      </w:r>
+      <w:proofErr w:type="gramStart"/>
+      <w:r>
+        <w:t>archivo .pcap</w:t>
+      </w:r>
+      <w:bookmarkEnd w:id="83"/>
+      <w:proofErr w:type="gramEnd"/>
     </w:p>
     <w:p>
       <w:pPr>
@@ -7761,7 +7796,15 @@
         <w:t>más</w:t>
       </w:r>
       <w:r>
-        <w:t xml:space="preserve"> paquetes de la misma.</w:t>
+        <w:t xml:space="preserve"> paquetes de </w:t>
+      </w:r>
+      <w:proofErr w:type="gramStart"/>
+      <w:r>
+        <w:t>la misma</w:t>
+      </w:r>
+      <w:proofErr w:type="gramEnd"/>
+      <w:r>
+        <w:t>.</w:t>
       </w:r>
     </w:p>
     <w:p>
@@ -7776,16 +7819,16 @@
       <w:r>
         <w:t>Cabe estacar que para el análisis sólo se tomará en cuenta aquellas conexiones que fueron abiertas y cerradas limpiamente.</w:t>
       </w:r>
-      <w:commentRangeStart w:id="85"/>
+      <w:commentRangeStart w:id="84"/>
       <w:r>
         <w:t xml:space="preserve"> Ya que son las que realmente están aportando al tráfico propio de una red. </w:t>
       </w:r>
-      <w:commentRangeEnd w:id="85"/>
+      <w:commentRangeEnd w:id="84"/>
       <w:r>
         <w:rPr>
           <w:rStyle w:val="CommentReference"/>
         </w:rPr>
-        <w:commentReference w:id="85"/>
+        <w:commentReference w:id="84"/>
       </w:r>
     </w:p>
     <w:p/>
@@ -7833,8 +7876,8 @@
       <w:pPr>
         <w:pStyle w:val="Caption"/>
       </w:pPr>
-      <w:bookmarkStart w:id="86" w:name="_Toc13048263"/>
-      <w:bookmarkStart w:id="87" w:name="_Toc14797592"/>
+      <w:bookmarkStart w:id="85" w:name="_Toc13048263"/>
+      <w:bookmarkStart w:id="86" w:name="_Toc14797592"/>
       <w:r>
         <w:t xml:space="preserve">Ilustración </w:t>
       </w:r>
@@ -7865,11 +7908,11 @@
       <w:r>
         <w:t>elnet</w:t>
       </w:r>
+      <w:bookmarkEnd w:id="85"/>
+      <w:r>
+        <w:t>.</w:t>
+      </w:r>
       <w:bookmarkEnd w:id="86"/>
-      <w:r>
-        <w:t>.</w:t>
-      </w:r>
-      <w:bookmarkEnd w:id="87"/>
     </w:p>
     <w:p>
       <w:pPr>
@@ -7942,7 +7985,7 @@
       <w:pPr>
         <w:pStyle w:val="Caption"/>
       </w:pPr>
-      <w:bookmarkStart w:id="88" w:name="_Toc14797593"/>
+      <w:bookmarkStart w:id="87" w:name="_Toc14797593"/>
       <w:r>
         <w:t>Ilustración</w:t>
       </w:r>
@@ -7970,7 +8013,7 @@
       <w:r>
         <w:t>. Árbol de SSH.</w:t>
       </w:r>
-      <w:bookmarkEnd w:id="88"/>
+      <w:bookmarkEnd w:id="87"/>
     </w:p>
     <w:p>
       <w:pPr>
@@ -8042,7 +8085,7 @@
       <w:pPr>
         <w:pStyle w:val="Caption"/>
       </w:pPr>
-      <w:bookmarkStart w:id="89" w:name="_Toc14797594"/>
+      <w:bookmarkStart w:id="88" w:name="_Toc14797594"/>
       <w:r>
         <w:t xml:space="preserve">Ilustración </w:t>
       </w:r>
@@ -8073,7 +8116,7 @@
       <w:r>
         <w:t>FTP.</w:t>
       </w:r>
-      <w:bookmarkEnd w:id="89"/>
+      <w:bookmarkEnd w:id="88"/>
     </w:p>
     <w:p>
       <w:pPr>
@@ -8146,7 +8189,7 @@
       <w:pPr>
         <w:pStyle w:val="Caption"/>
       </w:pPr>
-      <w:bookmarkStart w:id="90" w:name="_Toc14797595"/>
+      <w:bookmarkStart w:id="89" w:name="_Toc14797595"/>
       <w:r>
         <w:t>Ilustración</w:t>
       </w:r>
@@ -8174,7 +8217,7 @@
       <w:r>
         <w:t>. Árbol de HTTP.</w:t>
       </w:r>
-      <w:bookmarkEnd w:id="90"/>
+      <w:bookmarkEnd w:id="89"/>
     </w:p>
     <w:p>
       <w:pPr>
@@ -8352,11 +8395,16 @@
         <w:t>Wireshark</w:t>
       </w:r>
       <w:r>
-        <w:t xml:space="preserve"> de un archivo </w:t>
+        <w:t xml:space="preserve"> de un </w:t>
+      </w:r>
+      <w:proofErr w:type="gramStart"/>
+      <w:r>
+        <w:t xml:space="preserve">archivo </w:t>
       </w:r>
       <w:r>
         <w:t>.pcap</w:t>
       </w:r>
+      <w:proofErr w:type="gramEnd"/>
       <w:r>
         <w:t xml:space="preserve"> de una conexión PING de 4 peticiones.</w:t>
       </w:r>
@@ -8366,7 +8414,7 @@
       <w:pPr>
         <w:pStyle w:val="Caption"/>
       </w:pPr>
-      <w:bookmarkStart w:id="91" w:name="_Toc14797596"/>
+      <w:bookmarkStart w:id="90" w:name="_Toc14797596"/>
       <w:r>
         <w:t xml:space="preserve">Ilustración </w:t>
       </w:r>
@@ -8394,7 +8442,7 @@
       <w:r>
         <w:t xml:space="preserve"> Muestra de paquetes PING.</w:t>
       </w:r>
-      <w:bookmarkEnd w:id="91"/>
+      <w:bookmarkEnd w:id="90"/>
     </w:p>
     <w:p>
       <w:pPr>
@@ -8478,50 +8526,50 @@
       <w:pPr>
         <w:pStyle w:val="Heading3"/>
       </w:pPr>
-      <w:bookmarkStart w:id="92" w:name="_Toc13047822"/>
-      <w:bookmarkStart w:id="93" w:name="_Toc13048711"/>
+      <w:bookmarkStart w:id="91" w:name="_Toc13047822"/>
+      <w:bookmarkStart w:id="92" w:name="_Toc13048711"/>
       <w:r>
         <w:t>Análisis de riesgo.</w:t>
       </w:r>
+      <w:bookmarkEnd w:id="91"/>
       <w:bookmarkEnd w:id="92"/>
+    </w:p>
+    <w:p>
+      <w:r>
+        <w:t xml:space="preserve">Debido a que se consiguió una forma metódica de </w:t>
+      </w:r>
+      <w:r>
+        <w:t xml:space="preserve">clasificar las conexiones </w:t>
+      </w:r>
+      <w:r>
+        <w:t>y determinar</w:t>
+      </w:r>
+      <w:r>
+        <w:t xml:space="preserve"> sus estados de apertura y cierre, este módulo tiene una alta probabilidad de ser desarrollado con éxito, siempre y cuando se consiga una librería que permita acceder a los atributos</w:t>
+      </w:r>
+      <w:r>
+        <w:t xml:space="preserve"> de los paquetes</w:t>
+      </w:r>
+      <w:r>
+        <w:t xml:space="preserve"> requeridos.</w:t>
+      </w:r>
+    </w:p>
+    <w:p/>
+    <w:p/>
+    <w:p>
+      <w:pPr>
+        <w:pStyle w:val="Heading3"/>
+      </w:pPr>
+      <w:bookmarkStart w:id="93" w:name="_Toc13047823"/>
+      <w:bookmarkStart w:id="94" w:name="_Toc13048712"/>
+      <w:r>
+        <w:t xml:space="preserve"> Implementación</w:t>
+      </w:r>
+      <w:r>
+        <w:t>.</w:t>
+      </w:r>
       <w:bookmarkEnd w:id="93"/>
-    </w:p>
-    <w:p>
-      <w:r>
-        <w:t xml:space="preserve">Debido a que se consiguió una forma metódica de </w:t>
-      </w:r>
-      <w:r>
-        <w:t xml:space="preserve">clasificar las conexiones </w:t>
-      </w:r>
-      <w:r>
-        <w:t>y determinar</w:t>
-      </w:r>
-      <w:r>
-        <w:t xml:space="preserve"> sus estados de apertura y cierre, este módulo tiene una alta probabilidad de ser desarrollado con éxito, siempre y cuando se consiga una librería que permita acceder a los atributos</w:t>
-      </w:r>
-      <w:r>
-        <w:t xml:space="preserve"> de los paquetes</w:t>
-      </w:r>
-      <w:r>
-        <w:t xml:space="preserve"> requeridos.</w:t>
-      </w:r>
-    </w:p>
-    <w:p/>
-    <w:p/>
-    <w:p>
-      <w:pPr>
-        <w:pStyle w:val="Heading3"/>
-      </w:pPr>
-      <w:bookmarkStart w:id="94" w:name="_Toc13047823"/>
-      <w:bookmarkStart w:id="95" w:name="_Toc13048712"/>
-      <w:r>
-        <w:t xml:space="preserve"> Implementación</w:t>
-      </w:r>
-      <w:r>
-        <w:t>.</w:t>
-      </w:r>
       <w:bookmarkEnd w:id="94"/>
-      <w:bookmarkEnd w:id="95"/>
     </w:p>
     <w:p>
       <w:r>
@@ -8541,7 +8589,11 @@
         <w:t>Pcap4j</w:t>
       </w:r>
       <w:r>
-        <w:t xml:space="preserve">.  La cual permite la lectura de un archivo </w:t>
+        <w:t xml:space="preserve">.  La cual permite la lectura de un </w:t>
+      </w:r>
+      <w:proofErr w:type="gramStart"/>
+      <w:r>
+        <w:t xml:space="preserve">archivo </w:t>
       </w:r>
       <w:r>
         <w:rPr>
@@ -8549,6 +8601,7 @@
         </w:rPr>
         <w:t>.pcap</w:t>
       </w:r>
+      <w:proofErr w:type="gramEnd"/>
       <w:r>
         <w:rPr>
           <w:b/>
@@ -8619,7 +8672,15 @@
       </w:r>
       <w:proofErr w:type="spellEnd"/>
       <w:r>
-        <w:t xml:space="preserve"> los cuales se en cargan de obtener una lista de paquetes a partir de la dirección donde se encuentra el archivo o los archivos .pcap respectivamente. </w:t>
+        <w:t xml:space="preserve"> los cuales se en cargan de obtener una lista de paquetes a partir de la dirección donde se encuentra el archivo o los </w:t>
+      </w:r>
+      <w:proofErr w:type="gramStart"/>
+      <w:r>
+        <w:t>archivos .pcap</w:t>
+      </w:r>
+      <w:proofErr w:type="gramEnd"/>
+      <w:r>
+        <w:t xml:space="preserve"> respectivamente. </w:t>
       </w:r>
     </w:p>
     <w:p>
@@ -8713,8 +8774,8 @@
       <w:pPr>
         <w:pStyle w:val="Caption"/>
       </w:pPr>
-      <w:bookmarkStart w:id="96" w:name="_Toc14797597"/>
-      <w:commentRangeStart w:id="97"/>
+      <w:bookmarkStart w:id="95" w:name="_Toc14797597"/>
+      <w:commentRangeStart w:id="96"/>
       <w:r>
         <w:lastRenderedPageBreak/>
         <w:t xml:space="preserve">Ilustración </w:t>
@@ -8743,16 +8804,16 @@
       <w:r>
         <w:t>.</w:t>
       </w:r>
-      <w:commentRangeEnd w:id="97"/>
+      <w:commentRangeEnd w:id="96"/>
       <w:r>
         <w:rPr>
           <w:rStyle w:val="CommentReference"/>
           <w:b w:val="0"/>
           <w:bCs w:val="0"/>
         </w:rPr>
-        <w:commentReference w:id="97"/>
-      </w:r>
-      <w:bookmarkEnd w:id="96"/>
+        <w:commentReference w:id="96"/>
+      </w:r>
+      <w:bookmarkEnd w:id="95"/>
     </w:p>
     <w:p>
       <w:pPr>
@@ -8829,7 +8890,7 @@
       <w:pPr>
         <w:pStyle w:val="Caption"/>
       </w:pPr>
-      <w:bookmarkStart w:id="98" w:name="_Toc14797598"/>
+      <w:bookmarkStart w:id="97" w:name="_Toc14797598"/>
       <w:r>
         <w:t xml:space="preserve">Ilustración </w:t>
       </w:r>
@@ -8854,7 +8915,7 @@
       <w:r>
         <w:t>. Diagrama de clase de comandos: Módulo de captación de paquetes.</w:t>
       </w:r>
-      <w:bookmarkEnd w:id="98"/>
+      <w:bookmarkEnd w:id="97"/>
     </w:p>
     <w:p>
       <w:r>
@@ -8928,92 +8989,116 @@
       <w:pPr>
         <w:pStyle w:val="Heading3"/>
       </w:pPr>
-      <w:bookmarkStart w:id="99" w:name="_Toc13047824"/>
-      <w:bookmarkStart w:id="100" w:name="_Toc13048713"/>
+      <w:bookmarkStart w:id="98" w:name="_Toc13047824"/>
+      <w:bookmarkStart w:id="99" w:name="_Toc13048713"/>
       <w:r>
         <w:lastRenderedPageBreak/>
         <w:t>Pruebas.</w:t>
       </w:r>
+      <w:bookmarkEnd w:id="98"/>
       <w:bookmarkEnd w:id="99"/>
+    </w:p>
+    <w:p>
+      <w:r>
+        <w:t xml:space="preserve">Las pruebas </w:t>
+      </w:r>
+      <w:r>
+        <w:t xml:space="preserve">fueron </w:t>
+      </w:r>
+      <w:r>
+        <w:t>realizadas</w:t>
+      </w:r>
+      <w:r>
+        <w:t xml:space="preserve"> utilizando la librería Junit y</w:t>
+      </w:r>
+      <w:r>
+        <w:t xml:space="preserve"> constan de ejecutar el comando orquestar con cada uno de </w:t>
+      </w:r>
+      <w:proofErr w:type="gramStart"/>
+      <w:r>
+        <w:t>los .pcap</w:t>
+      </w:r>
+      <w:proofErr w:type="gramEnd"/>
+      <w:r>
+        <w:t xml:space="preserve"> obtenidos durante el proceso de levantamiento de requerimientos y verificando que efectivamente se haya creado las conexiones pertinentes y que además cumplan con los ciclos de vida de estados de apertura y cerrado correctamente.</w:t>
+      </w:r>
+    </w:p>
+    <w:p>
+      <w:r>
+        <w:t xml:space="preserve">También, se descargó un </w:t>
+      </w:r>
+      <w:proofErr w:type="gramStart"/>
+      <w:r>
+        <w:t>archivo .pcap</w:t>
+      </w:r>
+      <w:proofErr w:type="gramEnd"/>
+      <w:r>
+        <w:t xml:space="preserve"> que se llamó “</w:t>
+      </w:r>
+      <w:proofErr w:type="spellStart"/>
+      <w:r>
+        <w:t>BigFlows.pcap</w:t>
+      </w:r>
+      <w:proofErr w:type="spellEnd"/>
+      <w:r>
+        <w:t>” el cual contiene una buena cantidad de tráfico generado orgánicamente. El objetivo fue verificar que se hayan creado una cantidad coherente de conexiones y que los paquetes sobrantes no pertenezcan a ninguna conexión creada o simbolicen el inicio de una nueva conexión. Lo cual se pudo verificar correctamente.</w:t>
+      </w:r>
+    </w:p>
+    <w:p>
+      <w:pPr>
+        <w:pStyle w:val="Heading3"/>
+      </w:pPr>
+      <w:bookmarkStart w:id="100" w:name="_Toc13047825"/>
+      <w:bookmarkStart w:id="101" w:name="_Toc13048714"/>
+      <w:r>
+        <w:t>Conclusión.</w:t>
+      </w:r>
       <w:bookmarkEnd w:id="100"/>
-    </w:p>
-    <w:p>
-      <w:r>
-        <w:t xml:space="preserve">Las pruebas </w:t>
-      </w:r>
-      <w:r>
-        <w:t xml:space="preserve">fueron </w:t>
-      </w:r>
-      <w:r>
-        <w:t>realizadas</w:t>
-      </w:r>
-      <w:r>
-        <w:t xml:space="preserve"> utilizando la librería Junit y</w:t>
-      </w:r>
-      <w:r>
-        <w:t xml:space="preserve"> constan de ejecutar el comando orquestar con cada uno de los .pcap obtenidos durante el proceso de levantamiento de requerimientos y verificando que efectivamente se haya creado las conexiones pertinentes y que además cumplan con los ciclos de vida de estados de apertura y cerrado correctamente.</w:t>
-      </w:r>
-    </w:p>
-    <w:p>
-      <w:r>
-        <w:t>También, se descargó un archivo .pcap que se llamó “</w:t>
-      </w:r>
-      <w:proofErr w:type="spellStart"/>
-      <w:r>
-        <w:t>BigFlows.pcap</w:t>
-      </w:r>
-      <w:proofErr w:type="spellEnd"/>
-      <w:r>
-        <w:t>” el cual contiene una buena cantidad de tráfico generado orgánicamente. El objetivo fue verificar que se hayan creado una cantidad coherente de conexiones y que los paquetes sobrantes no pertenezcan a ninguna conexión creada o simbolicen el inicio de una nueva conexión. Lo cual se pudo verificar correctamente.</w:t>
+      <w:bookmarkEnd w:id="101"/>
+    </w:p>
+    <w:p>
+      <w:r>
+        <w:t xml:space="preserve">Debido a que las pruebas fueron verificadas, podemos concluir que se desarrolló el módulo de captación de paquetes correctamente. Básicamente se está en presencia de un Software que tiene como entrada un </w:t>
+      </w:r>
+      <w:proofErr w:type="gramStart"/>
+      <w:r>
+        <w:t>archivo .pcap</w:t>
+      </w:r>
+      <w:proofErr w:type="gramEnd"/>
+      <w:r>
+        <w:t xml:space="preserve"> y como salida una lista de conexiones que se puede asegurar que fueron abiertas y cerradas </w:t>
+      </w:r>
+      <w:r>
+        <w:t>limpiamente</w:t>
+      </w:r>
+      <w:r>
+        <w:t>.</w:t>
+      </w:r>
+    </w:p>
+    <w:p>
+      <w:r>
+        <w:t xml:space="preserve">A pesar de que se cuenta con una capacidad limitada de protocolos que el módulo acepta, se puede asegurar que, gracias a un buen diseño, </w:t>
+      </w:r>
+      <w:r>
+        <w:t>éste es escalable y puede aceptar con facilidad y sin necesidad de agregar mucha complejidad, otros protocolos. Siempre y cuando se haga un correcto levantamiento de requerimientos y se pueda construir un árbol que describa correctamente el comportamiento de dicho protocolo.</w:t>
+      </w:r>
+    </w:p>
+    <w:p>
+      <w:r>
+        <w:t>Por lo tanto, se puede concluir que el desarrollo de este módulo fue exitoso y los objetivos fueron cumplidos.</w:t>
       </w:r>
     </w:p>
     <w:p>
       <w:pPr>
         <w:pStyle w:val="Heading3"/>
       </w:pPr>
-      <w:bookmarkStart w:id="101" w:name="_Toc13047825"/>
-      <w:bookmarkStart w:id="102" w:name="_Toc13048714"/>
-      <w:r>
-        <w:t>Conclusión.</w:t>
-      </w:r>
-      <w:bookmarkEnd w:id="101"/>
+      <w:bookmarkStart w:id="102" w:name="_Toc13047826"/>
+      <w:bookmarkStart w:id="103" w:name="_Toc13048715"/>
+      <w:r>
+        <w:t>Planificación.</w:t>
+      </w:r>
       <w:bookmarkEnd w:id="102"/>
-    </w:p>
-    <w:p>
-      <w:r>
-        <w:t xml:space="preserve">Debido a que las pruebas fueron verificadas, podemos concluir que se desarrolló el módulo de captación de paquetes correctamente. Básicamente se está en presencia de un Software que tiene como entrada un archivo .pcap y como salida una lista de conexiones que se puede asegurar que fueron abiertas y cerradas </w:t>
-      </w:r>
-      <w:r>
-        <w:t>limpiamente</w:t>
-      </w:r>
-      <w:r>
-        <w:t>.</w:t>
-      </w:r>
-    </w:p>
-    <w:p>
-      <w:r>
-        <w:t xml:space="preserve">A pesar de que se cuenta con una capacidad limitada de protocolos que el módulo acepta, se puede asegurar que, gracias a un buen diseño, </w:t>
-      </w:r>
-      <w:r>
-        <w:t>éste es escalable y puede aceptar con facilidad y sin necesidad de agregar mucha complejidad, otros protocolos. Siempre y cuando se haga un correcto levantamiento de requerimientos y se pueda construir un árbol que describa correctamente el comportamiento de dicho protocolo.</w:t>
-      </w:r>
-    </w:p>
-    <w:p>
-      <w:r>
-        <w:t>Por lo tanto, se puede concluir que el desarrollo de este módulo fue exitoso y los objetivos fueron cumplidos.</w:t>
-      </w:r>
-    </w:p>
-    <w:p>
-      <w:pPr>
-        <w:pStyle w:val="Heading3"/>
-      </w:pPr>
-      <w:bookmarkStart w:id="103" w:name="_Toc13047826"/>
-      <w:bookmarkStart w:id="104" w:name="_Toc13048715"/>
-      <w:r>
-        <w:t>Planificación.</w:t>
-      </w:r>
       <w:bookmarkEnd w:id="103"/>
-      <w:bookmarkEnd w:id="104"/>
     </w:p>
     <w:p>
       <w:r>
@@ -9030,7 +9115,7 @@
       <w:pPr>
         <w:pStyle w:val="Heading2"/>
       </w:pPr>
-      <w:bookmarkStart w:id="105" w:name="_Toc13165599"/>
+      <w:bookmarkStart w:id="104" w:name="_Toc13165599"/>
       <w:r>
         <w:t xml:space="preserve">Iteración 2: </w:t>
       </w:r>
@@ -9043,68 +9128,68 @@
       <w:r>
         <w:t xml:space="preserve"> de aprendizaje utilizando Programación Genética</w:t>
       </w:r>
+      <w:bookmarkEnd w:id="104"/>
+    </w:p>
+    <w:p>
+      <w:pPr>
+        <w:pStyle w:val="Heading3"/>
+      </w:pPr>
+      <w:bookmarkStart w:id="105" w:name="_Toc13165600"/>
+      <w:r>
+        <w:t>Determinación de objetivos</w:t>
+      </w:r>
       <w:bookmarkEnd w:id="105"/>
     </w:p>
     <w:p>
+      <w:r>
+        <w:t>Diseñar</w:t>
+      </w:r>
+      <w:r>
+        <w:t xml:space="preserve"> un algoritmo genético </w:t>
+      </w:r>
+      <w:r>
+        <w:t xml:space="preserve">que sea capaz de detectar </w:t>
+      </w:r>
+      <w:r>
+        <w:t>tráfico propio</w:t>
+      </w:r>
+      <w:r>
+        <w:t xml:space="preserve"> </w:t>
+      </w:r>
+      <w:r>
+        <w:t xml:space="preserve">partiendo de </w:t>
+      </w:r>
+      <w:r>
+        <w:t xml:space="preserve">la data </w:t>
+      </w:r>
+      <w:r>
+        <w:t>proporcionada por el administrador</w:t>
+      </w:r>
+      <w:r>
+        <w:t xml:space="preserve"> </w:t>
+      </w:r>
+      <w:r>
+        <w:t xml:space="preserve">de </w:t>
+      </w:r>
+      <w:r>
+        <w:t>la red luego</w:t>
+      </w:r>
+      <w:r>
+        <w:t xml:space="preserve"> de </w:t>
+      </w:r>
+      <w:r>
+        <w:t>ser evaluada y filtrada.</w:t>
+      </w:r>
+    </w:p>
+    <w:p>
       <w:pPr>
         <w:pStyle w:val="Heading3"/>
       </w:pPr>
-      <w:bookmarkStart w:id="106" w:name="_Toc13165600"/>
-      <w:r>
-        <w:t>Determinación de objetivos</w:t>
+      <w:bookmarkStart w:id="106" w:name="_Toc13165601"/>
+      <w:r>
+        <w:t>Investigación</w:t>
       </w:r>
       <w:bookmarkEnd w:id="106"/>
-    </w:p>
-    <w:p>
-      <w:r>
-        <w:t>Diseñar</w:t>
-      </w:r>
-      <w:r>
-        <w:t xml:space="preserve"> un algoritmo genético </w:t>
-      </w:r>
-      <w:r>
-        <w:t xml:space="preserve">que sea capaz de detectar </w:t>
-      </w:r>
-      <w:r>
-        <w:t>tráfico propio</w:t>
-      </w:r>
-      <w:r>
-        <w:t xml:space="preserve"> </w:t>
-      </w:r>
-      <w:r>
-        <w:t xml:space="preserve">partiendo de </w:t>
-      </w:r>
-      <w:r>
-        <w:t xml:space="preserve">la data </w:t>
-      </w:r>
-      <w:r>
-        <w:t>proporcionada por el administrador</w:t>
-      </w:r>
-      <w:r>
-        <w:t xml:space="preserve"> </w:t>
-      </w:r>
-      <w:r>
-        <w:t xml:space="preserve">de </w:t>
-      </w:r>
-      <w:r>
-        <w:t>la red luego</w:t>
-      </w:r>
-      <w:r>
-        <w:t xml:space="preserve"> de </w:t>
-      </w:r>
-      <w:r>
-        <w:t>ser evaluada y filtrada.</w:t>
-      </w:r>
-    </w:p>
-    <w:p>
-      <w:pPr>
-        <w:pStyle w:val="Heading3"/>
-      </w:pPr>
-      <w:bookmarkStart w:id="107" w:name="_Toc13165601"/>
-      <w:r>
-        <w:t>Investigación</w:t>
-      </w:r>
-      <w:bookmarkEnd w:id="107"/>
     </w:p>
     <w:p>
       <w:r>
@@ -9293,14 +9378,14 @@
       <w:pPr>
         <w:pStyle w:val="Heading3"/>
       </w:pPr>
-      <w:bookmarkStart w:id="108" w:name="_Toc13165602"/>
+      <w:bookmarkStart w:id="107" w:name="_Toc13165602"/>
       <w:r>
         <w:t>Análisis</w:t>
       </w:r>
       <w:r>
         <w:t xml:space="preserve"> de riesgo</w:t>
       </w:r>
-      <w:bookmarkEnd w:id="108"/>
+      <w:bookmarkEnd w:id="107"/>
     </w:p>
     <w:p>
       <w:r>
@@ -9326,7 +9411,7 @@
       <w:r>
         <w:t xml:space="preserve"> </w:t>
       </w:r>
-      <w:commentRangeStart w:id="109"/>
+      <w:commentRangeStart w:id="108"/>
       <w:r>
         <w:t>Implement</w:t>
       </w:r>
@@ -9336,12 +9421,12 @@
       <w:r>
         <w:t>ción.</w:t>
       </w:r>
-      <w:commentRangeEnd w:id="109"/>
+      <w:commentRangeEnd w:id="108"/>
       <w:r>
         <w:rPr>
           <w:rStyle w:val="CommentReference"/>
         </w:rPr>
-        <w:commentReference w:id="109"/>
+        <w:commentReference w:id="108"/>
       </w:r>
     </w:p>
     <w:p>
@@ -9393,17 +9478,17 @@
       <w:pPr>
         <w:pStyle w:val="Heading3"/>
       </w:pPr>
-      <w:bookmarkStart w:id="110" w:name="_Toc13165604"/>
+      <w:bookmarkStart w:id="109" w:name="_Toc13165604"/>
       <w:r>
         <w:t>Pruebas</w:t>
       </w:r>
-      <w:bookmarkEnd w:id="110"/>
+      <w:bookmarkEnd w:id="109"/>
     </w:p>
     <w:p>
       <w:r>
         <w:t>Debido a que no se prosiguió con el desarrollo de esta aproximación</w:t>
       </w:r>
-      <w:commentRangeStart w:id="111"/>
+      <w:commentRangeStart w:id="110"/>
       <w:r>
         <w:t xml:space="preserve">, </w:t>
       </w:r>
@@ -9413,23 +9498,23 @@
       <w:r>
         <w:t>realizar pruebas.</w:t>
       </w:r>
-      <w:commentRangeEnd w:id="111"/>
+      <w:commentRangeEnd w:id="110"/>
       <w:r>
         <w:rPr>
           <w:rStyle w:val="CommentReference"/>
         </w:rPr>
-        <w:commentReference w:id="111"/>
+        <w:commentReference w:id="110"/>
       </w:r>
     </w:p>
     <w:p>
       <w:pPr>
         <w:pStyle w:val="Heading3"/>
       </w:pPr>
-      <w:bookmarkStart w:id="112" w:name="_Toc13165605"/>
+      <w:bookmarkStart w:id="111" w:name="_Toc13165605"/>
       <w:r>
         <w:t>Conclusión</w:t>
       </w:r>
-      <w:bookmarkEnd w:id="112"/>
+      <w:bookmarkEnd w:id="111"/>
     </w:p>
     <w:p>
       <w:r>
@@ -9453,7 +9538,7 @@
       <w:r>
         <w:t>A</w:t>
       </w:r>
-      <w:commentRangeStart w:id="113"/>
+      <w:commentRangeStart w:id="112"/>
       <w:r>
         <w:t xml:space="preserve">demás, por la naturaleza de los algoritmos genéticos y </w:t>
       </w:r>
@@ -9478,12 +9563,12 @@
       <w:r>
         <w:t xml:space="preserve"> </w:t>
       </w:r>
-      <w:commentRangeEnd w:id="113"/>
+      <w:commentRangeEnd w:id="112"/>
       <w:r>
         <w:rPr>
           <w:rStyle w:val="CommentReference"/>
         </w:rPr>
-        <w:commentReference w:id="113"/>
+        <w:commentReference w:id="112"/>
       </w:r>
     </w:p>
     <w:p/>
@@ -9491,96 +9576,101 @@
       <w:pPr>
         <w:pStyle w:val="Heading3"/>
       </w:pPr>
-      <w:bookmarkStart w:id="114" w:name="_Toc13165606"/>
+      <w:bookmarkStart w:id="113" w:name="_Toc13165606"/>
       <w:r>
         <w:t>Planificación</w:t>
       </w:r>
+      <w:bookmarkEnd w:id="113"/>
+      <w:r>
+        <w:t xml:space="preserve"> </w:t>
+      </w:r>
+    </w:p>
+    <w:p>
+      <w:r>
+        <w:t xml:space="preserve">Debido al descarte de los algoritmos genéticos para la resolución del problema planteado, se procederá a investigar y evaluar las posibles alternativas para la solución, primeramente, </w:t>
+      </w:r>
+      <w:r>
+        <w:t xml:space="preserve">la próxima heurística que será tomada en cuenta </w:t>
+      </w:r>
+      <w:proofErr w:type="gramStart"/>
+      <w:r>
+        <w:t>son</w:t>
+      </w:r>
+      <w:proofErr w:type="gramEnd"/>
+      <w:r>
+        <w:t xml:space="preserve"> Las</w:t>
+      </w:r>
+      <w:r>
+        <w:t xml:space="preserve"> Maquinas de Soporte Vectorial.</w:t>
+      </w:r>
+    </w:p>
+    <w:p>
+      <w:pPr>
+        <w:pStyle w:val="Heading2"/>
+      </w:pPr>
+      <w:r>
+        <w:t xml:space="preserve">Iteración 3: </w:t>
+      </w:r>
+      <w:r>
+        <w:t>Módulo</w:t>
+      </w:r>
+      <w:r>
+        <w:t xml:space="preserve"> de aprendizaje utilizando Maquinas de Soporte Vectorial</w:t>
+      </w:r>
+    </w:p>
+    <w:p>
+      <w:pPr>
+        <w:pStyle w:val="Heading3"/>
+      </w:pPr>
+      <w:bookmarkStart w:id="114" w:name="_Toc13165608"/>
+      <w:r>
+        <w:t>Determinación de objetivos</w:t>
+      </w:r>
       <w:bookmarkEnd w:id="114"/>
-      <w:r>
-        <w:t xml:space="preserve"> </w:t>
-      </w:r>
-    </w:p>
-    <w:p>
-      <w:r>
-        <w:t xml:space="preserve">Debido al descarte de los algoritmos genéticos para la resolución del problema planteado, se procederá a investigar y evaluar las posibles alternativas para la solución, primeramente, </w:t>
-      </w:r>
-      <w:r>
-        <w:t xml:space="preserve">la próxima heurística que será tomada en cuenta </w:t>
+    </w:p>
+    <w:p>
+      <w:r>
+        <w:t>Diseñar un algoritmo u</w:t>
+      </w:r>
+      <w:bookmarkStart w:id="115" w:name="_GoBack"/>
+      <w:bookmarkEnd w:id="115"/>
+      <w:r>
+        <w:t xml:space="preserve">tilizando Maquinas de Soporte Vectorial que sea capaz de detectar </w:t>
+      </w:r>
+      <w:r>
+        <w:t>tráfico propio</w:t>
+      </w:r>
+      <w:r>
+        <w:t xml:space="preserve"> partiendo de la data proporcionada por el administrador de la red luego de ser evaluada y filtrada.</w:t>
+      </w:r>
+    </w:p>
+    <w:p>
+      <w:pPr>
+        <w:pStyle w:val="Heading3"/>
+      </w:pPr>
+      <w:bookmarkStart w:id="116" w:name="_Toc13165609"/>
+      <w:r>
+        <w:t>Investigación</w:t>
+      </w:r>
+      <w:bookmarkEnd w:id="116"/>
+    </w:p>
+    <w:p>
+      <w:r>
+        <w:t>Luego de realizar la respectiva investigación necesaria para proceder desarrollo de esta iteración, se pudo confirmar que las Maquinas de Soporte Vectorial requieren de data supervisada para su entrenamiento, debido a que solo son capaces de clasificar cuando se han entrenado con data de este tipo.</w:t>
+      </w:r>
+    </w:p>
+    <w:p>
+      <w:r>
+        <w:lastRenderedPageBreak/>
+        <w:t xml:space="preserve">¿Se investigo sobre las máquinas de soporte vectorial y nos dimos cuenta </w:t>
       </w:r>
       <w:proofErr w:type="gramStart"/>
       <w:r>
-        <w:t>son</w:t>
+        <w:t>que</w:t>
       </w:r>
       <w:proofErr w:type="gramEnd"/>
       <w:r>
-        <w:t xml:space="preserve"> Las</w:t>
-      </w:r>
-      <w:r>
-        <w:t xml:space="preserve"> Maquinas de Soporte Vectorial.</w:t>
-      </w:r>
-    </w:p>
-    <w:p>
-      <w:pPr>
-        <w:pStyle w:val="Heading2"/>
-      </w:pPr>
-      <w:r>
-        <w:t xml:space="preserve">Iteración 3: </w:t>
-      </w:r>
-      <w:r>
-        <w:t>Módulo</w:t>
-      </w:r>
-      <w:r>
-        <w:t xml:space="preserve"> de aprendizaje utilizando Maquinas de Soporte Vectorial</w:t>
-      </w:r>
-    </w:p>
-    <w:p>
-      <w:pPr>
-        <w:pStyle w:val="Heading3"/>
-      </w:pPr>
-      <w:bookmarkStart w:id="115" w:name="_Toc13165608"/>
-      <w:r>
-        <w:t>Determinación de objetivos</w:t>
-      </w:r>
-      <w:bookmarkEnd w:id="115"/>
-    </w:p>
-    <w:p>
-      <w:r>
-        <w:t xml:space="preserve">Diseñar un algoritmo utilizando Maquinas de Soporte Vectorial que sea capaz de detectar </w:t>
-      </w:r>
-      <w:r>
-        <w:t>tráfico propio</w:t>
-      </w:r>
-      <w:r>
-        <w:t xml:space="preserve"> partiendo de la data proporcionada por el administrador de la red luego de ser evaluada y filtrada.</w:t>
-      </w:r>
-    </w:p>
-    <w:p>
-      <w:pPr>
-        <w:pStyle w:val="Heading3"/>
-      </w:pPr>
-      <w:bookmarkStart w:id="116" w:name="_Toc13165609"/>
-      <w:r>
-        <w:t>Investigación</w:t>
-      </w:r>
-      <w:bookmarkEnd w:id="116"/>
-    </w:p>
-    <w:p>
-      <w:r>
-        <w:t>Luego de realizar la respectiva investigación necesaria para proceder desarrollo de esta iteración, se pudo confirmar que las Maquinas de Soporte Vectorial requieren de data supervisada para su entrenamiento, debido a que solo son capaces de clasificar cuando se han entrenado con data de este tipo.</w:t>
-      </w:r>
-    </w:p>
-    <w:p>
-      <w:r>
-        <w:lastRenderedPageBreak/>
-        <w:t>¿Se investigo sobre las máquinas de soporte vectorial y nos dimos cuenta que no podrán ser utilizadas, aunque representan una excelente manera para la clasificación binaria utilizando diferentes planos en el espacio??, es un algoritmo de clasificación que necesita data supervisada para su entrenamiento (</w:t>
-      </w:r>
-      <w:proofErr w:type="gramStart"/>
-      <w:r>
-        <w:t>explicar data supervisada?</w:t>
-      </w:r>
-      <w:proofErr w:type="gramEnd"/>
-      <w:r>
-        <w:t xml:space="preserve"> Data supervisada es cuando en un conjunto de datos se puede representar o identificar la diferencia entre data positiva o negativa, o diferentes tipos de data, etiquetas) y debido a las condiciones necesarias para la lectura y captación de paquetes para registrar la data de entrenamiento solo se cuenta con data “positiva” o un solo tipo de data, por lo cual no se puede realizar el entrenamiento ya que </w:t>
+        <w:t xml:space="preserve"> no podrán ser utilizadas, aunque representan una excelente manera para la clasificación binaria utilizando diferentes planos en el espacio??, es un algoritmo de clasificación que necesita data supervisada para su entrenamiento (explicar data supervisada? Data supervisada es cuando en un conjunto de datos se puede representar o identificar la diferencia entre data positiva o negativa, o diferentes tipos de data, etiquetas) y debido a las condiciones necesarias para la lectura y captación de paquetes para registrar la data de entrenamiento solo se cuenta con data “positiva” o un solo tipo de data, por lo cual no se puede realizar el entrenamiento ya que </w:t>
       </w:r>
       <w:proofErr w:type="spellStart"/>
       <w:r>
@@ -9825,7 +9915,15 @@
     </w:p>
     <w:p>
       <w:r>
-        <w:t>Esta Red Neuronal contaba con x capas escondidas, una de tantos nodos y la otra de tantos, meter paja de activaciones y funciones de perdida y lo que se pueda.</w:t>
+        <w:t xml:space="preserve">Esta Red Neuronal contaba con x capas escondidas, </w:t>
+      </w:r>
+      <w:proofErr w:type="gramStart"/>
+      <w:r>
+        <w:t>una</w:t>
+      </w:r>
+      <w:proofErr w:type="gramEnd"/>
+      <w:r>
+        <w:t xml:space="preserve"> de tantos nodos y la otra de tantos, meter paja de activaciones y funciones de perdida y lo que se pueda.</w:t>
       </w:r>
     </w:p>
     <w:p>
@@ -10373,7 +10471,15 @@
     </w:p>
     <w:p>
       <w:r>
-        <w:t>Desarrollar una base de datos que almacene la información obtenida del módulo de aprendizaje. Debido a que dicho módulo se encarga de filtrar las conexiones propias de un archivo .pcap, se puede decir que esta base de datos sólo almacenará el tráfico positivo de la red de la cual se obtuvo el .pcap.</w:t>
+        <w:t xml:space="preserve">Desarrollar una base de datos que almacene la información obtenida del módulo de aprendizaje. Debido a que dicho módulo se encarga de filtrar las conexiones propias de un </w:t>
+      </w:r>
+      <w:proofErr w:type="gramStart"/>
+      <w:r>
+        <w:t>archivo .pcap</w:t>
+      </w:r>
+      <w:proofErr w:type="gramEnd"/>
+      <w:r>
+        <w:t>, se puede decir que esta base de datos sólo almacenará el tráfico positivo de la red de la cual se obtuvo el .pcap.</w:t>
       </w:r>
     </w:p>
     <w:p>
@@ -10886,7 +10992,15 @@
     </w:p>
     <w:p>
       <w:r>
-        <w:t>El mayor riesgo que compromete el éxito de este módulo es la usabilidad. Una de los objetivos implícitos de este proyecto es facilitarle el trabajo al administrador de la red. Se debe diseñar las interfaces gráficas de tal forma que se pueda obtener información importante cómodamente y se puedan realizar acciones relevantes usando dicha información de una manera cómoda y efectiva.</w:t>
+        <w:t xml:space="preserve">El mayor riesgo que compromete el éxito de este módulo es la usabilidad. </w:t>
+      </w:r>
+      <w:proofErr w:type="gramStart"/>
+      <w:r>
+        <w:t>Una</w:t>
+      </w:r>
+      <w:proofErr w:type="gramEnd"/>
+      <w:r>
+        <w:t xml:space="preserve"> de los objetivos implícitos de este proyecto es facilitarle el trabajo al administrador de la red. Se debe diseñar las interfaces gráficas de tal forma que se pueda obtener información importante cómodamente y se puedan realizar acciones relevantes usando dicha información de una manera cómoda y efectiva.</w:t>
       </w:r>
     </w:p>
     <w:p>
@@ -11120,6 +11234,7 @@
         <w:t xml:space="preserve"> </w:t>
       </w:r>
       <w:proofErr w:type="spellStart"/>
+      <w:proofErr w:type="gramStart"/>
       <w:r>
         <w:rPr>
           <w:b/>
@@ -11144,6 +11259,7 @@
         <w:t>IPOrigen</w:t>
       </w:r>
       <w:proofErr w:type="spellEnd"/>
+      <w:proofErr w:type="gramEnd"/>
       <w:r>
         <w:rPr>
           <w:b/>
@@ -11436,8 +11552,13 @@
         <w:t xml:space="preserve"> al archivo</w:t>
       </w:r>
       <w:r>
-        <w:t xml:space="preserve"> que pueda comprometer la validez del mismo</w:t>
-      </w:r>
+        <w:t xml:space="preserve"> que pueda comprometer la validez </w:t>
+      </w:r>
+      <w:proofErr w:type="gramStart"/>
+      <w:r>
+        <w:t>del mismo</w:t>
+      </w:r>
+      <w:proofErr w:type="gramEnd"/>
       <w:r>
         <w:t xml:space="preserve">. </w:t>
       </w:r>
@@ -11678,7 +11799,23 @@
     </w:p>
     <w:p>
       <w:r>
-        <w:t xml:space="preserve">Existen numerosos riesgos en esta iteración debido a que el software desarrollado hasta el momento, solo ha sido probado con una cantidad de data relativamente pequeña. Debido a esto, uno de los principales problemas que se puede presentar es que, debido a que la captación de paquetes será por un tiempo más prolongado y la el tráfico será un poco más complejo y numeroso, la data que se obtendrá será bastante </w:t>
+        <w:t xml:space="preserve">Existen numerosos riesgos en esta iteración debido a que el software desarrollado hasta el </w:t>
+      </w:r>
+      <w:proofErr w:type="gramStart"/>
+      <w:r>
+        <w:t>momento,</w:t>
+      </w:r>
+      <w:proofErr w:type="gramEnd"/>
+      <w:r>
+        <w:t xml:space="preserve"> solo ha sido probado con una cantidad de data relativamente pequeña. Debido a esto, uno de los principales problemas que se puede presentar es que, debido a que la captación de paquetes será por un tiempo más prolongado y </w:t>
+      </w:r>
+      <w:proofErr w:type="gramStart"/>
+      <w:r>
+        <w:t>la el</w:t>
+      </w:r>
+      <w:proofErr w:type="gramEnd"/>
+      <w:r>
+        <w:t xml:space="preserve"> tráfico será un poco más complejo y numeroso, la data que se obtendrá será bastante </w:t>
       </w:r>
       <w:proofErr w:type="spellStart"/>
       <w:r>
@@ -11694,7 +11831,15 @@
       </w:r>
       <w:proofErr w:type="spellEnd"/>
       <w:r>
-        <w:t xml:space="preserve"> también de la captación de paquetes serán bastante largos. Además, existe una posibilidad de que los parámetros de la red neural definida con la data de prueba, no sean los mejores para esta otra data generada. Si esto ocurre, se tendrá que probar repetidas veces el proceso de aprendizaje para de esta forma ajustar dichos parámetros de la mejor manera posible.</w:t>
+        <w:t xml:space="preserve"> también de la captación de paquetes serán bastante largos. Además, existe una posibilidad de que los parámetros de la red neural definida con la data de </w:t>
+      </w:r>
+      <w:proofErr w:type="gramStart"/>
+      <w:r>
+        <w:t>prueba,</w:t>
+      </w:r>
+      <w:proofErr w:type="gramEnd"/>
+      <w:r>
+        <w:t xml:space="preserve"> no sean los mejores para esta otra data generada. Si esto ocurre, se tendrá que probar repetidas veces el proceso de aprendizaje para de esta forma ajustar dichos parámetros de la mejor manera posible.</w:t>
       </w:r>
     </w:p>
     <w:p>
@@ -11718,7 +11863,15 @@
     </w:p>
     <w:p>
       <w:r>
-        <w:t xml:space="preserve">Se obtuvo ese archivo .pcap que pesa </w:t>
+        <w:t xml:space="preserve">Se obtuvo ese </w:t>
+      </w:r>
+      <w:proofErr w:type="gramStart"/>
+      <w:r>
+        <w:t>archivo .pcap</w:t>
+      </w:r>
+      <w:proofErr w:type="gramEnd"/>
+      <w:r>
+        <w:t xml:space="preserve"> que pesa </w:t>
       </w:r>
       <w:proofErr w:type="spellStart"/>
       <w:r>
@@ -11744,7 +11897,15 @@
     </w:p>
     <w:p>
       <w:r>
-        <w:t xml:space="preserve">Se obtuvo ese archivo .pcap que pesa </w:t>
+        <w:t xml:space="preserve">Se obtuvo ese </w:t>
+      </w:r>
+      <w:proofErr w:type="gramStart"/>
+      <w:r>
+        <w:t>archivo .pcap</w:t>
+      </w:r>
+      <w:proofErr w:type="gramEnd"/>
+      <w:r>
+        <w:t xml:space="preserve"> que pesa </w:t>
       </w:r>
       <w:proofErr w:type="spellStart"/>
       <w:r>
@@ -12419,7 +12580,7 @@
 
 <file path=word/comments.xml><?xml version="1.0" encoding="utf-8"?>
 <w:comments xmlns:wpc="http://schemas.microsoft.com/office/word/2010/wordprocessingCanvas" xmlns:cx="http://schemas.microsoft.com/office/drawing/2014/chartex" xmlns:cx1="http://schemas.microsoft.com/office/drawing/2015/9/8/chartex" xmlns:cx2="http://schemas.microsoft.com/office/drawing/2015/10/21/chartex" xmlns:cx3="http://schemas.microsoft.com/office/drawing/2016/5/9/chartex" xmlns:cx4="http://schemas.microsoft.com/office/drawing/2016/5/10/chartex" xmlns:cx5="http://schemas.microsoft.com/office/drawing/2016/5/11/chartex" xmlns:cx6="http://schemas.microsoft.com/office/drawing/2016/5/12/chartex" xmlns:cx7="http://schemas.microsoft.com/office/drawing/2016/5/13/chartex" xmlns:cx8="http://schemas.microsoft.com/office/drawing/2016/5/14/chartex" xmlns:mc="http://schemas.openxmlformats.org/markup-compatibility/2006" xmlns:aink="http://schemas.microsoft.com/office/drawing/2016/ink" xmlns:am3d="http://schemas.microsoft.com/office/drawing/2017/model3d" xmlns:o="urn:schemas-microsoft-com:office:office" xmlns:r="http://schemas.openxmlformats.org/officeDocument/2006/relationships" xmlns:m="http://schemas.openxmlformats.org/officeDocument/2006/math" xmlns:v="urn:schemas-microsoft-com:vml" xmlns:wp14="http://schemas.microsoft.com/office/word/2010/wordprocessingDrawing" xmlns:wp="http://schemas.openxmlformats.org/drawingml/2006/wordprocessingDrawing" xmlns:w10="urn:schemas-microsoft-com:office:word" xmlns:w="http://schemas.openxmlformats.org/wordprocessingml/2006/main" xmlns:w14="http://schemas.microsoft.com/office/word/2010/wordml" xmlns:w15="http://schemas.microsoft.com/office/word/2012/wordml" xmlns:w16cid="http://schemas.microsoft.com/office/word/2016/wordml/cid" xmlns:w16se="http://schemas.microsoft.com/office/word/2015/wordml/symex" xmlns:wpg="http://schemas.microsoft.com/office/word/2010/wordprocessingGroup" xmlns:wpi="http://schemas.microsoft.com/office/word/2010/wordprocessingInk" xmlns:wne="http://schemas.microsoft.com/office/word/2006/wordml" xmlns:wps="http://schemas.microsoft.com/office/word/2010/wordprocessingShape" mc:Ignorable="w14 w15 w16se w16cid wp14">
-  <w:comment w:id="26" w:author="andres" w:date="2019-05-30T11:50:00Z" w:initials="a">
+  <w:comment w:id="25" w:author="andres" w:date="2019-05-30T11:50:00Z" w:initials="a">
     <w:p>
       <w:pPr>
         <w:pStyle w:val="CommentText"/>
@@ -12441,8 +12602,21 @@
       <w:pPr>
         <w:pStyle w:val="CommentText"/>
       </w:pPr>
-      <w:r>
-        <w:t>Tambien en las secciones siguientes. Marco metodologico y marco referencial</w:t>
+      <w:proofErr w:type="spellStart"/>
+      <w:r>
+        <w:t>Tambien</w:t>
+      </w:r>
+      <w:proofErr w:type="spellEnd"/>
+      <w:r>
+        <w:t xml:space="preserve"> en las secciones siguientes. Marco </w:t>
+      </w:r>
+      <w:proofErr w:type="spellStart"/>
+      <w:r>
+        <w:t>metodologico</w:t>
+      </w:r>
+      <w:proofErr w:type="spellEnd"/>
+      <w:r>
+        <w:t xml:space="preserve"> y marco referencial</w:t>
       </w:r>
     </w:p>
     <w:p>
@@ -12451,14 +12625,27 @@
       </w:pPr>
     </w:p>
   </w:comment>
-  <w:comment w:id="46" w:author="Andres Rubio" w:date="2019-05-14T22:32:00Z" w:initials="">
-    <w:p>
-      <w:r>
-        <w:t>Masonry para descartar paquetes egun sea necesario</w:t>
+  <w:comment w:id="45" w:author="Andres Rubio" w:date="2019-05-14T22:32:00Z" w:initials="">
+    <w:p>
+      <w:proofErr w:type="spellStart"/>
+      <w:r>
+        <w:t>Masonry</w:t>
+      </w:r>
+      <w:proofErr w:type="spellEnd"/>
+      <w:r>
+        <w:t xml:space="preserve"> para descartar paquetes </w:t>
+      </w:r>
+      <w:proofErr w:type="spellStart"/>
+      <w:r>
+        <w:t>egun</w:t>
+      </w:r>
+      <w:proofErr w:type="spellEnd"/>
+      <w:r>
+        <w:t xml:space="preserve"> sea necesario</w:t>
       </w:r>
     </w:p>
   </w:comment>
-  <w:comment w:id="47" w:author="Raul Augusto" w:date="2019-07-02T18:04:00Z" w:initials="RA">
+  <w:comment w:id="46" w:author="Raul Augusto" w:date="2019-07-02T18:04:00Z" w:initials="RA">
     <w:p>
       <w:pPr>
         <w:pStyle w:val="CommentText"/>
@@ -12472,15 +12659,33 @@
       <w:r>
         <w:t xml:space="preserve"> </w:t>
       </w:r>
-      <w:r>
-        <w:t xml:space="preserve">Hablariamos de masonry para el </w:t>
-      </w:r>
-      <w:r>
-        <w:t>modulo 3 no?</w:t>
+      <w:proofErr w:type="spellStart"/>
+      <w:r>
+        <w:t>Hablariamos</w:t>
+      </w:r>
+      <w:proofErr w:type="spellEnd"/>
+      <w:r>
+        <w:t xml:space="preserve"> de </w:t>
+      </w:r>
+      <w:proofErr w:type="spellStart"/>
+      <w:r>
+        <w:t>masonry</w:t>
+      </w:r>
+      <w:proofErr w:type="spellEnd"/>
+      <w:r>
+        <w:t xml:space="preserve"> para el </w:t>
+      </w:r>
+      <w:proofErr w:type="spellStart"/>
+      <w:r>
+        <w:t>modulo</w:t>
+      </w:r>
+      <w:proofErr w:type="spellEnd"/>
+      <w:r>
+        <w:t xml:space="preserve"> 3 no?</w:t>
       </w:r>
     </w:p>
   </w:comment>
-  <w:comment w:id="48" w:author="Andres Felipe Rubio Armas" w:date="2019-07-09T12:19:00Z" w:initials="AFRA">
+  <w:comment w:id="47" w:author="Andres Felipe Rubio Armas" w:date="2019-07-09T12:19:00Z" w:initials="AFRA">
     <w:p>
       <w:pPr>
         <w:pStyle w:val="CommentText"/>
@@ -12494,39 +12699,72 @@
       <w:r>
         <w:t xml:space="preserve">Creo que deberíamos de hablar del </w:t>
       </w:r>
-      <w:r>
-        <w:t xml:space="preserve">masonry es en la iteración 8: integración. Y ahí </w:t>
-      </w:r>
-      <w:r>
-        <w:t>explicar que el masonry nos ayuda para cumplir con este objetivo.</w:t>
+      <w:proofErr w:type="spellStart"/>
+      <w:r>
+        <w:t>masonry</w:t>
+      </w:r>
+      <w:proofErr w:type="spellEnd"/>
+      <w:r>
+        <w:t xml:space="preserve"> es en la iteración 8: integración. Y ahí </w:t>
+      </w:r>
+      <w:proofErr w:type="gramStart"/>
+      <w:r>
+        <w:t>explicar</w:t>
+      </w:r>
+      <w:proofErr w:type="gramEnd"/>
+      <w:r>
+        <w:t xml:space="preserve"> que el </w:t>
+      </w:r>
+      <w:proofErr w:type="spellStart"/>
+      <w:r>
+        <w:t>masonry</w:t>
+      </w:r>
+      <w:proofErr w:type="spellEnd"/>
+      <w:r>
+        <w:t xml:space="preserve"> nos ayuda para cumplir con este objetivo.</w:t>
       </w:r>
     </w:p>
   </w:comment>
-  <w:comment w:id="51" w:author="Andres Rubio" w:date="2019-05-14T22:31:00Z" w:initials="">
+  <w:comment w:id="50" w:author="Andres Rubio" w:date="2019-05-14T22:31:00Z" w:initials="">
     <w:p>
       <w:r>
         <w:t xml:space="preserve">No hay necesidad de generar </w:t>
       </w:r>
-      <w:r>
-        <w:t>mas informacion ya que Snort nos limita en los atributos que se pueden utilizar para escribir reglas.</w:t>
+      <w:proofErr w:type="spellStart"/>
+      <w:r>
+        <w:t>mas</w:t>
+      </w:r>
+      <w:proofErr w:type="spellEnd"/>
+      <w:r>
+        <w:t xml:space="preserve"> </w:t>
+      </w:r>
+      <w:proofErr w:type="spellStart"/>
+      <w:r>
+        <w:t>informacion</w:t>
+      </w:r>
+      <w:proofErr w:type="spellEnd"/>
+      <w:r>
+        <w:t xml:space="preserve"> ya que Snort nos limita en los atributos que se pueden utilizar para escribir reglas.</w:t>
       </w:r>
     </w:p>
   </w:comment>
-  <w:comment w:id="54" w:author="Andres Rubio" w:date="2019-05-14T22:32:00Z" w:initials="">
-    <w:p>
+  <w:comment w:id="53" w:author="Andres Rubio" w:date="2019-05-14T22:32:00Z" w:initials="">
+    <w:p>
+      <w:proofErr w:type="spellStart"/>
       <w:r>
         <w:t>Masonry</w:t>
       </w:r>
+      <w:proofErr w:type="spellEnd"/>
     </w:p>
   </w:comment>
-  <w:comment w:id="63" w:author="Andres Rubio" w:date="2019-05-29T18:22:00Z" w:initials="">
+  <w:comment w:id="62" w:author="Andres Rubio" w:date="2019-05-29T18:22:00Z" w:initials="">
     <w:p>
       <w:r>
         <w:t>Cambiar por inteligencia artificial</w:t>
       </w:r>
     </w:p>
   </w:comment>
-  <w:comment w:id="67" w:author="Raul Augusto" w:date="2019-07-23T15:48:00Z" w:initials="RA">
+  <w:comment w:id="66" w:author="Raul Augusto" w:date="2019-07-23T15:48:00Z" w:initials="RA">
     <w:p>
       <w:pPr>
         <w:pStyle w:val="CommentText"/>
@@ -12542,7 +12780,7 @@
       </w:r>
     </w:p>
   </w:comment>
-  <w:comment w:id="73" w:author="Andres Felipe Rubio Armas" w:date="2019-07-09T12:16:00Z" w:initials="AFRA">
+  <w:comment w:id="72" w:author="Andres Felipe Rubio Armas" w:date="2019-07-09T12:16:00Z" w:initials="AFRA">
     <w:p>
       <w:pPr>
         <w:pStyle w:val="CommentText"/>
@@ -12558,7 +12796,7 @@
       </w:r>
     </w:p>
   </w:comment>
-  <w:comment w:id="80" w:author="andres" w:date="2019-06-03T10:01:00Z" w:initials="a">
+  <w:comment w:id="79" w:author="andres" w:date="2019-06-03T10:01:00Z" w:initials="a">
     <w:p>
       <w:pPr>
         <w:pStyle w:val="CommentText"/>
@@ -12575,8 +12813,13 @@
       <w:r>
         <w:t xml:space="preserve">ablar de </w:t>
       </w:r>
-      <w:r>
-        <w:t>por que no elegimos UDP y solo los protocolos básicos de TCP</w:t>
+      <w:proofErr w:type="spellStart"/>
+      <w:r>
+        <w:t>por que</w:t>
+      </w:r>
+      <w:proofErr w:type="spellEnd"/>
+      <w:r>
+        <w:t xml:space="preserve"> no elegimos UDP y solo los protocolos básicos de TCP</w:t>
       </w:r>
     </w:p>
     <w:p>
@@ -12585,7 +12828,7 @@
       </w:pPr>
     </w:p>
   </w:comment>
-  <w:comment w:id="82" w:author="andres" w:date="2019-05-31T15:39:00Z" w:initials="a">
+  <w:comment w:id="81" w:author="andres" w:date="2019-05-31T15:39:00Z" w:initials="a">
     <w:p>
       <w:pPr>
         <w:pStyle w:val="CommentText"/>
@@ -12596,15 +12839,28 @@
         </w:rPr>
         <w:annotationRef/>
       </w:r>
-      <w:r>
-        <w:t>Deberiamos de hablar mas de l</w:t>
+      <w:proofErr w:type="spellStart"/>
+      <w:r>
+        <w:t>Deberiamos</w:t>
+      </w:r>
+      <w:proofErr w:type="spellEnd"/>
+      <w:r>
+        <w:t xml:space="preserve"> de hablar </w:t>
+      </w:r>
+      <w:proofErr w:type="spellStart"/>
+      <w:r>
+        <w:t>mas</w:t>
+      </w:r>
+      <w:proofErr w:type="spellEnd"/>
+      <w:r>
+        <w:t xml:space="preserve"> de l</w:t>
       </w:r>
       <w:r>
         <w:t>a razón por la cual decidimos agrupar conexiones en vez de paquetes.</w:t>
       </w:r>
     </w:p>
   </w:comment>
-  <w:comment w:id="81" w:author="andres" w:date="2019-06-03T19:39:00Z" w:initials="a">
+  <w:comment w:id="80" w:author="andres" w:date="2019-06-03T19:39:00Z" w:initials="a">
     <w:p>
       <w:pPr>
         <w:pStyle w:val="CommentText"/>
@@ -12612,9 +12868,19 @@
       <w:r>
         <w:t xml:space="preserve">SFTP?? </w:t>
       </w:r>
-      <w:r>
-        <w:t>Igual q SSH?? Decimos eso??</w:t>
-      </w:r>
+      <w:proofErr w:type="gramStart"/>
+      <w:r>
+        <w:t>Igual q SSH??</w:t>
+      </w:r>
+      <w:proofErr w:type="gramEnd"/>
+      <w:r>
+        <w:t xml:space="preserve"> </w:t>
+      </w:r>
+      <w:proofErr w:type="gramStart"/>
+      <w:r>
+        <w:t>Decimos eso??</w:t>
+      </w:r>
+      <w:proofErr w:type="gramEnd"/>
     </w:p>
     <w:p>
       <w:pPr>
@@ -12625,8 +12891,13 @@
       <w:pPr>
         <w:pStyle w:val="CommentText"/>
       </w:pPr>
-      <w:r>
-        <w:t xml:space="preserve">Tambien, </w:t>
+      <w:proofErr w:type="spellStart"/>
+      <w:r>
+        <w:t>Tambien</w:t>
+      </w:r>
+      <w:proofErr w:type="spellEnd"/>
+      <w:r>
+        <w:t xml:space="preserve">, </w:t>
       </w:r>
       <w:r>
         <w:rPr>
@@ -12638,11 +12909,21 @@
         <w:t>Hablar d</w:t>
       </w:r>
       <w:r>
-        <w:t>e las variaciones que hubo en cada uno de los casos? Que si la aplicación cliente (Fz,Putty y eso) y también en http cuando cierras el cliente y esas vainas.</w:t>
+        <w:t>e las variaciones que hubo en cada uno de los casos? Que si la aplicación cliente (</w:t>
+      </w:r>
+      <w:proofErr w:type="spellStart"/>
+      <w:proofErr w:type="gramStart"/>
+      <w:r>
+        <w:t>Fz,Putty</w:t>
+      </w:r>
+      <w:proofErr w:type="spellEnd"/>
+      <w:proofErr w:type="gramEnd"/>
+      <w:r>
+        <w:t xml:space="preserve"> y eso) y también en http cuando cierras el cliente y esas vainas.</w:t>
       </w:r>
     </w:p>
   </w:comment>
-  <w:comment w:id="83" w:author="andres" w:date="2019-06-03T13:46:00Z" w:initials="a">
+  <w:comment w:id="82" w:author="andres" w:date="2019-06-03T13:46:00Z" w:initials="a">
     <w:p>
       <w:pPr>
         <w:pStyle w:val="CommentText"/>
@@ -12653,9 +12934,11 @@
         </w:rPr>
         <w:annotationRef/>
       </w:r>
+      <w:proofErr w:type="gramStart"/>
       <w:r>
         <w:t>Se puede decir esto?</w:t>
       </w:r>
+      <w:proofErr w:type="gramEnd"/>
     </w:p>
     <w:p>
       <w:pPr>
@@ -12663,7 +12946,7 @@
       </w:pPr>
     </w:p>
   </w:comment>
-  <w:comment w:id="85" w:author="Andres Felipe Rubio Armas" w:date="2019-07-09T12:12:00Z" w:initials="AFRA">
+  <w:comment w:id="84" w:author="Andres Felipe Rubio Armas" w:date="2019-07-09T12:12:00Z" w:initials="AFRA">
     <w:p>
       <w:pPr>
         <w:pStyle w:val="CommentText"/>
@@ -12679,7 +12962,7 @@
       </w:r>
     </w:p>
   </w:comment>
-  <w:comment w:id="97" w:author="Andres Felipe Rubio Armas" w:date="2019-07-10T20:54:00Z" w:initials="AFRA">
+  <w:comment w:id="96" w:author="Andres Felipe Rubio Armas" w:date="2019-07-10T20:54:00Z" w:initials="AFRA">
     <w:p>
       <w:pPr>
         <w:pStyle w:val="CommentText"/>
@@ -12693,12 +12976,17 @@
       <w:r>
         <w:t xml:space="preserve">Agregar este diagrama que nos </w:t>
       </w:r>
-      <w:r>
-        <w:t>e ven los métodos y atributos pero es más compacto o meterle el full plomo que es bastante más grande en dos partes.</w:t>
+      <w:proofErr w:type="gramStart"/>
+      <w:r>
+        <w:t>e</w:t>
+      </w:r>
+      <w:proofErr w:type="gramEnd"/>
+      <w:r>
+        <w:t xml:space="preserve"> ven los métodos y atributos pero es más compacto o meterle el full plomo que es bastante más grande en dos partes.</w:t>
       </w:r>
     </w:p>
   </w:comment>
-  <w:comment w:id="109" w:author="Andres Felipe Rubio Armas" w:date="2019-07-23T18:45:00Z" w:initials="AFRA">
+  <w:comment w:id="108" w:author="Andres Felipe Rubio Armas" w:date="2019-07-23T18:45:00Z" w:initials="AFRA">
     <w:p>
       <w:pPr>
         <w:pStyle w:val="CommentText"/>
@@ -12725,15 +13013,57 @@
       <w:r>
         <w:t xml:space="preserve">Además creo que una </w:t>
       </w:r>
-      <w:r>
-        <w:t xml:space="preserve">de  las principales razones por las que no se </w:t>
-      </w:r>
-      <w:r>
-        <w:t>agarro genéticos, además de los del reconocimientod e patrones, fue le dificultad de modelar el problema. Arriba puse lo que me parece a mi que fueron los principales retos para el desarrollo de genéticos. Quiza podemos poner que alguno de estos no estaban tan claros ( Y cuales) para argumentar el descarte de genéticos.</w:t>
+      <w:proofErr w:type="gramStart"/>
+      <w:r>
+        <w:t>de  las</w:t>
+      </w:r>
+      <w:proofErr w:type="gramEnd"/>
+      <w:r>
+        <w:t xml:space="preserve"> principales razones por las que no se </w:t>
+      </w:r>
+      <w:proofErr w:type="spellStart"/>
+      <w:r>
+        <w:t>agarro</w:t>
+      </w:r>
+      <w:proofErr w:type="spellEnd"/>
+      <w:r>
+        <w:t xml:space="preserve"> genéticos, además de los del </w:t>
+      </w:r>
+      <w:proofErr w:type="spellStart"/>
+      <w:r>
+        <w:t>reconocimientod</w:t>
+      </w:r>
+      <w:proofErr w:type="spellEnd"/>
+      <w:r>
+        <w:t xml:space="preserve"> e patrones, fue le dificultad de modelar el problema. Arriba puse lo que me parece a </w:t>
+      </w:r>
+      <w:proofErr w:type="spellStart"/>
+      <w:r>
+        <w:t>mi</w:t>
+      </w:r>
+      <w:proofErr w:type="spellEnd"/>
+      <w:r>
+        <w:t xml:space="preserve"> que fueron los principales retos para el desarrollo de genéticos. </w:t>
+      </w:r>
+      <w:proofErr w:type="spellStart"/>
+      <w:r>
+        <w:t>Quiza</w:t>
+      </w:r>
+      <w:proofErr w:type="spellEnd"/>
+      <w:r>
+        <w:t xml:space="preserve"> podemos poner que alguno de estos no estaban tan claros </w:t>
+      </w:r>
+      <w:proofErr w:type="gramStart"/>
+      <w:r>
+        <w:t>( Y</w:t>
+      </w:r>
+      <w:proofErr w:type="gramEnd"/>
+      <w:r>
+        <w:t xml:space="preserve"> cuales) para argumentar el descarte de genéticos.</w:t>
       </w:r>
     </w:p>
   </w:comment>
-  <w:comment w:id="111" w:author="Andres Felipe Rubio Armas" w:date="2019-07-23T18:56:00Z" w:initials="AFRA">
+  <w:comment w:id="110" w:author="Andres Felipe Rubio Armas" w:date="2019-07-23T18:56:00Z" w:initials="AFRA">
     <w:p>
       <w:pPr>
         <w:pStyle w:val="CommentText"/>
@@ -12747,12 +13077,17 @@
       <w:r>
         <w:t xml:space="preserve">No </w:t>
       </w:r>
-      <w:r>
-        <w:t>se si esta es la mejor forma de decirlo</w:t>
+      <w:proofErr w:type="spellStart"/>
+      <w:r>
+        <w:t>se</w:t>
+      </w:r>
+      <w:proofErr w:type="spellEnd"/>
+      <w:r>
+        <w:t xml:space="preserve"> si esta es la mejor forma de decirlo</w:t>
       </w:r>
     </w:p>
   </w:comment>
-  <w:comment w:id="113" w:author="Andres Felipe Rubio Armas" w:date="2019-07-23T18:56:00Z" w:initials="AFRA">
+  <w:comment w:id="112" w:author="Andres Felipe Rubio Armas" w:date="2019-07-23T18:56:00Z" w:initials="AFRA">
     <w:p>
       <w:pPr>
         <w:pStyle w:val="CommentText"/>
@@ -12766,8 +13101,13 @@
       <w:r>
         <w:t xml:space="preserve">Siempre y cuando se agregue lo </w:t>
       </w:r>
-      <w:r>
-        <w:t>de el modelado del problema como una limitante en la implementación</w:t>
+      <w:proofErr w:type="spellStart"/>
+      <w:r>
+        <w:t>de el</w:t>
+      </w:r>
+      <w:proofErr w:type="spellEnd"/>
+      <w:r>
+        <w:t xml:space="preserve"> modelado del problema como una limitante en la implementación</w:t>
       </w:r>
     </w:p>
   </w:comment>
@@ -12794,8 +13134,13 @@
       <w:r>
         <w:t xml:space="preserve"> librería de deeplearning4j y </w:t>
       </w:r>
-      <w:r>
-        <w:t>como funciona, o eso va en marco referencial</w:t>
+      <w:proofErr w:type="spellStart"/>
+      <w:r>
+        <w:t>como</w:t>
+      </w:r>
+      <w:proofErr w:type="spellEnd"/>
+      <w:r>
+        <w:t xml:space="preserve"> funciona, o eso va en marco referencial</w:t>
       </w:r>
     </w:p>
   </w:comment>
@@ -12813,8 +13158,13 @@
       <w:r>
         <w:t xml:space="preserve">Esto puede ser una </w:t>
       </w:r>
-      <w:r>
-        <w:t>limitacipon y lo podemos tomar en cuenta para las recomendaciones</w:t>
+      <w:proofErr w:type="spellStart"/>
+      <w:r>
+        <w:t>limitacipon</w:t>
+      </w:r>
+      <w:proofErr w:type="spellEnd"/>
+      <w:r>
+        <w:t xml:space="preserve"> y lo podemos tomar en cuenta para las recomendaciones</w:t>
       </w:r>
     </w:p>
     <w:p>
@@ -18005,7 +18355,7 @@
 </file>
 
 <file path=customXml/itemProps1.xml><?xml version="1.0" encoding="utf-8"?>
-<ds:datastoreItem xmlns:ds="http://schemas.openxmlformats.org/officeDocument/2006/customXml" ds:itemID="{0F70030F-3DCA-44FD-A64A-E8B0EC9D919B}">
+<ds:datastoreItem xmlns:ds="http://schemas.openxmlformats.org/officeDocument/2006/customXml" ds:itemID="{CB06E27F-0E67-4858-93D7-CCC1B6E0C9DB}">
   <ds:schemaRefs>
     <ds:schemaRef ds:uri="http://schemas.openxmlformats.org/officeDocument/2006/bibliography"/>
   </ds:schemaRefs>

--- a/Tomo/Tomo de tesis.docx
+++ b/Tomo/Tomo de tesis.docx
@@ -103,12 +103,8 @@
       </w:r>
       <w:r>
         <w:tab/>
-      </w:r>
-      <w:proofErr w:type="spellStart"/>
-      <w:r>
         <w:t>Firma</w:t>
       </w:r>
-      <w:proofErr w:type="spellEnd"/>
     </w:p>
     <w:p>
       <w:r>
@@ -200,12 +196,8 @@
       </w:r>
       <w:r>
         <w:tab/>
-      </w:r>
-      <w:proofErr w:type="spellStart"/>
-      <w:r>
         <w:t>Firma</w:t>
       </w:r>
-      <w:proofErr w:type="spellEnd"/>
     </w:p>
     <w:p>
       <w:r>
@@ -502,6 +494,7 @@
           <w:docPartUnique/>
         </w:docPartObj>
       </w:sdtPr>
+      <w:sdtEndPr/>
       <w:sdtContent>
         <w:p>
           <w:pPr>
@@ -4056,23 +4049,7 @@
     <w:p>
       <w:r>
         <w:lastRenderedPageBreak/>
-        <w:t xml:space="preserve">Resumen de 1 </w:t>
-      </w:r>
-      <w:proofErr w:type="spellStart"/>
-      <w:r>
-        <w:t>pagina</w:t>
-      </w:r>
-      <w:proofErr w:type="spellEnd"/>
-      <w:r>
-        <w:t xml:space="preserve"> de todo el </w:t>
-      </w:r>
-      <w:proofErr w:type="spellStart"/>
-      <w:r>
-        <w:t>peo</w:t>
-      </w:r>
-      <w:proofErr w:type="spellEnd"/>
-      <w:r>
-        <w:t>.</w:t>
+        <w:t>Resumen de 1 pagina de todo el peo.</w:t>
       </w:r>
     </w:p>
     <w:p>
@@ -4366,15 +4343,7 @@
       </w:r>
       <w:r>
         <w:lastRenderedPageBreak/>
-        <w:t xml:space="preserve">nuestros procesos para obtener mejores soluciones de forma más eficiente, eficaz y efectiva. Pero, en algunos casos, no siempre se puede obtener la mejor solución posible o es muy costoso y se gastarán muchos recursos en conseguirla. Esto ocurre con frecuencia en escenarios de la vida </w:t>
-      </w:r>
-      <w:proofErr w:type="gramStart"/>
-      <w:r>
-        <w:t>real,  especialmente</w:t>
-      </w:r>
-      <w:proofErr w:type="gramEnd"/>
-      <w:r>
-        <w:t xml:space="preserve"> en el área de las matemáticas y en la computación. Es aquí donde entran en juego las técnicas heurísticas, con las cuales es posible conseguir soluciones que se saben que no son </w:t>
+        <w:t xml:space="preserve">nuestros procesos para obtener mejores soluciones de forma más eficiente, eficaz y efectiva. Pero, en algunos casos, no siempre se puede obtener la mejor solución posible o es muy costoso y se gastarán muchos recursos en conseguirla. Esto ocurre con frecuencia en escenarios de la vida real,  especialmente en el área de las matemáticas y en la computación. Es aquí donde entran en juego las técnicas heurísticas, con las cuales es posible conseguir soluciones que se saben que no son </w:t>
       </w:r>
       <w:r>
         <w:t>óptimas,</w:t>
@@ -4386,15 +4355,7 @@
     <w:p/>
     <w:p>
       <w:r>
-        <w:t xml:space="preserve">Existen diversas técnicas heurísticas y toda una clasificación de </w:t>
-      </w:r>
-      <w:proofErr w:type="gramStart"/>
-      <w:r>
-        <w:t>las mismas</w:t>
-      </w:r>
-      <w:proofErr w:type="gramEnd"/>
-      <w:r>
-        <w:t xml:space="preserve">. A pesar de esto, se utilizará en primera instancia, los Algoritmos Genéticos como técnica para hallar una solución para el problema que se describe más adelante en esta sección. </w:t>
+        <w:t xml:space="preserve">Existen diversas técnicas heurísticas y toda una clasificación de las mismas. A pesar de esto, se utilizará en primera instancia, los Algoritmos Genéticos como técnica para hallar una solución para el problema que se describe más adelante en esta sección. </w:t>
       </w:r>
     </w:p>
     <w:p>
@@ -4780,21 +4741,7 @@
         <w:rPr>
           <w:i/>
         </w:rPr>
-        <w:t>Top-</w:t>
-      </w:r>
-      <w:proofErr w:type="spellStart"/>
-      <w:r>
-        <w:rPr>
-          <w:i/>
-        </w:rPr>
-        <w:t>Bottom</w:t>
-      </w:r>
-      <w:proofErr w:type="spellEnd"/>
-      <w:r>
-        <w:rPr>
-          <w:i/>
-        </w:rPr>
-        <w:t xml:space="preserve"> </w:t>
+        <w:t xml:space="preserve">Top-Bottom </w:t>
       </w:r>
       <w:r>
         <w:t>como estrategia para la realización de dichos diagramas.</w:t>
@@ -5246,7 +5193,6 @@
       <w:r>
         <w:t xml:space="preserve"> por ejemplo: software de criptografía, firewalls, Los antivirus, </w:t>
       </w:r>
-      <w:proofErr w:type="spellStart"/>
       <w:r>
         <w:rPr>
           <w:i/>
@@ -5254,11 +5200,9 @@
         </w:rPr>
         <w:t>Scanners</w:t>
       </w:r>
-      <w:proofErr w:type="spellEnd"/>
       <w:r>
         <w:t xml:space="preserve"> de Red, </w:t>
       </w:r>
-      <w:proofErr w:type="spellStart"/>
       <w:r>
         <w:rPr>
           <w:i/>
@@ -5266,7 +5210,6 @@
         </w:rPr>
         <w:t>Sniffers</w:t>
       </w:r>
-      <w:proofErr w:type="spellEnd"/>
       <w:r>
         <w:t xml:space="preserve">, VPN, IPS, IDS, entre muchas otras. A continuación, se </w:t>
       </w:r>
@@ -5613,63 +5556,21 @@
         <w:rPr>
           <w:highlight w:val="white"/>
         </w:rPr>
-        <w:t xml:space="preserve">Según </w:t>
-      </w:r>
-      <w:proofErr w:type="spellStart"/>
-      <w:r>
+        <w:t>Según Arend Hintze (profesor asistente de biología integradora e ingeniería y ciencias de computación en la Universidad Estatal de Michigan) existen 4 tipos de IA:</w:t>
+      </w:r>
+    </w:p>
+    <w:p>
+      <w:pPr>
+        <w:pStyle w:val="Heading3"/>
         <w:rPr>
           <w:highlight w:val="white"/>
         </w:rPr>
-        <w:t>Arend</w:t>
-      </w:r>
-      <w:proofErr w:type="spellEnd"/>
+      </w:pPr>
       <w:r>
         <w:rPr>
           <w:highlight w:val="white"/>
         </w:rPr>
-        <w:t xml:space="preserve"> </w:t>
-      </w:r>
-      <w:proofErr w:type="spellStart"/>
-      <w:r>
-        <w:rPr>
-          <w:highlight w:val="white"/>
-        </w:rPr>
-        <w:t>Hintze</w:t>
-      </w:r>
-      <w:proofErr w:type="spellEnd"/>
-      <w:r>
-        <w:rPr>
-          <w:highlight w:val="white"/>
-        </w:rPr>
-        <w:t xml:space="preserve"> (profesor asistente de biología integradora e ingeniería y ciencias de computación en la Universidad Estatal de Michigan) existen 4 tipos de IA:</w:t>
-      </w:r>
-    </w:p>
-    <w:p>
-      <w:pPr>
-        <w:pStyle w:val="Heading3"/>
-        <w:rPr>
-          <w:highlight w:val="white"/>
-        </w:rPr>
-      </w:pPr>
-      <w:r>
-        <w:rPr>
-          <w:highlight w:val="white"/>
-        </w:rPr>
-        <w:t xml:space="preserve">Máquinas reactivas: Aquellos sistemas que toman las decisiones según las posibilidades que se les presentan al momento, es capaz de hacer </w:t>
-      </w:r>
-      <w:proofErr w:type="gramStart"/>
-      <w:r>
-        <w:rPr>
-          <w:highlight w:val="white"/>
-        </w:rPr>
-        <w:t>predicciones</w:t>
-      </w:r>
-      <w:proofErr w:type="gramEnd"/>
-      <w:r>
-        <w:rPr>
-          <w:highlight w:val="white"/>
-        </w:rPr>
-        <w:t xml:space="preserve"> pero no tiene memoria que lo ayude al momento de la toma de decisiones. </w:t>
+        <w:t xml:space="preserve">Máquinas reactivas: Aquellos sistemas que toman las decisiones según las posibilidades que se les presentan al momento, es capaz de hacer predicciones pero no tiene memoria que lo ayude al momento de la toma de decisiones. </w:t>
       </w:r>
     </w:p>
     <w:p>
@@ -6252,28 +6153,12 @@
         <w:t xml:space="preserve">. </w:t>
       </w:r>
       <w:r>
-        <w:t xml:space="preserve">Además de estos pesos puede existir una función de activación, esta modifica el resultado obtenido de una neurona o le impone un </w:t>
-      </w:r>
-      <w:proofErr w:type="spellStart"/>
-      <w:r>
-        <w:t>limite</w:t>
-      </w:r>
-      <w:proofErr w:type="spellEnd"/>
-      <w:r>
-        <w:t xml:space="preserve"> necesario para propagar el valor a la siguiente neurona.</w:t>
-      </w:r>
-    </w:p>
-    <w:p>
-      <w:r>
-        <w:t xml:space="preserve">Las Redes Neuronales son algoritmos capaces de aprender por </w:t>
-      </w:r>
-      <w:proofErr w:type="spellStart"/>
-      <w:r>
-        <w:t>si</w:t>
-      </w:r>
-      <w:proofErr w:type="spellEnd"/>
-      <w:r>
-        <w:t xml:space="preserve"> mismo, esto permite que sean utilizadas para detección de soluciones o características </w:t>
+        <w:t>Además de estos pesos puede existir una función de activación, esta modifica el resultado obtenido de una neurona o le impone un limite necesario para propagar el valor a la siguiente neurona.</w:t>
+      </w:r>
+    </w:p>
+    <w:p>
+      <w:r>
+        <w:t xml:space="preserve">Las Redes Neuronales son algoritmos capaces de aprender por si mismo, esto permite que sean utilizadas para detección de soluciones o características </w:t>
       </w:r>
       <w:commentRangeStart w:id="66"/>
       <w:r>
@@ -6418,11 +6303,9 @@
           <w:numId w:val="29"/>
         </w:numPr>
       </w:pPr>
-      <w:proofErr w:type="spellStart"/>
       <w:r>
         <w:t>Bias</w:t>
       </w:r>
-      <w:proofErr w:type="spellEnd"/>
       <w:r>
         <w:t xml:space="preserve">: </w:t>
       </w:r>
@@ -6487,23 +6370,7 @@
         <w:pStyle w:val="Heading2"/>
       </w:pPr>
       <w:r>
-        <w:t xml:space="preserve"> </w:t>
-      </w:r>
-      <w:proofErr w:type="spellStart"/>
-      <w:r>
-        <w:t>Transmission</w:t>
-      </w:r>
-      <w:proofErr w:type="spellEnd"/>
-      <w:r>
-        <w:t xml:space="preserve"> Control </w:t>
-      </w:r>
-      <w:proofErr w:type="spellStart"/>
-      <w:r>
-        <w:t>Protocol</w:t>
-      </w:r>
-      <w:proofErr w:type="spellEnd"/>
-      <w:r>
-        <w:t>.</w:t>
+        <w:t xml:space="preserve"> Transmission Control Protocol.</w:t>
       </w:r>
     </w:p>
     <w:p>
@@ -6511,23 +6378,7 @@
         <w:pStyle w:val="Heading2"/>
       </w:pPr>
       <w:r>
-        <w:t xml:space="preserve"> Internet Control </w:t>
-      </w:r>
-      <w:proofErr w:type="spellStart"/>
-      <w:r>
-        <w:t>Message</w:t>
-      </w:r>
-      <w:proofErr w:type="spellEnd"/>
-      <w:r>
-        <w:t xml:space="preserve"> </w:t>
-      </w:r>
-      <w:proofErr w:type="spellStart"/>
-      <w:r>
-        <w:t>Protocol</w:t>
-      </w:r>
-      <w:proofErr w:type="spellEnd"/>
-      <w:r>
-        <w:t>.</w:t>
+        <w:t xml:space="preserve"> Internet Control Message Protocol.</w:t>
       </w:r>
     </w:p>
     <w:p>
@@ -6535,31 +6386,7 @@
         <w:pStyle w:val="Heading2"/>
       </w:pPr>
       <w:r>
-        <w:t xml:space="preserve"> </w:t>
-      </w:r>
-      <w:proofErr w:type="spellStart"/>
-      <w:r>
-        <w:t>Three</w:t>
-      </w:r>
-      <w:proofErr w:type="spellEnd"/>
-      <w:r>
-        <w:t xml:space="preserve"> </w:t>
-      </w:r>
-      <w:proofErr w:type="spellStart"/>
-      <w:r>
-        <w:t>Way</w:t>
-      </w:r>
-      <w:proofErr w:type="spellEnd"/>
-      <w:r>
-        <w:t xml:space="preserve"> </w:t>
-      </w:r>
-      <w:proofErr w:type="spellStart"/>
-      <w:r>
-        <w:t>Handshake</w:t>
-      </w:r>
-      <w:proofErr w:type="spellEnd"/>
-      <w:r>
-        <w:t xml:space="preserve">. </w:t>
+        <w:t xml:space="preserve"> Three Way Handshake. </w:t>
       </w:r>
     </w:p>
     <w:p>
@@ -6631,15 +6458,7 @@
         <w:pStyle w:val="Heading3"/>
       </w:pPr>
       <w:r>
-        <w:t xml:space="preserve"> Data Access </w:t>
-      </w:r>
-      <w:proofErr w:type="spellStart"/>
-      <w:r>
-        <w:t>Object</w:t>
-      </w:r>
-      <w:proofErr w:type="spellEnd"/>
-      <w:r>
-        <w:t>: DAO.</w:t>
+        <w:t xml:space="preserve"> Data Access Object: DAO.</w:t>
       </w:r>
     </w:p>
     <w:p>
@@ -6647,42 +6466,24 @@
         <w:pStyle w:val="Heading3"/>
       </w:pPr>
       <w:r>
-        <w:t xml:space="preserve"> </w:t>
-      </w:r>
-      <w:proofErr w:type="spellStart"/>
-      <w:r>
-        <w:t>Bean</w:t>
-      </w:r>
-      <w:proofErr w:type="spellEnd"/>
-      <w:r>
-        <w:t xml:space="preserve">. </w:t>
+        <w:t xml:space="preserve"> Bean. </w:t>
       </w:r>
     </w:p>
     <w:p>
       <w:pPr>
         <w:pStyle w:val="Heading2"/>
       </w:pPr>
-      <w:proofErr w:type="spellStart"/>
       <w:r>
         <w:lastRenderedPageBreak/>
         <w:t>JUnit</w:t>
       </w:r>
-      <w:proofErr w:type="spellEnd"/>
     </w:p>
     <w:p>
       <w:pPr>
         <w:pStyle w:val="Heading2"/>
       </w:pPr>
       <w:r>
-        <w:t xml:space="preserve"> MySQL </w:t>
-      </w:r>
-      <w:proofErr w:type="spellStart"/>
-      <w:r>
-        <w:t>WorkBench</w:t>
-      </w:r>
-      <w:proofErr w:type="spellEnd"/>
-      <w:r>
-        <w:t xml:space="preserve">. </w:t>
+        <w:t xml:space="preserve"> MySQL WorkBench. </w:t>
       </w:r>
     </w:p>
     <w:p>
@@ -6698,21 +6499,8 @@
         <w:pStyle w:val="Heading2"/>
       </w:pPr>
       <w:r>
-        <w:t xml:space="preserve"> </w:t>
-      </w:r>
-      <w:proofErr w:type="spellStart"/>
-      <w:r>
-        <w:t>Stored</w:t>
-      </w:r>
-      <w:proofErr w:type="spellEnd"/>
-      <w:r>
-        <w:t xml:space="preserve"> </w:t>
-      </w:r>
-      <w:proofErr w:type="spellStart"/>
-      <w:r>
-        <w:t>Procedures</w:t>
-      </w:r>
-      <w:proofErr w:type="spellEnd"/>
+        <w:t xml:space="preserve"> Stored Procedures</w:t>
+      </w:r>
     </w:p>
     <w:p>
       <w:pPr>
@@ -7270,45 +7058,15 @@
         <w:commentReference w:id="82"/>
       </w:r>
       <w:r>
-        <w:t xml:space="preserve">, son mucho </w:t>
-      </w:r>
-      <w:proofErr w:type="gramStart"/>
-      <w:r>
-        <w:t>más variantes y más delimitados</w:t>
-      </w:r>
-      <w:proofErr w:type="gramEnd"/>
-      <w:r>
-        <w:t xml:space="preserve"> a tecnologías o servicios específicos por lo que se decidió descartarlos para este trabajo de investigación.</w:t>
-      </w:r>
-    </w:p>
-    <w:p>
-      <w:proofErr w:type="spellStart"/>
+        <w:t>, son mucho más variantes y más delimitados a tecnologías o servicios específicos por lo que se decidió descartarlos para este trabajo de investigación.</w:t>
+      </w:r>
+    </w:p>
+    <w:p>
       <w:r>
         <w:rPr>
           <w:highlight w:val="yellow"/>
         </w:rPr>
-        <w:t>Ademas</w:t>
-      </w:r>
-      <w:proofErr w:type="spellEnd"/>
-      <w:r>
-        <w:rPr>
-          <w:highlight w:val="yellow"/>
-        </w:rPr>
-        <w:t>………</w:t>
-      </w:r>
-      <w:proofErr w:type="gramStart"/>
-      <w:r>
-        <w:rPr>
-          <w:highlight w:val="yellow"/>
-        </w:rPr>
-        <w:t>…….</w:t>
-      </w:r>
-      <w:proofErr w:type="gramEnd"/>
-      <w:r>
-        <w:rPr>
-          <w:highlight w:val="yellow"/>
-        </w:rPr>
-        <w:t>EXPLICAICON DE POR QUE ESOS PROTOCOLOS Y POR QUE NO ELEGIR APPLE COMO SISTEMA OPERATIVO</w:t>
+        <w:t>Ademas…………….EXPLICAICON DE POR QUE ESOS PROTOCOLOS Y POR QUE NO ELEGIR APPLE COMO SISTEMA OPERATIVO</w:t>
       </w:r>
     </w:p>
     <w:p>
@@ -7338,7 +7096,6 @@
       </w:r>
     </w:p>
     <w:p>
-      <w:proofErr w:type="gramStart"/>
       <w:r>
         <w:t xml:space="preserve">El </w:t>
       </w:r>
@@ -7347,15 +7104,7 @@
           <w:b/>
           <w:bCs/>
         </w:rPr>
-        <w:t>.pcap</w:t>
-      </w:r>
-      <w:proofErr w:type="gramEnd"/>
-      <w:r>
-        <w:rPr>
-          <w:b/>
-          <w:bCs/>
-        </w:rPr>
-        <w:t xml:space="preserve"> </w:t>
+        <w:t xml:space="preserve">.pcap </w:t>
       </w:r>
       <w:r>
         <w:t>generado resultó de la siguiente manera:</w:t>
@@ -7393,14 +7142,9 @@
         <w:t xml:space="preserve">. </w:t>
       </w:r>
       <w:r>
-        <w:t xml:space="preserve">Muestra de </w:t>
-      </w:r>
-      <w:proofErr w:type="gramStart"/>
-      <w:r>
-        <w:t>archivo .pcap</w:t>
+        <w:t>Muestra de archivo .pcap</w:t>
       </w:r>
       <w:bookmarkEnd w:id="83"/>
-      <w:proofErr w:type="gramEnd"/>
     </w:p>
     <w:p>
       <w:pPr>
@@ -7470,13 +7214,8 @@
         <w:t xml:space="preserve">Fuente: </w:t>
       </w:r>
       <w:r>
-        <w:t xml:space="preserve">Captura de pantalla de la lectura de </w:t>
-      </w:r>
-      <w:proofErr w:type="spellStart"/>
-      <w:r>
-        <w:t>WireShark</w:t>
-      </w:r>
-      <w:proofErr w:type="spellEnd"/>
+        <w:t>Captura de pantalla de la lectura de WireShark</w:t>
+      </w:r>
       <w:r>
         <w:t>.</w:t>
       </w:r>
@@ -7490,47 +7229,13 @@
       <w:r>
         <w:t xml:space="preserve">Se pudo notar que para las conexiones TCP, siempre se cumple el </w:t>
       </w:r>
-      <w:proofErr w:type="spellStart"/>
       <w:r>
         <w:rPr>
           <w:i/>
           <w:iCs/>
         </w:rPr>
-        <w:t>Three</w:t>
-      </w:r>
-      <w:proofErr w:type="spellEnd"/>
-      <w:r>
-        <w:rPr>
-          <w:i/>
-          <w:iCs/>
-        </w:rPr>
-        <w:t xml:space="preserve"> </w:t>
-      </w:r>
-      <w:proofErr w:type="spellStart"/>
-      <w:r>
-        <w:rPr>
-          <w:i/>
-          <w:iCs/>
-        </w:rPr>
-        <w:t>Way</w:t>
-      </w:r>
-      <w:proofErr w:type="spellEnd"/>
-      <w:r>
-        <w:rPr>
-          <w:i/>
-          <w:iCs/>
-        </w:rPr>
-        <w:t xml:space="preserve"> </w:t>
-      </w:r>
-      <w:proofErr w:type="spellStart"/>
-      <w:r>
-        <w:rPr>
-          <w:i/>
-          <w:iCs/>
-        </w:rPr>
-        <w:t>Handshake</w:t>
-      </w:r>
-      <w:proofErr w:type="spellEnd"/>
+        <w:t>Three Way Handshake</w:t>
+      </w:r>
       <w:r>
         <w:t xml:space="preserve"> lo cual marca claramente una pauta para poder determinar cómo una conexión TCP abre limpiamente. A diferencia del proceso de cerrar limpiamente una conexión TCP ya que se notó que cada protocolo tiene diferentes formas de cerrar.</w:t>
       </w:r>
@@ -7635,53 +7340,12 @@
       <w:r>
         <w:t xml:space="preserve"> Finalización del </w:t>
       </w:r>
-      <w:proofErr w:type="spellStart"/>
       <w:r>
         <w:rPr>
           <w:i/>
           <w:iCs/>
         </w:rPr>
-        <w:t>Three</w:t>
-      </w:r>
-      <w:proofErr w:type="spellEnd"/>
-      <w:r>
-        <w:rPr>
-          <w:i/>
-          <w:iCs/>
-        </w:rPr>
-        <w:t xml:space="preserve"> </w:t>
-      </w:r>
-      <w:proofErr w:type="spellStart"/>
-      <w:r>
-        <w:rPr>
-          <w:i/>
-          <w:iCs/>
-        </w:rPr>
-        <w:t>Way</w:t>
-      </w:r>
-      <w:proofErr w:type="spellEnd"/>
-      <w:r>
-        <w:rPr>
-          <w:i/>
-          <w:iCs/>
-        </w:rPr>
-        <w:t xml:space="preserve"> </w:t>
-      </w:r>
-      <w:proofErr w:type="spellStart"/>
-      <w:r>
-        <w:rPr>
-          <w:i/>
-          <w:iCs/>
-        </w:rPr>
-        <w:t>Handshake</w:t>
-      </w:r>
-      <w:proofErr w:type="spellEnd"/>
-      <w:r>
-        <w:rPr>
-          <w:i/>
-          <w:iCs/>
-        </w:rPr>
-        <w:t>.</w:t>
+        <w:t>Three Way Handshake.</w:t>
       </w:r>
       <w:r>
         <w:rPr>
@@ -7796,15 +7460,7 @@
         <w:t>más</w:t>
       </w:r>
       <w:r>
-        <w:t xml:space="preserve"> paquetes de </w:t>
-      </w:r>
-      <w:proofErr w:type="gramStart"/>
-      <w:r>
-        <w:t>la misma</w:t>
-      </w:r>
-      <w:proofErr w:type="gramEnd"/>
-      <w:r>
-        <w:t>.</w:t>
+        <w:t xml:space="preserve"> paquetes de la misma.</w:t>
       </w:r>
     </w:p>
     <w:p>
@@ -8326,23 +7982,7 @@
           <w:b/>
           <w:bCs/>
         </w:rPr>
-        <w:t xml:space="preserve">Echo </w:t>
-      </w:r>
-      <w:proofErr w:type="spellStart"/>
-      <w:r>
-        <w:rPr>
-          <w:b/>
-          <w:bCs/>
-        </w:rPr>
-        <w:t>Request</w:t>
-      </w:r>
-      <w:proofErr w:type="spellEnd"/>
-      <w:r>
-        <w:rPr>
-          <w:b/>
-          <w:bCs/>
-        </w:rPr>
-        <w:t>:</w:t>
+        <w:t>Echo Request:</w:t>
       </w:r>
       <w:r>
         <w:t xml:space="preserve"> el cual significa la apertura de una conexión y </w:t>
@@ -8361,23 +8001,7 @@
           <w:b/>
           <w:bCs/>
         </w:rPr>
-        <w:t xml:space="preserve">Echo </w:t>
-      </w:r>
-      <w:proofErr w:type="spellStart"/>
-      <w:r>
-        <w:rPr>
-          <w:b/>
-          <w:bCs/>
-        </w:rPr>
-        <w:t>Reply</w:t>
-      </w:r>
-      <w:proofErr w:type="spellEnd"/>
-      <w:r>
-        <w:rPr>
-          <w:b/>
-          <w:bCs/>
-        </w:rPr>
-        <w:t xml:space="preserve">: </w:t>
+        <w:t xml:space="preserve">Echo Reply: </w:t>
       </w:r>
       <w:r>
         <w:t xml:space="preserve">el cual significa cerrada de la conexión. </w:t>
@@ -8395,16 +8019,11 @@
         <w:t>Wireshark</w:t>
       </w:r>
       <w:r>
-        <w:t xml:space="preserve"> de un </w:t>
-      </w:r>
-      <w:proofErr w:type="gramStart"/>
-      <w:r>
-        <w:t xml:space="preserve">archivo </w:t>
+        <w:t xml:space="preserve"> de un archivo </w:t>
       </w:r>
       <w:r>
         <w:t>.pcap</w:t>
       </w:r>
-      <w:proofErr w:type="gramEnd"/>
       <w:r>
         <w:t xml:space="preserve"> de una conexión PING de 4 peticiones.</w:t>
       </w:r>
@@ -8510,13 +8129,8 @@
         <w:t xml:space="preserve">Fuente: </w:t>
       </w:r>
       <w:r>
-        <w:t xml:space="preserve">Captura de pantalla de la lectura de </w:t>
-      </w:r>
-      <w:proofErr w:type="spellStart"/>
-      <w:r>
-        <w:t>WireShark</w:t>
-      </w:r>
-      <w:proofErr w:type="spellEnd"/>
+        <w:t>Captura de pantalla de la lectura de WireShark</w:t>
+      </w:r>
       <w:r>
         <w:t>.</w:t>
       </w:r>
@@ -8589,11 +8203,7 @@
         <w:t>Pcap4j</w:t>
       </w:r>
       <w:r>
-        <w:t xml:space="preserve">.  La cual permite la lectura de un </w:t>
-      </w:r>
-      <w:proofErr w:type="gramStart"/>
-      <w:r>
-        <w:t xml:space="preserve">archivo </w:t>
+        <w:t xml:space="preserve">.  La cual permite la lectura de un archivo </w:t>
       </w:r>
       <w:r>
         <w:rPr>
@@ -8601,7 +8211,6 @@
         </w:rPr>
         <w:t>.pcap</w:t>
       </w:r>
-      <w:proofErr w:type="gramEnd"/>
       <w:r>
         <w:rPr>
           <w:b/>
@@ -8643,59 +8252,38 @@
       <w:r>
         <w:t xml:space="preserve">el patrón de diseño comando. Se desarrollaron dos comandos llamados </w:t>
       </w:r>
-      <w:proofErr w:type="spellStart"/>
       <w:r>
         <w:rPr>
           <w:b/>
           <w:bCs/>
         </w:rPr>
-        <w:t>ReadPcap</w:t>
-      </w:r>
-      <w:proofErr w:type="spellEnd"/>
+        <w:t xml:space="preserve">ReadPcap </w:t>
+      </w:r>
+      <w:r>
+        <w:t xml:space="preserve">y </w:t>
+      </w:r>
       <w:r>
         <w:rPr>
           <w:b/>
           <w:bCs/>
         </w:rPr>
-        <w:t xml:space="preserve"> </w:t>
-      </w:r>
-      <w:r>
-        <w:t xml:space="preserve">y </w:t>
-      </w:r>
-      <w:proofErr w:type="spellStart"/>
+        <w:t>ReadMultiplePcaps</w:t>
+      </w:r>
+      <w:r>
+        <w:t xml:space="preserve"> los cuales se en cargan de obtener una lista de paquetes a partir de la dirección donde se encuentra el archivo o los archivos .pcap respectivamente. </w:t>
+      </w:r>
+    </w:p>
+    <w:p>
+      <w:r>
+        <w:t xml:space="preserve">Esta lista de paquetes sirve como entrada para otro comando que se desarrolló llamado </w:t>
+      </w:r>
       <w:r>
         <w:rPr>
           <w:b/>
           <w:bCs/>
         </w:rPr>
-        <w:t>ReadMultiplePcaps</w:t>
-      </w:r>
-      <w:proofErr w:type="spellEnd"/>
-      <w:r>
-        <w:t xml:space="preserve"> los cuales se en cargan de obtener una lista de paquetes a partir de la dirección donde se encuentra el archivo o los </w:t>
-      </w:r>
-      <w:proofErr w:type="gramStart"/>
-      <w:r>
-        <w:t>archivos .pcap</w:t>
-      </w:r>
-      <w:proofErr w:type="gramEnd"/>
-      <w:r>
-        <w:t xml:space="preserve"> respectivamente. </w:t>
-      </w:r>
-    </w:p>
-    <w:p>
-      <w:r>
-        <w:t xml:space="preserve">Esta lista de paquetes sirve como entrada para otro comando que se desarrolló llamado </w:t>
-      </w:r>
-      <w:proofErr w:type="spellStart"/>
-      <w:r>
-        <w:rPr>
-          <w:b/>
-          <w:bCs/>
-        </w:rPr>
         <w:t>Orchestrate</w:t>
       </w:r>
-      <w:proofErr w:type="spellEnd"/>
       <w:r>
         <w:t xml:space="preserve">. </w:t>
       </w:r>
@@ -9012,36 +8600,12 @@
         <w:t xml:space="preserve"> utilizando la librería Junit y</w:t>
       </w:r>
       <w:r>
-        <w:t xml:space="preserve"> constan de ejecutar el comando orquestar con cada uno de </w:t>
-      </w:r>
-      <w:proofErr w:type="gramStart"/>
-      <w:r>
-        <w:t>los .pcap</w:t>
-      </w:r>
-      <w:proofErr w:type="gramEnd"/>
-      <w:r>
-        <w:t xml:space="preserve"> obtenidos durante el proceso de levantamiento de requerimientos y verificando que efectivamente se haya creado las conexiones pertinentes y que además cumplan con los ciclos de vida de estados de apertura y cerrado correctamente.</w:t>
-      </w:r>
-    </w:p>
-    <w:p>
-      <w:r>
-        <w:t xml:space="preserve">También, se descargó un </w:t>
-      </w:r>
-      <w:proofErr w:type="gramStart"/>
-      <w:r>
-        <w:t>archivo .pcap</w:t>
-      </w:r>
-      <w:proofErr w:type="gramEnd"/>
-      <w:r>
-        <w:t xml:space="preserve"> que se llamó “</w:t>
-      </w:r>
-      <w:proofErr w:type="spellStart"/>
-      <w:r>
-        <w:t>BigFlows.pcap</w:t>
-      </w:r>
-      <w:proofErr w:type="spellEnd"/>
-      <w:r>
-        <w:t>” el cual contiene una buena cantidad de tráfico generado orgánicamente. El objetivo fue verificar que se hayan creado una cantidad coherente de conexiones y que los paquetes sobrantes no pertenezcan a ninguna conexión creada o simbolicen el inicio de una nueva conexión. Lo cual se pudo verificar correctamente.</w:t>
+        <w:t xml:space="preserve"> constan de ejecutar el comando orquestar con cada uno de los .pcap obtenidos durante el proceso de levantamiento de requerimientos y verificando que efectivamente se haya creado las conexiones pertinentes y que además cumplan con los ciclos de vida de estados de apertura y cerrado correctamente.</w:t>
+      </w:r>
+    </w:p>
+    <w:p>
+      <w:r>
+        <w:t>También, se descargó un archivo .pcap que se llamó “BigFlows.pcap” el cual contiene una buena cantidad de tráfico generado orgánicamente. El objetivo fue verificar que se hayan creado una cantidad coherente de conexiones y que los paquetes sobrantes no pertenezcan a ninguna conexión creada o simbolicen el inicio de una nueva conexión. Lo cual se pudo verificar correctamente.</w:t>
       </w:r>
     </w:p>
     <w:p>
@@ -9058,15 +8622,7 @@
     </w:p>
     <w:p>
       <w:r>
-        <w:t xml:space="preserve">Debido a que las pruebas fueron verificadas, podemos concluir que se desarrolló el módulo de captación de paquetes correctamente. Básicamente se está en presencia de un Software que tiene como entrada un </w:t>
-      </w:r>
-      <w:proofErr w:type="gramStart"/>
-      <w:r>
-        <w:t>archivo .pcap</w:t>
-      </w:r>
-      <w:proofErr w:type="gramEnd"/>
-      <w:r>
-        <w:t xml:space="preserve"> y como salida una lista de conexiones que se puede asegurar que fueron abiertas y cerradas </w:t>
+        <w:t xml:space="preserve">Debido a que las pruebas fueron verificadas, podemos concluir que se desarrolló el módulo de captación de paquetes correctamente. Básicamente se está en presencia de un Software que tiene como entrada un archivo .pcap y como salida una lista de conexiones que se puede asegurar que fueron abiertas y cerradas </w:t>
       </w:r>
       <w:r>
         <w:t>limpiamente</w:t>
@@ -9455,23 +9011,7 @@
         <w:t>más</w:t>
       </w:r>
       <w:r>
-        <w:t xml:space="preserve"> palpable el riesgo de factibilidad antes mencionado, la capacidad de reconocimiento de patrones por parte del algoritmo genético para realizar la detección de anomalías, (</w:t>
-      </w:r>
-      <w:proofErr w:type="gramStart"/>
-      <w:r>
-        <w:t>insertar  cita</w:t>
-      </w:r>
-      <w:proofErr w:type="gramEnd"/>
-      <w:r>
-        <w:t xml:space="preserve"> aquí para </w:t>
-      </w:r>
-      <w:proofErr w:type="spellStart"/>
-      <w:r>
-        <w:t>backear</w:t>
-      </w:r>
-      <w:proofErr w:type="spellEnd"/>
-      <w:r>
-        <w:t xml:space="preserve"> la idea de que los algoritmos genéticos no son buenos reconociendo patrones, aunque ahora no se).</w:t>
+        <w:t xml:space="preserve"> palpable el riesgo de factibilidad antes mencionado, la capacidad de reconocimiento de patrones por parte del algoritmo genético para realizar la detección de anomalías, (insertar  cita aquí para backear la idea de que los algoritmos genéticos no son buenos reconociendo patrones, aunque ahora no se).</w:t>
       </w:r>
     </w:p>
     <w:p>
@@ -9590,15 +9130,7 @@
         <w:t xml:space="preserve">Debido al descarte de los algoritmos genéticos para la resolución del problema planteado, se procederá a investigar y evaluar las posibles alternativas para la solución, primeramente, </w:t>
       </w:r>
       <w:r>
-        <w:t xml:space="preserve">la próxima heurística que será tomada en cuenta </w:t>
-      </w:r>
-      <w:proofErr w:type="gramStart"/>
-      <w:r>
-        <w:t>son</w:t>
-      </w:r>
-      <w:proofErr w:type="gramEnd"/>
-      <w:r>
-        <w:t xml:space="preserve"> Las</w:t>
+        <w:t>la próxima heurística que será tomada en cuenta son Las</w:t>
       </w:r>
       <w:r>
         <w:t xml:space="preserve"> Maquinas de Soporte Vectorial.</w:t>
@@ -9630,96 +9162,58 @@
     </w:p>
     <w:p>
       <w:r>
-        <w:t>Diseñar un algoritmo u</w:t>
-      </w:r>
-      <w:bookmarkStart w:id="115" w:name="_GoBack"/>
+        <w:t xml:space="preserve">Diseñar un algoritmo utilizando Maquinas de Soporte Vectorial que sea capaz de detectar </w:t>
+      </w:r>
+      <w:r>
+        <w:t>tráfico propio</w:t>
+      </w:r>
+      <w:r>
+        <w:t xml:space="preserve"> partiendo de la data proporcionada por el administrador de la red luego de ser evaluada y filtrada.</w:t>
+      </w:r>
+    </w:p>
+    <w:p>
+      <w:pPr>
+        <w:pStyle w:val="Heading3"/>
+      </w:pPr>
+      <w:bookmarkStart w:id="115" w:name="_Toc13165609"/>
+      <w:r>
+        <w:t>Investigación</w:t>
+      </w:r>
       <w:bookmarkEnd w:id="115"/>
-      <w:r>
-        <w:t xml:space="preserve">tilizando Maquinas de Soporte Vectorial que sea capaz de detectar </w:t>
-      </w:r>
-      <w:r>
-        <w:t>tráfico propio</w:t>
-      </w:r>
-      <w:r>
-        <w:t xml:space="preserve"> partiendo de la data proporcionada por el administrador de la red luego de ser evaluada y filtrada.</w:t>
+    </w:p>
+    <w:p>
+      <w:r>
+        <w:t>Luego de realizar la respectiva investigación necesaria para proceder desarrollo de esta iteración, se pudo confirmar que las Maquinas de Soporte Vectorial requieren de data supervisada para su entrenamiento, debido a que solo son capaces de clasificar cuando se han entrenado con data de este tipo.</w:t>
+      </w:r>
+    </w:p>
+    <w:p>
+      <w:r>
+        <w:lastRenderedPageBreak/>
+        <w:t>¿Se investigo sobre las máquinas de soporte vectorial y nos dimos cuenta que no podrán ser utilizadas, aunque representan una excelente manera para la clasificación binaria utilizando diferentes planos en el espacio??, es un algoritmo de clasificación que necesita data supervisada para su entrenamiento (explicar data supervisada? Data supervisada es cuando en un conjunto de datos se puede representar o identificar la diferencia entre data positiva o negativa, o diferentes tipos de data, etiquetas) y debido a las condiciones necesarias para la lectura y captación de paquetes para registrar la data de entrenamiento solo se cuenta con data “positiva” o un solo tipo de data, por lo cual no se puede realizar el entrenamiento ya que seria data no supervisada (explicar data no supervisada?? Data no supervisada es cuando no se puede clasificar la data de entrenamiento en mas de 1 grupo, por lo tanto solo habría un tipo de data para el entrenamiento, positiva o negativa o un solo grupo) debido a que todos los paquetes captados por el modulo de captación de paquetes son paquetes sólo representan la data normal de la red.?</w:t>
       </w:r>
     </w:p>
     <w:p>
       <w:pPr>
         <w:pStyle w:val="Heading3"/>
       </w:pPr>
-      <w:bookmarkStart w:id="116" w:name="_Toc13165609"/>
-      <w:r>
-        <w:t>Investigación</w:t>
+      <w:bookmarkStart w:id="116" w:name="_Toc13165610"/>
+      <w:r>
+        <w:t>Análisis de riesgo</w:t>
       </w:r>
       <w:bookmarkEnd w:id="116"/>
     </w:p>
     <w:p>
       <w:r>
-        <w:t>Luego de realizar la respectiva investigación necesaria para proceder desarrollo de esta iteración, se pudo confirmar que las Maquinas de Soporte Vectorial requieren de data supervisada para su entrenamiento, debido a que solo son capaces de clasificar cuando se han entrenado con data de este tipo.</w:t>
-      </w:r>
-    </w:p>
-    <w:p>
-      <w:r>
-        <w:lastRenderedPageBreak/>
-        <w:t xml:space="preserve">¿Se investigo sobre las máquinas de soporte vectorial y nos dimos cuenta </w:t>
-      </w:r>
-      <w:proofErr w:type="gramStart"/>
-      <w:r>
-        <w:t>que</w:t>
-      </w:r>
-      <w:proofErr w:type="gramEnd"/>
-      <w:r>
-        <w:t xml:space="preserve"> no podrán ser utilizadas, aunque representan una excelente manera para la clasificación binaria utilizando diferentes planos en el espacio??, es un algoritmo de clasificación que necesita data supervisada para su entrenamiento (explicar data supervisada? Data supervisada es cuando en un conjunto de datos se puede representar o identificar la diferencia entre data positiva o negativa, o diferentes tipos de data, etiquetas) y debido a las condiciones necesarias para la lectura y captación de paquetes para registrar la data de entrenamiento solo se cuenta con data “positiva” o un solo tipo de data, por lo cual no se puede realizar el entrenamiento ya que </w:t>
-      </w:r>
-      <w:proofErr w:type="spellStart"/>
-      <w:r>
-        <w:t>seria</w:t>
-      </w:r>
-      <w:proofErr w:type="spellEnd"/>
-      <w:r>
-        <w:t xml:space="preserve"> data no supervisada (</w:t>
-      </w:r>
-      <w:proofErr w:type="gramStart"/>
-      <w:r>
-        <w:t>explicar data no supervisada??</w:t>
-      </w:r>
-      <w:proofErr w:type="gramEnd"/>
-      <w:r>
-        <w:t xml:space="preserve"> Data no supervisada es cuando no se puede clasificar la data de entrenamiento en </w:t>
-      </w:r>
-      <w:proofErr w:type="spellStart"/>
-      <w:r>
-        <w:t>mas</w:t>
-      </w:r>
-      <w:proofErr w:type="spellEnd"/>
-      <w:r>
-        <w:t xml:space="preserve"> de 1 grupo, por lo </w:t>
-      </w:r>
-      <w:proofErr w:type="gramStart"/>
-      <w:r>
-        <w:t>tanto</w:t>
-      </w:r>
-      <w:proofErr w:type="gramEnd"/>
-      <w:r>
-        <w:t xml:space="preserve"> solo habría un tipo de data para el entrenamiento, positiva o negativa o un solo grupo) debido a que todos los paquetes captados por el </w:t>
-      </w:r>
-      <w:proofErr w:type="spellStart"/>
-      <w:r>
-        <w:t>modulo</w:t>
-      </w:r>
-      <w:proofErr w:type="spellEnd"/>
-      <w:r>
-        <w:t xml:space="preserve"> de captación de paquetes son paquetes sólo representan la data normal de la red.?</w:t>
+        <w:t>No aplica.</w:t>
       </w:r>
     </w:p>
     <w:p>
       <w:pPr>
         <w:pStyle w:val="Heading3"/>
       </w:pPr>
-      <w:bookmarkStart w:id="117" w:name="_Toc13165610"/>
-      <w:r>
-        <w:t>Análisis de riesgo</w:t>
+      <w:bookmarkStart w:id="117" w:name="_Toc13165611"/>
+      <w:r>
+        <w:t>Desarrollo</w:t>
       </w:r>
       <w:bookmarkEnd w:id="117"/>
     </w:p>
@@ -9732,9 +9226,9 @@
       <w:pPr>
         <w:pStyle w:val="Heading3"/>
       </w:pPr>
-      <w:bookmarkStart w:id="118" w:name="_Toc13165611"/>
-      <w:r>
-        <w:t>Desarrollo</w:t>
+      <w:bookmarkStart w:id="118" w:name="_Toc13165612"/>
+      <w:r>
+        <w:t>Pruebas</w:t>
       </w:r>
       <w:bookmarkEnd w:id="118"/>
     </w:p>
@@ -9747,792 +9241,544 @@
       <w:pPr>
         <w:pStyle w:val="Heading3"/>
       </w:pPr>
-      <w:bookmarkStart w:id="119" w:name="_Toc13165612"/>
-      <w:r>
-        <w:t>Pruebas</w:t>
+      <w:bookmarkStart w:id="119" w:name="_Toc13165613"/>
+      <w:r>
+        <w:t>Conclusión</w:t>
       </w:r>
       <w:bookmarkEnd w:id="119"/>
     </w:p>
     <w:p>
       <w:r>
-        <w:t>No aplica.</w:t>
+        <w:t>Debido a la incapacidad de las Maquinas de Soporte Vectorial de ser entrenadas con data no supervisada, se descarta esta aproximación ya que no cumple con los requerimientos del sistema. (hablar mas a fondo del por que se utilizara data no supervisada y la importancia de esto)</w:t>
       </w:r>
     </w:p>
     <w:p>
       <w:pPr>
         <w:pStyle w:val="Heading3"/>
       </w:pPr>
-      <w:bookmarkStart w:id="120" w:name="_Toc13165613"/>
-      <w:r>
-        <w:t>Conclusión</w:t>
-      </w:r>
-      <w:bookmarkEnd w:id="120"/>
-    </w:p>
-    <w:p>
-      <w:r>
-        <w:t xml:space="preserve">Debido a la incapacidad de las Maquinas de Soporte Vectorial de ser entrenadas con data no supervisada, se descarta esta aproximación ya que no cumple con los requerimientos del sistema. (hablar </w:t>
-      </w:r>
-      <w:proofErr w:type="spellStart"/>
-      <w:r>
-        <w:t>mas</w:t>
-      </w:r>
-      <w:proofErr w:type="spellEnd"/>
-      <w:r>
-        <w:t xml:space="preserve"> a fondo del </w:t>
-      </w:r>
-      <w:proofErr w:type="spellStart"/>
-      <w:r>
-        <w:t>por que</w:t>
-      </w:r>
-      <w:proofErr w:type="spellEnd"/>
-      <w:r>
-        <w:t xml:space="preserve"> se utilizara data no supervisada y la importancia de esto)</w:t>
-      </w:r>
-    </w:p>
-    <w:p>
-      <w:pPr>
-        <w:pStyle w:val="Heading3"/>
-      </w:pPr>
-      <w:bookmarkStart w:id="121" w:name="_Toc13165614"/>
+      <w:bookmarkStart w:id="120" w:name="_Toc13165614"/>
       <w:r>
         <w:lastRenderedPageBreak/>
         <w:t>Planificación</w:t>
       </w:r>
+      <w:bookmarkEnd w:id="120"/>
+    </w:p>
+    <w:p>
+      <w:r>
+        <w:t>Debido al descarte d</w:t>
+      </w:r>
+      <w:r>
+        <w:t>e esta aproximación utilizando Maquinas de Soporte Vectorial</w:t>
+      </w:r>
+      <w:r>
+        <w:t xml:space="preserve"> para la resolución del problema planteado, se procederá a investigar y evaluar</w:t>
+      </w:r>
+      <w:r>
+        <w:t xml:space="preserve"> sobre las Redes Neuronales.</w:t>
+      </w:r>
+    </w:p>
+    <w:p>
+      <w:pPr>
+        <w:pStyle w:val="Heading2"/>
+      </w:pPr>
+      <w:r>
+        <w:t xml:space="preserve"> </w:t>
+      </w:r>
+      <w:bookmarkStart w:id="121" w:name="_Toc13165615"/>
+      <w:r>
+        <w:t xml:space="preserve">Iteración 4: </w:t>
+      </w:r>
+      <w:r>
+        <w:t>Módulo</w:t>
+      </w:r>
+      <w:r>
+        <w:t xml:space="preserve"> de aprendizaje utilizando Redes Neuronales (¿normales?)</w:t>
+      </w:r>
       <w:bookmarkEnd w:id="121"/>
     </w:p>
     <w:p>
-      <w:r>
-        <w:t>Debido al descarte d</w:t>
-      </w:r>
-      <w:r>
-        <w:t>e esta aproximación utilizando Maquinas de Soporte Vectorial</w:t>
-      </w:r>
-      <w:r>
-        <w:t xml:space="preserve"> para la resolución del problema planteado, se procederá a investigar y evaluar</w:t>
-      </w:r>
-      <w:r>
-        <w:t xml:space="preserve"> sobre las Redes Neuronales.</w:t>
+      <w:pPr>
+        <w:pStyle w:val="Heading3"/>
+      </w:pPr>
+      <w:bookmarkStart w:id="122" w:name="_Toc13165616"/>
+      <w:r>
+        <w:t>Determinación de objetivos</w:t>
+      </w:r>
+      <w:bookmarkEnd w:id="122"/>
+    </w:p>
+    <w:p>
+      <w:r>
+        <w:t xml:space="preserve">Diseñar una Red Neuronal (normal) que sea capaz de detectar </w:t>
+      </w:r>
+      <w:r>
+        <w:t>tráfico propio</w:t>
+      </w:r>
+      <w:r>
+        <w:t xml:space="preserve"> partiendo de la data proporcionada por el administrador de la red luego de ser evaluada y filtrada. </w:t>
+      </w:r>
+    </w:p>
+    <w:p>
+      <w:pPr>
+        <w:pStyle w:val="Heading3"/>
+      </w:pPr>
+      <w:bookmarkStart w:id="123" w:name="_Toc13165617"/>
+      <w:r>
+        <w:t>Investigación</w:t>
+      </w:r>
+      <w:bookmarkEnd w:id="123"/>
+    </w:p>
+    <w:p>
+      <w:r>
+        <w:t>¿?</w:t>
+      </w:r>
+    </w:p>
+    <w:p>
+      <w:pPr>
+        <w:pStyle w:val="Heading3"/>
+      </w:pPr>
+      <w:bookmarkStart w:id="124" w:name="_Toc13165618"/>
+      <w:r>
+        <w:t>Análisis de riesgo</w:t>
+      </w:r>
+      <w:bookmarkEnd w:id="124"/>
+    </w:p>
+    <w:p>
+      <w:r>
+        <w:t>¿tiene riesgo?</w:t>
+      </w:r>
+    </w:p>
+    <w:p>
+      <w:pPr>
+        <w:pStyle w:val="Heading3"/>
+      </w:pPr>
+      <w:bookmarkStart w:id="125" w:name="_Toc13165619"/>
+      <w:r>
+        <w:t>Desarrollo</w:t>
+      </w:r>
+      <w:bookmarkEnd w:id="125"/>
+    </w:p>
+    <w:p>
+      <w:commentRangeStart w:id="126"/>
+      <w:r>
+        <w:t>Se diseñó una red neuronal de x capas, teniendo 10 nodos en la primera capa, de los cuales 8 nodos representarían cada octeto de bits pertenecientes a un ip, los dos nodos restantes representan los puertos utilizados por el cliente y el servidor, con la excepción del protocolo ICMP, ¿ya que este no utiliza puertos, y estos son representados por el valor numérico “0”?.</w:t>
+      </w:r>
+    </w:p>
+    <w:p>
+      <w:r>
+        <w:t>Esta Red Neuronal contaba con x capas escondidas, una de tantos nodos y la otra de tantos, meter paja de activaciones y funciones de perdida y lo que se pueda.</w:t>
+      </w:r>
+    </w:p>
+    <w:p>
+      <w:r>
+        <w:t>La capa de salida estaba compuesta por un solo nodo, el cual es activado cuando el paquete evaluado pertenece al trafico normal de la red usando tal activación (binario).</w:t>
+      </w:r>
+    </w:p>
+    <w:p>
+      <w:r>
+        <w:lastRenderedPageBreak/>
+        <w:t>Al momento de cargar la data se presentó el mismo problema encontrado con las maquinas de soporte vectorial, es necesario entrenar la red neuronal normal con data supervisada, lo cual imposibilitó la continuación del desarrollo de esta aproximación.</w:t>
+      </w:r>
+      <w:commentRangeEnd w:id="126"/>
+      <w:r>
+        <w:rPr>
+          <w:rStyle w:val="CommentReference"/>
+        </w:rPr>
+        <w:commentReference w:id="126"/>
+      </w:r>
+      <w:r>
+        <w:t xml:space="preserve">  </w:t>
+      </w:r>
+    </w:p>
+    <w:p>
+      <w:pPr>
+        <w:pStyle w:val="Heading3"/>
+      </w:pPr>
+      <w:bookmarkStart w:id="127" w:name="_Toc13165620"/>
+      <w:r>
+        <w:t>Pruebas</w:t>
+      </w:r>
+      <w:bookmarkEnd w:id="127"/>
+    </w:p>
+    <w:p>
+      <w:r>
+        <w:t>No aplica.</w:t>
+      </w:r>
+    </w:p>
+    <w:p>
+      <w:pPr>
+        <w:pStyle w:val="Heading3"/>
+      </w:pPr>
+      <w:bookmarkStart w:id="128" w:name="_Toc13165621"/>
+      <w:r>
+        <w:t>Conclusión</w:t>
+      </w:r>
+      <w:bookmarkEnd w:id="128"/>
+    </w:p>
+    <w:p>
+      <w:r>
+        <w:t>Debido a la necesidad de las redes neuronales normales de ser entrenadas con data supervisada se descarta esta aproximación, ya la data que será utilizada para el entrenamiento es del tipo no supervisada.</w:t>
+      </w:r>
+    </w:p>
+    <w:p>
+      <w:pPr>
+        <w:pStyle w:val="Heading3"/>
+      </w:pPr>
+      <w:bookmarkStart w:id="129" w:name="_Toc13165622"/>
+      <w:r>
+        <w:t>Planificación</w:t>
+      </w:r>
+      <w:bookmarkEnd w:id="129"/>
+      <w:r>
+        <w:t xml:space="preserve"> </w:t>
+      </w:r>
+    </w:p>
+    <w:p>
+      <w:r>
+        <w:t>En este caso se decidió mantener la idea de las Redes Neuronales como posible solución para el problema presentado, por lo tanto, se procedió a trabajar con las redes neuronales de tipo variatonal autoencoder.</w:t>
       </w:r>
     </w:p>
     <w:p>
       <w:pPr>
         <w:pStyle w:val="Heading2"/>
       </w:pPr>
-      <w:r>
-        <w:t xml:space="preserve"> </w:t>
-      </w:r>
-      <w:bookmarkStart w:id="122" w:name="_Toc13165615"/>
-      <w:r>
-        <w:t xml:space="preserve">Iteración 4: </w:t>
+      <w:bookmarkStart w:id="130" w:name="_Toc13165623"/>
+      <w:r>
+        <w:t xml:space="preserve">Iteración </w:t>
+      </w:r>
+      <w:r>
+        <w:t>5</w:t>
+      </w:r>
+      <w:r>
+        <w:t xml:space="preserve">: </w:t>
       </w:r>
       <w:r>
         <w:t>Módulo</w:t>
       </w:r>
       <w:r>
-        <w:t xml:space="preserve"> de aprendizaje utilizando Redes Neuronales (¿normales?)</w:t>
-      </w:r>
-      <w:bookmarkEnd w:id="122"/>
+        <w:t xml:space="preserve"> de aprendizaje utilizando Redes Neuronales </w:t>
+      </w:r>
+      <w:r>
+        <w:t xml:space="preserve">de tipo </w:t>
+      </w:r>
+      <w:bookmarkEnd w:id="130"/>
+      <w:r>
+        <w:t>Variational Autoencoders</w:t>
+      </w:r>
     </w:p>
     <w:p>
       <w:pPr>
         <w:pStyle w:val="Heading3"/>
       </w:pPr>
-      <w:bookmarkStart w:id="123" w:name="_Toc13165616"/>
+      <w:bookmarkStart w:id="131" w:name="_Toc13165624"/>
       <w:r>
         <w:t>Determinación de objetivos</w:t>
       </w:r>
-      <w:bookmarkEnd w:id="123"/>
-    </w:p>
-    <w:p>
-      <w:r>
-        <w:t xml:space="preserve">Diseñar una Red Neuronal (normal) que sea capaz de detectar </w:t>
+      <w:bookmarkEnd w:id="131"/>
+    </w:p>
+    <w:p>
+      <w:r>
+        <w:t>Diseñar una Red Neuronal (</w:t>
+      </w:r>
+      <w:r>
+        <w:t>de tipo Variational Autoencoder</w:t>
+      </w:r>
+      <w:r>
+        <w:t xml:space="preserve">) que sea capaz de detectar </w:t>
       </w:r>
       <w:r>
         <w:t>tráfico propio</w:t>
       </w:r>
       <w:r>
-        <w:t xml:space="preserve"> partiendo de la data proporcionada por el administrador de la red luego de ser evaluada y filtrada. </w:t>
+        <w:t xml:space="preserve"> partiendo de la data proporcionada por el administrador de la red luego de ser evaluada y filtrada.</w:t>
       </w:r>
     </w:p>
     <w:p>
       <w:pPr>
         <w:pStyle w:val="Heading3"/>
       </w:pPr>
-      <w:bookmarkStart w:id="124" w:name="_Toc13165617"/>
+      <w:bookmarkStart w:id="132" w:name="_Toc13165625"/>
       <w:r>
         <w:t>Investigación</w:t>
       </w:r>
-      <w:bookmarkEnd w:id="124"/>
-    </w:p>
-    <w:p>
-      <w:r>
-        <w:t>¿?</w:t>
+      <w:bookmarkEnd w:id="132"/>
+    </w:p>
+    <w:p>
+      <w:r>
+        <w:t>Luego de haber determinado la imposibilidad de las redes neuronales (normales) de realizar de manera correcta el entrenamiento utilizando data no supervisada, se investigó sobre las redes neuronales de tipo variational autoencoder, este tipo de redes neuronales hacen blablá (investigar labia)</w:t>
       </w:r>
     </w:p>
     <w:p>
       <w:pPr>
         <w:pStyle w:val="Heading3"/>
       </w:pPr>
-      <w:bookmarkStart w:id="125" w:name="_Toc13165618"/>
-      <w:r>
-        <w:t>Análisis de riesgo</w:t>
-      </w:r>
-      <w:bookmarkEnd w:id="125"/>
-    </w:p>
-    <w:p>
-      <w:r>
-        <w:t>¿tiene riesgo?</w:t>
-      </w:r>
-    </w:p>
-    <w:p>
-      <w:pPr>
-        <w:pStyle w:val="Heading3"/>
-      </w:pPr>
-      <w:bookmarkStart w:id="126" w:name="_Toc13165619"/>
-      <w:r>
-        <w:t>Desarrollo</w:t>
-      </w:r>
-      <w:bookmarkEnd w:id="126"/>
-    </w:p>
-    <w:p>
-      <w:commentRangeStart w:id="127"/>
-      <w:r>
-        <w:t xml:space="preserve">Se diseñó una red neuronal de x capas, teniendo 10 nodos en la primera capa, de los cuales 8 nodos representarían cada octeto de bits pertenecientes a un </w:t>
-      </w:r>
-      <w:proofErr w:type="spellStart"/>
-      <w:r>
-        <w:t>ip</w:t>
-      </w:r>
-      <w:proofErr w:type="spellEnd"/>
-      <w:r>
-        <w:t>, los dos nodos restantes representan los puertos utilizados por el cliente y el servidor, con la excepción del protocolo ICMP, ¿ya que este no utiliza puertos, y estos son representados por el valor numérico “0</w:t>
-      </w:r>
-      <w:proofErr w:type="gramStart"/>
-      <w:r>
-        <w:t>”?.</w:t>
-      </w:r>
-      <w:proofErr w:type="gramEnd"/>
-    </w:p>
-    <w:p>
-      <w:r>
-        <w:t xml:space="preserve">Esta Red Neuronal contaba con x capas escondidas, </w:t>
-      </w:r>
-      <w:proofErr w:type="gramStart"/>
-      <w:r>
-        <w:t>una</w:t>
-      </w:r>
-      <w:proofErr w:type="gramEnd"/>
-      <w:r>
-        <w:t xml:space="preserve"> de tantos nodos y la otra de tantos, meter paja de activaciones y funciones de perdida y lo que se pueda.</w:t>
-      </w:r>
-    </w:p>
-    <w:p>
-      <w:r>
-        <w:t xml:space="preserve">La capa de salida estaba compuesta por un solo nodo, el cual es activado cuando el paquete evaluado pertenece al </w:t>
-      </w:r>
-      <w:proofErr w:type="spellStart"/>
-      <w:r>
-        <w:t>trafico</w:t>
-      </w:r>
-      <w:proofErr w:type="spellEnd"/>
-      <w:r>
-        <w:t xml:space="preserve"> normal de la red usando tal activación (binario).</w:t>
-      </w:r>
-    </w:p>
-    <w:p>
-      <w:r>
-        <w:lastRenderedPageBreak/>
-        <w:t xml:space="preserve">Al momento de cargar la data se presentó el mismo problema encontrado con las </w:t>
-      </w:r>
-      <w:proofErr w:type="spellStart"/>
-      <w:r>
-        <w:t>maquinas</w:t>
-      </w:r>
-      <w:proofErr w:type="spellEnd"/>
-      <w:r>
-        <w:t xml:space="preserve"> de soporte vectorial, es necesario entrenar la red neuronal normal con data supervisada, lo cual imposibilitó la continuación del desarrollo de esta aproximación.</w:t>
-      </w:r>
-      <w:commentRangeEnd w:id="127"/>
-      <w:r>
-        <w:rPr>
-          <w:rStyle w:val="CommentReference"/>
-        </w:rPr>
-        <w:commentReference w:id="127"/>
-      </w:r>
-      <w:r>
-        <w:t xml:space="preserve">  </w:t>
-      </w:r>
-    </w:p>
-    <w:p>
-      <w:pPr>
-        <w:pStyle w:val="Heading3"/>
-      </w:pPr>
-      <w:bookmarkStart w:id="128" w:name="_Toc13165620"/>
-      <w:r>
-        <w:t>Pruebas</w:t>
-      </w:r>
-      <w:bookmarkEnd w:id="128"/>
-    </w:p>
-    <w:p>
-      <w:r>
-        <w:t>No aplica.</w:t>
-      </w:r>
-    </w:p>
-    <w:p>
-      <w:pPr>
-        <w:pStyle w:val="Heading3"/>
-      </w:pPr>
-      <w:bookmarkStart w:id="129" w:name="_Toc13165621"/>
-      <w:r>
-        <w:t>Conclusión</w:t>
-      </w:r>
-      <w:bookmarkEnd w:id="129"/>
-    </w:p>
-    <w:p>
-      <w:r>
-        <w:t>Debido a la necesidad de las redes neuronales normales de ser entrenadas con data supervisada se descarta esta aproximación, ya la data que será utilizada para el entrenamiento es del tipo no supervisada.</w:t>
-      </w:r>
-    </w:p>
-    <w:p>
-      <w:pPr>
-        <w:pStyle w:val="Heading3"/>
-      </w:pPr>
-      <w:bookmarkStart w:id="130" w:name="_Toc13165622"/>
-      <w:r>
-        <w:t>Planificación</w:t>
-      </w:r>
-      <w:bookmarkEnd w:id="130"/>
-      <w:r>
-        <w:t xml:space="preserve"> </w:t>
-      </w:r>
-    </w:p>
-    <w:p>
-      <w:r>
-        <w:t xml:space="preserve">En este caso se decidió mantener la idea de las Redes Neuronales como posible solución para el problema presentado, por lo tanto, se procedió a trabajar con las redes neuronales de tipo </w:t>
-      </w:r>
-      <w:proofErr w:type="spellStart"/>
-      <w:r>
-        <w:t>variatonal</w:t>
-      </w:r>
-      <w:proofErr w:type="spellEnd"/>
-      <w:r>
-        <w:t xml:space="preserve"> </w:t>
-      </w:r>
-      <w:proofErr w:type="spellStart"/>
-      <w:r>
-        <w:t>autoencoder</w:t>
-      </w:r>
-      <w:proofErr w:type="spellEnd"/>
-      <w:r>
-        <w:t>.</w:t>
-      </w:r>
-    </w:p>
-    <w:p>
-      <w:pPr>
-        <w:pStyle w:val="Heading2"/>
-      </w:pPr>
-      <w:bookmarkStart w:id="131" w:name="_Toc13165623"/>
-      <w:r>
-        <w:t xml:space="preserve">Iteración </w:t>
-      </w:r>
-      <w:r>
-        <w:t>5</w:t>
-      </w:r>
-      <w:r>
-        <w:t xml:space="preserve">: </w:t>
-      </w:r>
-      <w:r>
-        <w:t>Módulo</w:t>
-      </w:r>
-      <w:r>
-        <w:t xml:space="preserve"> de aprendizaje utilizando Redes Neuronales </w:t>
-      </w:r>
-      <w:r>
-        <w:t xml:space="preserve">de tipo </w:t>
-      </w:r>
-      <w:bookmarkEnd w:id="131"/>
-      <w:proofErr w:type="spellStart"/>
-      <w:r>
-        <w:t>Variational</w:t>
-      </w:r>
-      <w:proofErr w:type="spellEnd"/>
-      <w:r>
-        <w:t xml:space="preserve"> </w:t>
-      </w:r>
-      <w:proofErr w:type="spellStart"/>
-      <w:r>
-        <w:t>Autoencoders</w:t>
-      </w:r>
-      <w:proofErr w:type="spellEnd"/>
-    </w:p>
-    <w:p>
-      <w:pPr>
-        <w:pStyle w:val="Heading3"/>
-      </w:pPr>
-      <w:bookmarkStart w:id="132" w:name="_Toc13165624"/>
-      <w:r>
-        <w:t>Determinación de objetivos</w:t>
-      </w:r>
-      <w:bookmarkEnd w:id="132"/>
-    </w:p>
-    <w:p>
-      <w:r>
-        <w:t>Diseñar una Red Neuronal (</w:t>
-      </w:r>
-      <w:r>
-        <w:t xml:space="preserve">de tipo </w:t>
-      </w:r>
-      <w:proofErr w:type="spellStart"/>
-      <w:r>
-        <w:t>Variational</w:t>
-      </w:r>
-      <w:proofErr w:type="spellEnd"/>
-      <w:r>
-        <w:t xml:space="preserve"> </w:t>
-      </w:r>
-      <w:proofErr w:type="spellStart"/>
-      <w:r>
-        <w:t>Autoencoder</w:t>
-      </w:r>
-      <w:proofErr w:type="spellEnd"/>
-      <w:r>
-        <w:t xml:space="preserve">) que sea capaz de detectar </w:t>
-      </w:r>
-      <w:r>
-        <w:t>tráfico propio</w:t>
-      </w:r>
-      <w:r>
-        <w:t xml:space="preserve"> partiendo de la data proporcionada por el administrador de la red luego de ser evaluada y filtrada.</w:t>
-      </w:r>
-    </w:p>
-    <w:p>
-      <w:pPr>
-        <w:pStyle w:val="Heading3"/>
-      </w:pPr>
-      <w:bookmarkStart w:id="133" w:name="_Toc13165625"/>
-      <w:r>
-        <w:t>Investigación</w:t>
-      </w:r>
-      <w:bookmarkEnd w:id="133"/>
-    </w:p>
-    <w:p>
-      <w:r>
-        <w:t xml:space="preserve">Luego de haber determinado la imposibilidad de las redes neuronales (normales) de realizar de manera correcta el entrenamiento utilizando data no supervisada, se investigó sobre las redes neuronales de tipo </w:t>
-      </w:r>
-      <w:proofErr w:type="spellStart"/>
-      <w:r>
-        <w:t>variational</w:t>
-      </w:r>
-      <w:proofErr w:type="spellEnd"/>
-      <w:r>
-        <w:t xml:space="preserve"> </w:t>
-      </w:r>
-      <w:proofErr w:type="spellStart"/>
-      <w:r>
-        <w:t>autoencoder</w:t>
-      </w:r>
-      <w:proofErr w:type="spellEnd"/>
-      <w:r>
-        <w:t>, este tipo de redes neuronales hacen blablá (investigar labia)</w:t>
-      </w:r>
-    </w:p>
-    <w:p>
-      <w:pPr>
-        <w:pStyle w:val="Heading3"/>
-      </w:pPr>
-      <w:bookmarkStart w:id="134" w:name="_Toc13165626"/>
+      <w:bookmarkStart w:id="133" w:name="_Toc13165626"/>
       <w:r>
         <w:lastRenderedPageBreak/>
         <w:t>Análisis de riesgo</w:t>
       </w:r>
+      <w:bookmarkEnd w:id="133"/>
+    </w:p>
+    <w:p>
+      <w:r>
+        <w:t>Posibilidad de obtener los valores reales de los paquetes reconstruidos luego de ser evaluados por la red neuronal.</w:t>
+      </w:r>
+    </w:p>
+    <w:p>
+      <w:pPr>
+        <w:pStyle w:val="Heading3"/>
+      </w:pPr>
+      <w:bookmarkStart w:id="134" w:name="_Toc13165627"/>
+      <w:r>
+        <w:t>Desarrollo</w:t>
+      </w:r>
       <w:bookmarkEnd w:id="134"/>
     </w:p>
     <w:p>
       <w:r>
-        <w:t>Posibilidad de obtener los valores reales de los paquetes reconstruidos luego de ser evaluados por la red neuronal.</w:t>
+        <w:t>Este módulo fue desarrollado en el lenguaje de programación Java, utilizando la librería DeepLearning4J, (buscar en el repo la versión que tiene los codigos de deeplearning4j de variational autoencoder, para agregar anexos de ser necesario y poder explicar el desarrollo del modulo)</w:t>
       </w:r>
     </w:p>
     <w:p>
       <w:pPr>
         <w:pStyle w:val="Heading3"/>
       </w:pPr>
-      <w:bookmarkStart w:id="135" w:name="_Toc13165627"/>
+      <w:bookmarkStart w:id="135" w:name="_Toc13165628"/>
+      <w:r>
+        <w:t>Pruebas</w:t>
+      </w:r>
+      <w:bookmarkEnd w:id="135"/>
+    </w:p>
+    <w:p>
+      <w:r>
+        <w:t>(buscar en el repo la versión con este código, agregar anexos)</w:t>
+      </w:r>
+    </w:p>
+    <w:p>
+      <w:pPr>
+        <w:pStyle w:val="Heading3"/>
+      </w:pPr>
+      <w:bookmarkStart w:id="136" w:name="_Toc13165629"/>
+      <w:r>
+        <w:t>Conclusión</w:t>
+      </w:r>
+      <w:bookmarkEnd w:id="136"/>
+    </w:p>
+    <w:p>
+      <w:r>
+        <w:t>Debido a la limitación al momento de obtener la reconstrucción de los paquetes evaluados, resulta imposible el cálculo del error obtenido por cada paquete, para asi poder determinar si el mismo es propio de la red o representa una anomalía, por lo tanto, esta aproximación para resolver el problema planteado fue descartado.</w:t>
+      </w:r>
+    </w:p>
+    <w:p>
+      <w:pPr>
+        <w:pStyle w:val="Heading3"/>
+      </w:pPr>
+      <w:bookmarkStart w:id="137" w:name="_Toc13165630"/>
+      <w:r>
+        <w:t>Planificación</w:t>
+      </w:r>
+      <w:bookmarkEnd w:id="137"/>
+      <w:r>
+        <w:t xml:space="preserve"> </w:t>
+      </w:r>
+    </w:p>
+    <w:p>
+      <w:r>
+        <w:t>Se decidió proceder con las redes neuronales de tipo autoencoder, ya que este tipo de red neuronal permite obtener la reconstrucción de cada paquete evaluado. (muy corto?)</w:t>
+      </w:r>
+    </w:p>
+    <w:p/>
+    <w:p/>
+    <w:p>
+      <w:pPr>
+        <w:pStyle w:val="Heading2"/>
+      </w:pPr>
+      <w:r>
+        <w:t xml:space="preserve">Iteración </w:t>
+      </w:r>
+      <w:r>
+        <w:t>6</w:t>
+      </w:r>
+      <w:r>
+        <w:t xml:space="preserve">: </w:t>
+      </w:r>
+      <w:r>
+        <w:t>Módulo</w:t>
+      </w:r>
+      <w:r>
+        <w:t xml:space="preserve"> de aprendizaje utilizando Redes Neuronales </w:t>
+      </w:r>
+      <w:r>
+        <w:t>de tipo Autoencoders</w:t>
+      </w:r>
+    </w:p>
+    <w:p>
+      <w:pPr>
+        <w:pStyle w:val="Heading3"/>
+      </w:pPr>
+      <w:r>
+        <w:t>Determinación de objetivos</w:t>
+      </w:r>
+    </w:p>
+    <w:p>
+      <w:r>
+        <w:lastRenderedPageBreak/>
+        <w:t xml:space="preserve">Diseñar una Red Neuronal (de tipo Autoencoder) que sea capaz de detectar </w:t>
+      </w:r>
+      <w:r>
+        <w:t>tráfico propio</w:t>
+      </w:r>
+      <w:r>
+        <w:t xml:space="preserve"> partiendo de la data proporcionada por el administrador de la red luego de ser evaluada y filtrada.</w:t>
+      </w:r>
+    </w:p>
+    <w:p>
+      <w:pPr>
+        <w:pStyle w:val="Heading3"/>
+      </w:pPr>
+      <w:r>
+        <w:t>Investigación</w:t>
+      </w:r>
+    </w:p>
+    <w:p>
+      <w:r>
+        <w:t>Debido a que la data con la cual será entrenada la red neuronal es de tipo no supervisada, y el descarte de las redes neuronales de tipo variational autoencoder, se decide utilizar una aproximación parecida a la iteración 5, pero utilizando una red neuronal de tipo autoencoder.</w:t>
+      </w:r>
+    </w:p>
+    <w:p>
+      <w:r>
+        <w:t>Este tipo de red se entrena con el objetivo de que sea capaz de aprender a reconstruir data de cierto tipo, en este caso de paquetes pertenecientes a la red, se utiliza esta aproximación ya que la data no es supervisada, por lo tanto, la red neuronal no tiene la posibilidad de ser entrenada utilizando “ejemplos” de anomalías y de paquetes normales.</w:t>
+      </w:r>
+    </w:p>
+    <w:p>
+      <w:r>
+        <w:t>La librería previamente utilizada (DeepLearning4J) no ofrece este tipo de solución, por lo tanto se decidió realizar este módulo en el lenguaje de programación Python, utilizando la librería llamada Tensorflow, la cual si permite el desarrollo de redes neuronales de tipo autoencoder.</w:t>
+      </w:r>
+    </w:p>
+    <w:p>
+      <w:pPr>
+        <w:pStyle w:val="Heading3"/>
+      </w:pPr>
+      <w:r>
+        <w:t>Análisis de riesgo</w:t>
+      </w:r>
+    </w:p>
+    <w:p>
+      <w:r>
+        <w:t>Tiempo de desarrollo debido de a la poca experiencia con el lenguaje de programación Python. ¿?</w:t>
+      </w:r>
+    </w:p>
+    <w:p>
+      <w:pPr>
+        <w:pStyle w:val="Heading3"/>
+      </w:pPr>
       <w:r>
         <w:t>Desarrollo</w:t>
       </w:r>
-      <w:bookmarkEnd w:id="135"/>
-    </w:p>
-    <w:p>
-      <w:r>
-        <w:t xml:space="preserve">Este módulo fue desarrollado en el lenguaje de programación Java, utilizando la librería DeepLearning4J, (buscar en el repo la versión que tiene los </w:t>
-      </w:r>
-      <w:proofErr w:type="spellStart"/>
-      <w:r>
-        <w:t>codigos</w:t>
-      </w:r>
-      <w:proofErr w:type="spellEnd"/>
-      <w:r>
-        <w:t xml:space="preserve"> de deeplearning4j de </w:t>
-      </w:r>
-      <w:proofErr w:type="spellStart"/>
-      <w:r>
-        <w:t>variational</w:t>
-      </w:r>
-      <w:proofErr w:type="spellEnd"/>
-      <w:r>
-        <w:t xml:space="preserve"> </w:t>
-      </w:r>
-      <w:proofErr w:type="spellStart"/>
-      <w:r>
-        <w:t>autoencoder</w:t>
-      </w:r>
-      <w:proofErr w:type="spellEnd"/>
-      <w:r>
-        <w:t xml:space="preserve">, para agregar anexos de ser necesario y poder explicar el desarrollo del </w:t>
-      </w:r>
-      <w:proofErr w:type="spellStart"/>
-      <w:r>
-        <w:t>modulo</w:t>
-      </w:r>
-      <w:proofErr w:type="spellEnd"/>
-      <w:r>
-        <w:t>)</w:t>
-      </w:r>
     </w:p>
     <w:p>
       <w:pPr>
         <w:pStyle w:val="Heading3"/>
       </w:pPr>
-      <w:bookmarkStart w:id="136" w:name="_Toc13165628"/>
       <w:r>
         <w:t>Pruebas</w:t>
       </w:r>
-      <w:bookmarkEnd w:id="136"/>
-    </w:p>
-    <w:p>
-      <w:r>
-        <w:t>(buscar en el repo la versión con este código, agregar anexos)</w:t>
-      </w:r>
     </w:p>
     <w:p>
       <w:pPr>
         <w:pStyle w:val="Heading3"/>
       </w:pPr>
-      <w:bookmarkStart w:id="137" w:name="_Toc13165629"/>
       <w:r>
         <w:t>Conclusión</w:t>
       </w:r>
-      <w:bookmarkEnd w:id="137"/>
-    </w:p>
-    <w:p>
-      <w:r>
-        <w:t xml:space="preserve">Debido a la limitación al momento de obtener la reconstrucción de los paquetes evaluados, resulta imposible el cálculo del error obtenido por cada paquete, para </w:t>
-      </w:r>
-      <w:proofErr w:type="spellStart"/>
-      <w:r>
-        <w:t>asi</w:t>
-      </w:r>
-      <w:proofErr w:type="spellEnd"/>
-      <w:r>
-        <w:t xml:space="preserve"> poder determinar si el mismo es propio de la red o representa una anomalía, por lo tanto, esta aproximación para resolver el problema planteado fue descartado.</w:t>
-      </w:r>
     </w:p>
     <w:p>
       <w:pPr>
         <w:pStyle w:val="Heading3"/>
       </w:pPr>
-      <w:bookmarkStart w:id="138" w:name="_Toc13165630"/>
-      <w:r>
-        <w:t>Planificación</w:t>
+      <w:r>
+        <w:t xml:space="preserve">Planificación </w:t>
+      </w:r>
+    </w:p>
+    <w:p/>
+    <w:p/>
+    <w:p>
+      <w:pPr>
+        <w:pStyle w:val="Heading2"/>
+      </w:pPr>
+      <w:r>
+        <w:t xml:space="preserve"> Iteración </w:t>
+      </w:r>
+      <w:r>
+        <w:t>7</w:t>
+      </w:r>
+      <w:r>
+        <w:t>: Base de datos positiva.</w:t>
+      </w:r>
+    </w:p>
+    <w:p>
+      <w:pPr>
+        <w:pStyle w:val="Heading3"/>
+      </w:pPr>
+      <w:r>
+        <w:t>Determinación de objetivos.</w:t>
+      </w:r>
+    </w:p>
+    <w:p>
+      <w:r>
+        <w:t>Desarrollar una base de datos que almacene la información obtenida del módulo de aprendizaje. Debido a que dicho módulo se encarga de filtrar las conexiones propias de un archivo .pcap, se puede decir que esta base de datos sólo almacenará el tráfico positivo de la red de la cual se obtuvo el .pcap.</w:t>
+      </w:r>
+    </w:p>
+    <w:p>
+      <w:pPr>
+        <w:pStyle w:val="Heading3"/>
+      </w:pPr>
+      <w:r>
+        <w:t xml:space="preserve"> Investigación.</w:t>
+      </w:r>
+    </w:p>
+    <w:p>
+      <w:r>
+        <w:t xml:space="preserve">Como sabemos, Snort tiene una cantidad limitada de atributos mediante los cuales se permite la escritura y configuración de reglas. Por esta razón </w:t>
+      </w:r>
+      <w:r>
+        <w:t>el diseño de esta base de datos es bastante sencillo, ya que no existe razón para almacenar una variedad de datos con los que no se podrá extraer información útil que aporte al objetivo principal que es filtrar paquetes usando Snort.</w:t>
+      </w:r>
+    </w:p>
+    <w:p>
+      <w:r>
+        <w:t>Luego, el diseño de esta base de datos es el siguiente:</w:t>
+      </w:r>
+    </w:p>
+    <w:p>
+      <w:pPr>
+        <w:pStyle w:val="Caption"/>
+      </w:pPr>
+      <w:bookmarkStart w:id="138" w:name="_Toc14797599"/>
+      <w:r>
+        <w:t xml:space="preserve">Ilustración </w:t>
+      </w:r>
+      <w:r>
+        <w:fldChar w:fldCharType="begin"/>
+      </w:r>
+      <w:r>
+        <w:instrText xml:space="preserve"> SEQ Ilustración \* ARABIC </w:instrText>
+      </w:r>
+      <w:r>
+        <w:fldChar w:fldCharType="separate"/>
+      </w:r>
+      <w:r>
+        <w:rPr>
+          <w:noProof/>
+        </w:rPr>
+        <w:t>9</w:t>
+      </w:r>
+      <w:r>
+        <w:fldChar w:fldCharType="end"/>
+      </w:r>
+      <w:r>
+        <w:t>. Diagrama Entidad-Relación de la base de datos positiva.</w:t>
       </w:r>
       <w:bookmarkEnd w:id="138"/>
-      <w:r>
-        <w:t xml:space="preserve"> </w:t>
-      </w:r>
-    </w:p>
-    <w:p>
-      <w:r>
-        <w:t xml:space="preserve">Se decidió proceder con las redes neuronales de tipo </w:t>
-      </w:r>
-      <w:proofErr w:type="spellStart"/>
-      <w:r>
-        <w:t>autoencoder</w:t>
-      </w:r>
-      <w:proofErr w:type="spellEnd"/>
-      <w:r>
-        <w:t>, ya que este tipo de red neuronal permite obtener la reconstrucción de cada paquete evaluado. (</w:t>
-      </w:r>
-      <w:proofErr w:type="gramStart"/>
-      <w:r>
-        <w:t>muy corto?</w:t>
-      </w:r>
-      <w:proofErr w:type="gramEnd"/>
-      <w:r>
-        <w:t>)</w:t>
-      </w:r>
-    </w:p>
-    <w:p/>
-    <w:p/>
-    <w:p>
-      <w:pPr>
-        <w:pStyle w:val="Heading2"/>
-      </w:pPr>
-      <w:r>
-        <w:t xml:space="preserve">Iteración </w:t>
-      </w:r>
-      <w:r>
-        <w:t>6</w:t>
-      </w:r>
-      <w:r>
-        <w:t xml:space="preserve">: </w:t>
-      </w:r>
-      <w:r>
-        <w:t>Módulo</w:t>
-      </w:r>
-      <w:r>
-        <w:t xml:space="preserve"> de aprendizaje utilizando Redes Neuronales </w:t>
-      </w:r>
-      <w:r>
-        <w:t xml:space="preserve">de tipo </w:t>
-      </w:r>
-      <w:proofErr w:type="spellStart"/>
-      <w:r>
-        <w:t>Autoencoders</w:t>
-      </w:r>
-      <w:proofErr w:type="spellEnd"/>
-    </w:p>
-    <w:p>
-      <w:pPr>
-        <w:pStyle w:val="Heading3"/>
-      </w:pPr>
-      <w:r>
-        <w:t>Determinación de objetivos</w:t>
-      </w:r>
-    </w:p>
-    <w:p>
-      <w:r>
-        <w:lastRenderedPageBreak/>
-        <w:t xml:space="preserve">Diseñar una Red Neuronal (de tipo </w:t>
-      </w:r>
-      <w:proofErr w:type="spellStart"/>
-      <w:r>
-        <w:t>Autoencoder</w:t>
-      </w:r>
-      <w:proofErr w:type="spellEnd"/>
-      <w:r>
-        <w:t xml:space="preserve">) que sea capaz de detectar </w:t>
-      </w:r>
-      <w:r>
-        <w:t>tráfico propio</w:t>
-      </w:r>
-      <w:r>
-        <w:t xml:space="preserve"> partiendo de la data proporcionada por el administrador de la red luego de ser evaluada y filtrada.</w:t>
-      </w:r>
-    </w:p>
-    <w:p>
-      <w:pPr>
-        <w:pStyle w:val="Heading3"/>
-      </w:pPr>
-      <w:r>
-        <w:t>Investigación</w:t>
-      </w:r>
-    </w:p>
-    <w:p>
-      <w:r>
-        <w:t xml:space="preserve">Debido a que la data con la cual será entrenada la red neuronal es de tipo no supervisada, y el descarte de las redes neuronales de tipo </w:t>
-      </w:r>
-      <w:proofErr w:type="spellStart"/>
-      <w:r>
-        <w:t>variational</w:t>
-      </w:r>
-      <w:proofErr w:type="spellEnd"/>
-      <w:r>
-        <w:t xml:space="preserve"> </w:t>
-      </w:r>
-      <w:proofErr w:type="spellStart"/>
-      <w:r>
-        <w:t>autoencoder</w:t>
-      </w:r>
-      <w:proofErr w:type="spellEnd"/>
-      <w:r>
-        <w:t xml:space="preserve">, se decide utilizar una aproximación parecida a la iteración 5, pero utilizando una red neuronal de tipo </w:t>
-      </w:r>
-      <w:proofErr w:type="spellStart"/>
-      <w:r>
-        <w:t>autoencoder</w:t>
-      </w:r>
-      <w:proofErr w:type="spellEnd"/>
-      <w:r>
-        <w:t>.</w:t>
-      </w:r>
-    </w:p>
-    <w:p>
-      <w:r>
-        <w:t>Este tipo de red se entrena con el objetivo de que sea capaz de aprender a reconstruir data de cierto tipo, en este caso de paquetes pertenecientes a la red, se utiliza esta aproximación ya que la data no es supervisada, por lo tanto, la red neuronal no tiene la posibilidad de ser entrenada utilizando “ejemplos” de anomalías y de paquetes normales.</w:t>
-      </w:r>
-    </w:p>
-    <w:p>
-      <w:r>
-        <w:t xml:space="preserve">La librería previamente utilizada (DeepLearning4J) no ofrece este tipo de solución, por lo </w:t>
-      </w:r>
-      <w:proofErr w:type="gramStart"/>
-      <w:r>
-        <w:t>tanto</w:t>
-      </w:r>
-      <w:proofErr w:type="gramEnd"/>
-      <w:r>
-        <w:t xml:space="preserve"> se decidió realizar este módulo en el lenguaje de programación Python, utilizando la librería llamada </w:t>
-      </w:r>
-      <w:proofErr w:type="spellStart"/>
-      <w:r>
-        <w:t>Tensorflow</w:t>
-      </w:r>
-      <w:proofErr w:type="spellEnd"/>
-      <w:r>
-        <w:t xml:space="preserve">, la cual si permite el desarrollo de redes neuronales de tipo </w:t>
-      </w:r>
-      <w:proofErr w:type="spellStart"/>
-      <w:r>
-        <w:t>autoencoder</w:t>
-      </w:r>
-      <w:proofErr w:type="spellEnd"/>
-      <w:r>
-        <w:t>.</w:t>
-      </w:r>
-    </w:p>
-    <w:p>
-      <w:pPr>
-        <w:pStyle w:val="Heading3"/>
-      </w:pPr>
-      <w:r>
-        <w:t>Análisis de riesgo</w:t>
-      </w:r>
-    </w:p>
-    <w:p>
-      <w:r>
-        <w:t>Tiempo de desarrollo debido de a la poca experiencia con el lenguaje de programación Python. ¿?</w:t>
-      </w:r>
-    </w:p>
-    <w:p>
-      <w:pPr>
-        <w:pStyle w:val="Heading3"/>
-      </w:pPr>
-      <w:r>
-        <w:t>Desarrollo</w:t>
-      </w:r>
-    </w:p>
-    <w:p>
-      <w:pPr>
-        <w:pStyle w:val="Heading3"/>
-      </w:pPr>
-      <w:r>
-        <w:t>Pruebas</w:t>
-      </w:r>
-    </w:p>
-    <w:p>
-      <w:pPr>
-        <w:pStyle w:val="Heading3"/>
-      </w:pPr>
-      <w:r>
-        <w:t>Conclusión</w:t>
-      </w:r>
-    </w:p>
-    <w:p>
-      <w:pPr>
-        <w:pStyle w:val="Heading3"/>
-      </w:pPr>
-      <w:r>
-        <w:t xml:space="preserve">Planificación </w:t>
-      </w:r>
-    </w:p>
-    <w:p/>
-    <w:p/>
-    <w:p>
-      <w:pPr>
-        <w:pStyle w:val="Heading2"/>
-      </w:pPr>
-      <w:r>
-        <w:t xml:space="preserve"> Iteración </w:t>
-      </w:r>
-      <w:r>
-        <w:t>7</w:t>
-      </w:r>
-      <w:r>
-        <w:t>: Base de datos positiva.</w:t>
-      </w:r>
-    </w:p>
-    <w:p>
-      <w:pPr>
-        <w:pStyle w:val="Heading3"/>
-      </w:pPr>
-      <w:r>
-        <w:t>Determinación de objetivos.</w:t>
-      </w:r>
-    </w:p>
-    <w:p>
-      <w:r>
-        <w:t xml:space="preserve">Desarrollar una base de datos que almacene la información obtenida del módulo de aprendizaje. Debido a que dicho módulo se encarga de filtrar las conexiones propias de un </w:t>
-      </w:r>
-      <w:proofErr w:type="gramStart"/>
-      <w:r>
-        <w:t>archivo .pcap</w:t>
-      </w:r>
-      <w:proofErr w:type="gramEnd"/>
-      <w:r>
-        <w:t>, se puede decir que esta base de datos sólo almacenará el tráfico positivo de la red de la cual se obtuvo el .pcap.</w:t>
-      </w:r>
-    </w:p>
-    <w:p>
-      <w:pPr>
-        <w:pStyle w:val="Heading3"/>
-      </w:pPr>
-      <w:r>
-        <w:t xml:space="preserve"> Investigación.</w:t>
-      </w:r>
-    </w:p>
-    <w:p>
-      <w:r>
-        <w:t xml:space="preserve">Como sabemos, Snort tiene una cantidad limitada de atributos mediante los cuales se permite la escritura y configuración de reglas. Por esta razón </w:t>
-      </w:r>
-      <w:r>
-        <w:t>el diseño de esta base de datos es bastante sencillo, ya que no existe razón para almacenar una variedad de datos con los que no se podrá extraer información útil que aporte al objetivo principal que es filtrar paquetes usando Snort.</w:t>
-      </w:r>
-    </w:p>
-    <w:p>
-      <w:r>
-        <w:t>Luego, el diseño de esta base de datos es el siguiente:</w:t>
-      </w:r>
-    </w:p>
-    <w:p>
-      <w:pPr>
-        <w:pStyle w:val="Caption"/>
-      </w:pPr>
-      <w:bookmarkStart w:id="139" w:name="_Toc14797599"/>
-      <w:r>
-        <w:t xml:space="preserve">Ilustración </w:t>
-      </w:r>
-      <w:r>
-        <w:fldChar w:fldCharType="begin"/>
-      </w:r>
-      <w:r>
-        <w:instrText xml:space="preserve"> SEQ Ilustración \* ARABIC </w:instrText>
-      </w:r>
-      <w:r>
-        <w:fldChar w:fldCharType="separate"/>
-      </w:r>
-      <w:r>
-        <w:rPr>
-          <w:noProof/>
-        </w:rPr>
-        <w:t>9</w:t>
-      </w:r>
-      <w:r>
-        <w:fldChar w:fldCharType="end"/>
-      </w:r>
-      <w:r>
-        <w:t>. Diagrama Entidad-Relación de la base de datos positiva.</w:t>
-      </w:r>
-      <w:bookmarkEnd w:id="139"/>
     </w:p>
     <w:p>
       <w:pPr>
@@ -10597,13 +9843,8 @@
         <w:jc w:val="right"/>
       </w:pPr>
       <w:r>
-        <w:t xml:space="preserve">Fuente: Exportado de MySQL </w:t>
-      </w:r>
-      <w:proofErr w:type="spellStart"/>
-      <w:r>
-        <w:t>WorkBench</w:t>
-      </w:r>
-      <w:proofErr w:type="spellEnd"/>
+        <w:t>Fuente: Exportado de MySQL WorkBench</w:t>
+      </w:r>
       <w:r>
         <w:t>.</w:t>
       </w:r>
@@ -10627,39 +9868,7 @@
       </w:pPr>
       <w:r>
         <w:lastRenderedPageBreak/>
-        <w:t xml:space="preserve">Se aplicó una regla en la que se indica que la combinación de </w:t>
-      </w:r>
-      <w:proofErr w:type="spellStart"/>
-      <w:r>
-        <w:t>IpOrigen</w:t>
-      </w:r>
-      <w:proofErr w:type="spellEnd"/>
-      <w:r>
-        <w:t xml:space="preserve">, </w:t>
-      </w:r>
-      <w:proofErr w:type="spellStart"/>
-      <w:r>
-        <w:t>IpDestino</w:t>
-      </w:r>
-      <w:proofErr w:type="spellEnd"/>
-      <w:r>
-        <w:t xml:space="preserve">, </w:t>
-      </w:r>
-      <w:proofErr w:type="spellStart"/>
-      <w:r>
-        <w:t>PuertoOrigen</w:t>
-      </w:r>
-      <w:proofErr w:type="spellEnd"/>
-      <w:r>
-        <w:t xml:space="preserve"> y </w:t>
-      </w:r>
-      <w:proofErr w:type="spellStart"/>
-      <w:r>
-        <w:t>PuertoDestino</w:t>
-      </w:r>
-      <w:proofErr w:type="spellEnd"/>
-      <w:r>
-        <w:t xml:space="preserve"> debe ser única con el motivo de que nunca se repita una combinación de los valores de estos atributos para que no exista ninguna regla duplicada.</w:t>
+        <w:t>Se aplicó una regla en la que se indica que la combinación de IpOrigen, IpDestino, PuertoOrigen y PuertoDestino debe ser única con el motivo de que nunca se repita una combinación de los valores de estos atributos para que no exista ninguna regla duplicada.</w:t>
       </w:r>
     </w:p>
     <w:p>
@@ -10701,17 +9910,8 @@
     </w:p>
     <w:p>
       <w:r>
-        <w:t xml:space="preserve">Se utilizó la herramienta MySQL </w:t>
-      </w:r>
-      <w:proofErr w:type="spellStart"/>
-      <w:r>
-        <w:t>WorkBench</w:t>
-      </w:r>
-      <w:proofErr w:type="spellEnd"/>
-      <w:r>
-        <w:t xml:space="preserve"> para la creación de la tabla </w:t>
-      </w:r>
-      <w:proofErr w:type="spellStart"/>
+        <w:t xml:space="preserve">Se utilizó la herramienta MySQL WorkBench para la creación de la tabla </w:t>
+      </w:r>
       <w:r>
         <w:rPr>
           <w:b/>
@@ -10719,7 +9919,6 @@
         </w:rPr>
         <w:t>NonAnomaly</w:t>
       </w:r>
-      <w:proofErr w:type="spellEnd"/>
       <w:r>
         <w:t xml:space="preserve"> del inglés: No anomalía</w:t>
       </w:r>
@@ -10729,15 +9928,7 @@
     </w:p>
     <w:p>
       <w:r>
-        <w:t xml:space="preserve">Además, se utilizó el lenguaje PL/SQL para crear un conjunto de </w:t>
-      </w:r>
-      <w:proofErr w:type="spellStart"/>
-      <w:r>
-        <w:t>StoredProcedures</w:t>
-      </w:r>
-      <w:proofErr w:type="spellEnd"/>
-      <w:r>
-        <w:t xml:space="preserve"> encapsulan las funciones básicas que se pueden realizar con una entidad, los CRUD.</w:t>
+        <w:t>Además, se utilizó el lenguaje PL/SQL para crear un conjunto de StoredProcedures encapsulan las funciones básicas que se pueden realizar con una entidad, los CRUD.</w:t>
       </w:r>
     </w:p>
     <w:p>
@@ -10764,7 +9955,7 @@
       <w:pPr>
         <w:pStyle w:val="Caption"/>
       </w:pPr>
-      <w:bookmarkStart w:id="140" w:name="_Toc14797600"/>
+      <w:bookmarkStart w:id="139" w:name="_Toc14797600"/>
       <w:r>
         <w:t xml:space="preserve">Ilustración </w:t>
       </w:r>
@@ -10792,7 +9983,7 @@
       <w:r>
         <w:t>O.</w:t>
       </w:r>
-      <w:bookmarkEnd w:id="140"/>
+      <w:bookmarkEnd w:id="139"/>
     </w:p>
     <w:p>
       <w:pPr>
@@ -10876,15 +10067,7 @@
     </w:p>
     <w:p>
       <w:r>
-        <w:t xml:space="preserve">Se utilizo la librería </w:t>
-      </w:r>
-      <w:proofErr w:type="spellStart"/>
-      <w:r>
-        <w:t>JUnit</w:t>
-      </w:r>
-      <w:proofErr w:type="spellEnd"/>
-      <w:r>
-        <w:t xml:space="preserve"> para ejecutar todas las operaciones que se implementaron para la manipulación de esta base de datos y se usaron reportes para probar que las operaciones realizadas impactaran de la forma deseada su persistencia.</w:t>
+        <w:t>Se utilizo la librería JUnit para ejecutar todas las operaciones que se implementaron para la manipulación de esta base de datos y se usaron reportes para probar que las operaciones realizadas impactaran de la forma deseada su persistencia.</w:t>
       </w:r>
     </w:p>
     <w:p>
@@ -10955,23 +10138,7 @@
     </w:p>
     <w:p>
       <w:r>
-        <w:t xml:space="preserve">Este módulo es de suma importancia ya que le permitirá al administrador darle continuidad al análisis que haya realizado anteriormente. El administrador deberá ser capaz no sólo de modificar las reglas que serán generadas si no también redefinir las condiciones iniciales del módulo de aprendizaje para así volver a realizar el análisis. Todo esto con la finalidad de tener un conjunto de reglas que se acerquen a definir el </w:t>
-      </w:r>
-      <w:proofErr w:type="spellStart"/>
-      <w:r>
-        <w:t>trafico</w:t>
-      </w:r>
-      <w:proofErr w:type="spellEnd"/>
-      <w:r>
-        <w:t xml:space="preserve"> propio de la red a analizar de la forma </w:t>
-      </w:r>
-      <w:proofErr w:type="spellStart"/>
-      <w:r>
-        <w:t>mas</w:t>
-      </w:r>
-      <w:proofErr w:type="spellEnd"/>
-      <w:r>
-        <w:t xml:space="preserve"> acertada posible.</w:t>
+        <w:t>Este módulo es de suma importancia ya que le permitirá al administrador darle continuidad al análisis que haya realizado anteriormente. El administrador deberá ser capaz no sólo de modificar las reglas que serán generadas si no también redefinir las condiciones iniciales del módulo de aprendizaje para así volver a realizar el análisis. Todo esto con la finalidad de tener un conjunto de reglas que se acerquen a definir el trafico propio de la red a analizar de la forma mas acertada posible.</w:t>
       </w:r>
     </w:p>
     <w:p>
@@ -10992,15 +10159,7 @@
     </w:p>
     <w:p>
       <w:r>
-        <w:t xml:space="preserve">El mayor riesgo que compromete el éxito de este módulo es la usabilidad. </w:t>
-      </w:r>
-      <w:proofErr w:type="gramStart"/>
-      <w:r>
-        <w:t>Una</w:t>
-      </w:r>
-      <w:proofErr w:type="gramEnd"/>
-      <w:r>
-        <w:t xml:space="preserve"> de los objetivos implícitos de este proyecto es facilitarle el trabajo al administrador de la red. Se debe diseñar las interfaces gráficas de tal forma que se pueda obtener información importante cómodamente y se puedan realizar acciones relevantes usando dicha información de una manera cómoda y efectiva.</w:t>
+        <w:t>El mayor riesgo que compromete el éxito de este módulo es la usabilidad. Una de los objetivos implícitos de este proyecto es facilitarle el trabajo al administrador de la red. Se debe diseñar las interfaces gráficas de tal forma que se pueda obtener información importante cómodamente y se puedan realizar acciones relevantes usando dicha información de una manera cómoda y efectiva.</w:t>
       </w:r>
     </w:p>
     <w:p>
@@ -11099,7 +10258,6 @@
       <w:r>
         <w:t xml:space="preserve">Se investigó la sintaxis que usa Snort para definir sus reglas, así como los modos de configuración de reglas que se pueden utilizar. En este caso se usará el modo de </w:t>
       </w:r>
-      <w:proofErr w:type="spellStart"/>
       <w:r>
         <w:rPr>
           <w:i/>
@@ -11107,7 +10265,6 @@
         </w:rPr>
         <w:t>whitelist</w:t>
       </w:r>
-      <w:proofErr w:type="spellEnd"/>
       <w:r>
         <w:t xml:space="preserve">. El cual quiere decir que sólo se aceptarán los paquetes que estén </w:t>
       </w:r>
@@ -11140,23 +10297,7 @@
     </w:p>
     <w:p>
       <w:r>
-        <w:t xml:space="preserve">Debido a que anteriormente se pensó por adelantado y se investigó </w:t>
-      </w:r>
-      <w:proofErr w:type="spellStart"/>
-      <w:r>
-        <w:t>cuales</w:t>
-      </w:r>
-      <w:proofErr w:type="spellEnd"/>
-      <w:r>
-        <w:t xml:space="preserve"> son los atributos que Snort permite para la definición de sus reglas y se </w:t>
-      </w:r>
-      <w:proofErr w:type="spellStart"/>
-      <w:r>
-        <w:t>diseño</w:t>
-      </w:r>
-      <w:proofErr w:type="spellEnd"/>
-      <w:r>
-        <w:t xml:space="preserve"> los módulos de aprendizaje y la base de datos para que exista correlación entre los atributos que se analizaron y los que permite Snort, no existe riesgo alguno para el correcto desarrollo de este módulo.</w:t>
+        <w:t>Debido a que anteriormente se pensó por adelantado y se investigó cuales son los atributos que Snort permite para la definición de sus reglas y se diseño los módulos de aprendizaje y la base de datos para que exista correlación entre los atributos que se analizaron y los que permite Snort, no existe riesgo alguno para el correcto desarrollo de este módulo.</w:t>
       </w:r>
     </w:p>
     <w:p>
@@ -11178,7 +10319,6 @@
       <w:r>
         <w:t xml:space="preserve">Se creó un comando llamado </w:t>
       </w:r>
-      <w:proofErr w:type="spellStart"/>
       <w:r>
         <w:rPr>
           <w:b/>
@@ -11186,7 +10326,6 @@
         </w:rPr>
         <w:t>Translate</w:t>
       </w:r>
-      <w:proofErr w:type="spellEnd"/>
       <w:r>
         <w:rPr>
           <w:b/>
@@ -11197,7 +10336,6 @@
       <w:r>
         <w:t xml:space="preserve">el cual se encarga de hacer una petición de todos los registros de la tabla </w:t>
       </w:r>
-      <w:proofErr w:type="spellStart"/>
       <w:r>
         <w:rPr>
           <w:b/>
@@ -11205,7 +10343,6 @@
         </w:rPr>
         <w:t>NonAnomaly</w:t>
       </w:r>
-      <w:proofErr w:type="spellEnd"/>
       <w:r>
         <w:t xml:space="preserve"> utilizando el DAO, luego crea una regla por cada registro obtenido utilizando la siguiente sintaxis:</w:t>
       </w:r>
@@ -11217,198 +10354,32 @@
           <w:bCs/>
         </w:rPr>
       </w:pPr>
-      <w:proofErr w:type="spellStart"/>
       <w:r>
         <w:rPr>
           <w:b/>
           <w:bCs/>
         </w:rPr>
-        <w:t>alert</w:t>
-      </w:r>
-      <w:proofErr w:type="spellEnd"/>
-      <w:r>
-        <w:rPr>
-          <w:b/>
-          <w:bCs/>
-        </w:rPr>
-        <w:t xml:space="preserve"> </w:t>
-      </w:r>
-      <w:proofErr w:type="spellStart"/>
-      <w:proofErr w:type="gramStart"/>
-      <w:r>
-        <w:rPr>
-          <w:b/>
-          <w:bCs/>
-        </w:rPr>
-        <w:t>tcp</w:t>
-      </w:r>
-      <w:proofErr w:type="spellEnd"/>
-      <w:r>
-        <w:rPr>
-          <w:b/>
-          <w:bCs/>
-        </w:rPr>
-        <w:t xml:space="preserve"> !</w:t>
-      </w:r>
-      <w:proofErr w:type="spellStart"/>
-      <w:r>
-        <w:rPr>
-          <w:b/>
-          <w:bCs/>
-        </w:rPr>
-        <w:t>IPOrigen</w:t>
-      </w:r>
-      <w:proofErr w:type="spellEnd"/>
-      <w:proofErr w:type="gramEnd"/>
-      <w:r>
-        <w:rPr>
-          <w:b/>
-          <w:bCs/>
-        </w:rPr>
-        <w:t xml:space="preserve"> </w:t>
-      </w:r>
-      <w:proofErr w:type="spellStart"/>
-      <w:r>
-        <w:rPr>
-          <w:b/>
-          <w:bCs/>
-        </w:rPr>
-        <w:t>PuertoOrigen</w:t>
-      </w:r>
-      <w:proofErr w:type="spellEnd"/>
-      <w:r>
-        <w:rPr>
-          <w:b/>
-          <w:bCs/>
-        </w:rPr>
-        <w:t xml:space="preserve"> -&gt; </w:t>
-      </w:r>
-      <w:proofErr w:type="spellStart"/>
-      <w:r>
-        <w:rPr>
-          <w:b/>
-          <w:bCs/>
-        </w:rPr>
-        <w:t>IPDestino</w:t>
-      </w:r>
-      <w:proofErr w:type="spellEnd"/>
-      <w:r>
-        <w:rPr>
-          <w:b/>
-          <w:bCs/>
-        </w:rPr>
-        <w:t xml:space="preserve"> </w:t>
-      </w:r>
-      <w:proofErr w:type="spellStart"/>
-      <w:r>
-        <w:rPr>
-          <w:b/>
-          <w:bCs/>
-        </w:rPr>
-        <w:t>PuertoDestino</w:t>
-      </w:r>
-      <w:proofErr w:type="spellEnd"/>
-      <w:r>
-        <w:rPr>
-          <w:b/>
-          <w:bCs/>
-        </w:rPr>
-        <w:t xml:space="preserve"> (</w:t>
-      </w:r>
-      <w:proofErr w:type="spellStart"/>
-      <w:r>
-        <w:rPr>
-          <w:b/>
-          <w:bCs/>
-        </w:rPr>
-        <w:t>msg</w:t>
-      </w:r>
-      <w:proofErr w:type="spellEnd"/>
-      <w:r>
-        <w:rPr>
-          <w:b/>
-          <w:bCs/>
-        </w:rPr>
-        <w:t>: “</w:t>
-      </w:r>
-      <w:proofErr w:type="spellStart"/>
-      <w:r>
-        <w:rPr>
-          <w:b/>
-          <w:bCs/>
-        </w:rPr>
-        <w:t>Anomalia</w:t>
-      </w:r>
-      <w:proofErr w:type="spellEnd"/>
-      <w:r>
-        <w:rPr>
-          <w:b/>
-          <w:bCs/>
-        </w:rPr>
-        <w:t xml:space="preserve"> Detectada!”)</w:t>
+        <w:t>alert tcp !IPOrigen PuertoOrigen -&gt; IPDestino PuertoDestino (msg: “Anomalia Detectada!”)</w:t>
       </w:r>
     </w:p>
     <w:p>
       <w:r>
         <w:t xml:space="preserve">Por ejemplo: </w:t>
       </w:r>
-      <w:proofErr w:type="spellStart"/>
-      <w:proofErr w:type="gramStart"/>
-      <w:r>
-        <w:t>alert</w:t>
-      </w:r>
-      <w:proofErr w:type="spellEnd"/>
-      <w:r>
-        <w:t xml:space="preserve"> </w:t>
-      </w:r>
-      <w:proofErr w:type="spellStart"/>
-      <w:r>
-        <w:t>tcp</w:t>
-      </w:r>
-      <w:proofErr w:type="spellEnd"/>
-      <w:r>
-        <w:t xml:space="preserve"> !</w:t>
-      </w:r>
-      <w:proofErr w:type="gramEnd"/>
-      <w:r>
-        <w:t>192.168.1.115 23 -&gt; 192.168.1.107 50841 (</w:t>
-      </w:r>
-      <w:proofErr w:type="spellStart"/>
-      <w:r>
-        <w:t>msg</w:t>
-      </w:r>
-      <w:proofErr w:type="spellEnd"/>
-      <w:r>
-        <w:t xml:space="preserve">:" </w:t>
-      </w:r>
-      <w:proofErr w:type="spellStart"/>
-      <w:r>
-        <w:t>Anomalia</w:t>
-      </w:r>
-      <w:proofErr w:type="spellEnd"/>
-      <w:r>
-        <w:t xml:space="preserve"> Detectada!")</w:t>
+      <w:r>
+        <w:t>alert tcp !192.168.1.115 23 -&gt; 192.168.1.107 50841 (msg:" Anomalia Detectada!")</w:t>
       </w:r>
     </w:p>
     <w:p>
       <w:r>
         <w:t xml:space="preserve">Cada regla será escrita una por una en un archivo de texto llamado </w:t>
       </w:r>
-      <w:proofErr w:type="spellStart"/>
       <w:r>
         <w:rPr>
           <w:i/>
           <w:iCs/>
         </w:rPr>
-        <w:t>whitelis.rules</w:t>
-      </w:r>
-      <w:proofErr w:type="spellEnd"/>
-      <w:r>
-        <w:rPr>
-          <w:i/>
-          <w:iCs/>
-        </w:rPr>
-        <w:t xml:space="preserve">. </w:t>
+        <w:t xml:space="preserve">whitelis.rules. </w:t>
       </w:r>
       <w:r>
         <w:t xml:space="preserve">Este archivo es </w:t>
@@ -11429,7 +10400,7 @@
       <w:pPr>
         <w:pStyle w:val="Caption"/>
       </w:pPr>
-      <w:bookmarkStart w:id="141" w:name="_Toc14797601"/>
+      <w:bookmarkStart w:id="140" w:name="_Toc14797601"/>
       <w:r>
         <w:t xml:space="preserve">Ilustración </w:t>
       </w:r>
@@ -11457,7 +10428,7 @@
       <w:r>
         <w:t>de módulo de traducción.</w:t>
       </w:r>
-      <w:bookmarkEnd w:id="141"/>
+      <w:bookmarkEnd w:id="140"/>
     </w:p>
     <w:p>
       <w:pPr>
@@ -11552,13 +10523,8 @@
         <w:t xml:space="preserve"> al archivo</w:t>
       </w:r>
       <w:r>
-        <w:t xml:space="preserve"> que pueda comprometer la validez </w:t>
-      </w:r>
-      <w:proofErr w:type="gramStart"/>
-      <w:r>
-        <w:t>del mismo</w:t>
-      </w:r>
-      <w:proofErr w:type="gramEnd"/>
+        <w:t xml:space="preserve"> que pueda comprometer la validez del mismo</w:t>
+      </w:r>
       <w:r>
         <w:t xml:space="preserve">. </w:t>
       </w:r>
@@ -11767,26 +10733,18 @@
     </w:p>
     <w:p>
       <w:r>
-        <w:t xml:space="preserve">Se buscará una red en la que se genere una cantidad considerable de tráfico y que se pueda asegurar que la mayoría de dicho tráfico </w:t>
-      </w:r>
-      <w:proofErr w:type="spellStart"/>
-      <w:r>
-        <w:t>esta</w:t>
-      </w:r>
-      <w:proofErr w:type="spellEnd"/>
-      <w:r>
-        <w:t xml:space="preserve"> conformado por conexiones que pertenezcan a los protocolos estudiados. </w:t>
-      </w:r>
-      <w:commentRangeStart w:id="142"/>
+        <w:t xml:space="preserve">Se buscará una red en la que se genere una cantidad considerable de tráfico y que se pueda asegurar que la mayoría de dicho tráfico esta conformado por conexiones que pertenezcan a los protocolos estudiados. </w:t>
+      </w:r>
+      <w:commentRangeStart w:id="141"/>
       <w:r>
         <w:t>Además, se quiere que la red sea lo suficientemente estable para que no existan cambios significativos desde el momento de la captación de paquetes hasta el momento del establecimiento de las reglas.</w:t>
       </w:r>
-      <w:commentRangeEnd w:id="142"/>
+      <w:commentRangeEnd w:id="141"/>
       <w:r>
         <w:rPr>
           <w:rStyle w:val="CommentReference"/>
         </w:rPr>
-        <w:commentReference w:id="142"/>
+        <w:commentReference w:id="141"/>
       </w:r>
     </w:p>
     <w:p>
@@ -11799,47 +10757,7 @@
     </w:p>
     <w:p>
       <w:r>
-        <w:t xml:space="preserve">Existen numerosos riesgos en esta iteración debido a que el software desarrollado hasta el </w:t>
-      </w:r>
-      <w:proofErr w:type="gramStart"/>
-      <w:r>
-        <w:t>momento,</w:t>
-      </w:r>
-      <w:proofErr w:type="gramEnd"/>
-      <w:r>
-        <w:t xml:space="preserve"> solo ha sido probado con una cantidad de data relativamente pequeña. Debido a esto, uno de los principales problemas que se puede presentar es que, debido a que la captación de paquetes será por un tiempo más prolongado y </w:t>
-      </w:r>
-      <w:proofErr w:type="gramStart"/>
-      <w:r>
-        <w:t>la el</w:t>
-      </w:r>
-      <w:proofErr w:type="gramEnd"/>
-      <w:r>
-        <w:t xml:space="preserve"> tráfico será un poco más complejo y numeroso, la data que se obtendrá será bastante </w:t>
-      </w:r>
-      <w:proofErr w:type="spellStart"/>
-      <w:r>
-        <w:t>mas</w:t>
-      </w:r>
-      <w:proofErr w:type="spellEnd"/>
-      <w:r>
-        <w:t xml:space="preserve"> grande. Por esto, los tiempos de respuesta no sólo del módulo de aprendizaje </w:t>
-      </w:r>
-      <w:proofErr w:type="spellStart"/>
-      <w:r>
-        <w:t>si no</w:t>
-      </w:r>
-      <w:proofErr w:type="spellEnd"/>
-      <w:r>
-        <w:t xml:space="preserve"> también de la captación de paquetes serán bastante largos. Además, existe una posibilidad de que los parámetros de la red neural definida con la data de </w:t>
-      </w:r>
-      <w:proofErr w:type="gramStart"/>
-      <w:r>
-        <w:t>prueba,</w:t>
-      </w:r>
-      <w:proofErr w:type="gramEnd"/>
-      <w:r>
-        <w:t xml:space="preserve"> no sean los mejores para esta otra data generada. Si esto ocurre, se tendrá que probar repetidas veces el proceso de aprendizaje para de esta forma ajustar dichos parámetros de la mejor manera posible.</w:t>
+        <w:t>Existen numerosos riesgos en esta iteración debido a que el software desarrollado hasta el momento, solo ha sido probado con una cantidad de data relativamente pequeña. Debido a esto, uno de los principales problemas que se puede presentar es que, debido a que la captación de paquetes será por un tiempo más prolongado y la el tráfico será un poco más complejo y numeroso, la data que se obtendrá será bastante mas grande. Por esto, los tiempos de respuesta no sólo del módulo de aprendizaje si no también de la captación de paquetes serán bastante largos. Además, existe una posibilidad de que los parámetros de la red neural definida con la data de prueba, no sean los mejores para esta otra data generada. Si esto ocurre, se tendrá que probar repetidas veces el proceso de aprendizaje para de esta forma ajustar dichos parámetros de la mejor manera posible.</w:t>
       </w:r>
     </w:p>
     <w:p>
@@ -11863,31 +10781,7 @@
     </w:p>
     <w:p>
       <w:r>
-        <w:t xml:space="preserve">Se obtuvo ese </w:t>
-      </w:r>
-      <w:proofErr w:type="gramStart"/>
-      <w:r>
-        <w:t>archivo .pcap</w:t>
-      </w:r>
-      <w:proofErr w:type="gramEnd"/>
-      <w:r>
-        <w:t xml:space="preserve"> que pesa </w:t>
-      </w:r>
-      <w:proofErr w:type="spellStart"/>
-      <w:r>
-        <w:t>XBytes</w:t>
-      </w:r>
-      <w:proofErr w:type="spellEnd"/>
-      <w:r>
-        <w:t xml:space="preserve"> y tiene </w:t>
-      </w:r>
-      <w:proofErr w:type="spellStart"/>
-      <w:r>
-        <w:t>XCantidad</w:t>
-      </w:r>
-      <w:proofErr w:type="spellEnd"/>
-      <w:r>
-        <w:t xml:space="preserve"> de paquetes. Este archivo será nuestra data de aprendizaje.</w:t>
+        <w:t>Se obtuvo ese archivo .pcap que pesa XBytes y tiene XCantidad de paquetes. Este archivo será nuestra data de aprendizaje.</w:t>
       </w:r>
     </w:p>
     <w:p>
@@ -11897,31 +10791,7 @@
     </w:p>
     <w:p>
       <w:r>
-        <w:t xml:space="preserve">Se obtuvo ese </w:t>
-      </w:r>
-      <w:proofErr w:type="gramStart"/>
-      <w:r>
-        <w:t>archivo .pcap</w:t>
-      </w:r>
-      <w:proofErr w:type="gramEnd"/>
-      <w:r>
-        <w:t xml:space="preserve"> que pesa </w:t>
-      </w:r>
-      <w:proofErr w:type="spellStart"/>
-      <w:r>
-        <w:t>XBytes</w:t>
-      </w:r>
-      <w:proofErr w:type="spellEnd"/>
-      <w:r>
-        <w:t xml:space="preserve"> y tiene </w:t>
-      </w:r>
-      <w:proofErr w:type="spellStart"/>
-      <w:r>
-        <w:t>XCantidad</w:t>
-      </w:r>
-      <w:proofErr w:type="spellEnd"/>
-      <w:r>
-        <w:t xml:space="preserve"> de paquetes. Este archivo será nuestra data de evaluación.</w:t>
+        <w:t>Se obtuvo ese archivo .pcap que pesa XBytes y tiene XCantidad de paquetes. Este archivo será nuestra data de evaluación.</w:t>
       </w:r>
     </w:p>
     <w:p>
@@ -11960,6 +10830,13 @@
       </w:r>
     </w:p>
     <w:p/>
+    <w:p>
+      <w:r>
+        <w:t>Cambio aqui</w:t>
+      </w:r>
+      <w:bookmarkStart w:id="142" w:name="_GoBack"/>
+      <w:bookmarkEnd w:id="142"/>
+    </w:p>
     <w:p/>
     <w:p/>
     <w:p/>
@@ -12068,15 +10945,7 @@
         </w:numPr>
       </w:pPr>
       <w:r>
-        <w:t xml:space="preserve">Se puede cambiar las reglas que no sean sólo alertar y también se puede customizar el mensaje de la </w:t>
-      </w:r>
-      <w:proofErr w:type="spellStart"/>
-      <w:r>
-        <w:t>anomalia</w:t>
-      </w:r>
-      <w:proofErr w:type="spellEnd"/>
-      <w:r>
-        <w:t xml:space="preserve"> detectada en la regla.</w:t>
+        <w:t>Se puede cambiar las reglas que no sean sólo alertar y también se puede customizar el mensaje de la anomalia detectada en la regla.</w:t>
       </w:r>
     </w:p>
     <w:p>
@@ -12136,6 +11005,7 @@
         <w:rPr>
           <w:lang w:val="en-US"/>
         </w:rPr>
+        <w:lastRenderedPageBreak/>
         <w:t xml:space="preserve">Host-based intrusion detection system. </w:t>
       </w:r>
       <w:r>
@@ -12196,7 +11066,6 @@
       <w:r>
         <w:t xml:space="preserve">Sistemas de detección de intrusos. </w:t>
       </w:r>
-      <w:proofErr w:type="spellStart"/>
       <w:r>
         <w:rPr>
           <w:i/>
@@ -12204,7 +11073,6 @@
         </w:rPr>
         <w:t>RedIris</w:t>
       </w:r>
-      <w:proofErr w:type="spellEnd"/>
       <w:r>
         <w:t xml:space="preserve"> [en línea]. Julio 2002. Disponible en: </w:t>
       </w:r>
@@ -12241,7 +11109,6 @@
       <w:r>
         <w:t xml:space="preserve">ANGUIANO, Eloy. Programación genética. </w:t>
       </w:r>
-      <w:proofErr w:type="spellStart"/>
       <w:r>
         <w:rPr>
           <w:i/>
@@ -12249,7 +11116,6 @@
         </w:rPr>
         <w:t>PCWorld</w:t>
       </w:r>
-      <w:proofErr w:type="spellEnd"/>
       <w:r>
         <w:t xml:space="preserve"> [en línea]. Octubre 1997. Disponible en:</w:t>
       </w:r>
@@ -12267,23 +11133,7 @@
         </w:rPr>
       </w:pPr>
       <w:r>
-        <w:t xml:space="preserve">ARRANZ, Jorge, PARRA, Antonio. </w:t>
-      </w:r>
-      <w:proofErr w:type="spellStart"/>
-      <w:r>
-        <w:t>ALgoritmos</w:t>
-      </w:r>
-      <w:proofErr w:type="spellEnd"/>
-      <w:r>
-        <w:t xml:space="preserve"> Genéticos. [en </w:t>
-      </w:r>
-      <w:proofErr w:type="spellStart"/>
-      <w:r>
-        <w:t>linea</w:t>
-      </w:r>
-      <w:proofErr w:type="spellEnd"/>
-      <w:r>
-        <w:t xml:space="preserve">]. Disponible en: </w:t>
+        <w:t xml:space="preserve">ARRANZ, Jorge, PARRA, Antonio. ALgoritmos Genéticos. [en linea]. Disponible en: </w:t>
       </w:r>
       <w:r>
         <w:rPr>
@@ -12297,7 +11147,6 @@
       <w:r>
         <w:t xml:space="preserve">ROUSE, Margaret. Inteligencia artificial, o IA. </w:t>
       </w:r>
-      <w:proofErr w:type="spellStart"/>
       <w:r>
         <w:rPr>
           <w:i/>
@@ -12305,17 +11154,8 @@
         </w:rPr>
         <w:t>TechTarget</w:t>
       </w:r>
-      <w:proofErr w:type="spellEnd"/>
-      <w:r>
-        <w:t xml:space="preserve"> [en </w:t>
-      </w:r>
-      <w:proofErr w:type="spellStart"/>
-      <w:r>
-        <w:t>linea</w:t>
-      </w:r>
-      <w:proofErr w:type="spellEnd"/>
-      <w:r>
-        <w:t xml:space="preserve">]. Abril 2017. Disponible en: </w:t>
+      <w:r>
+        <w:t xml:space="preserve"> [en linea]. Abril 2017. Disponible en: </w:t>
       </w:r>
     </w:p>
     <w:p>
@@ -12326,35 +11166,19 @@
     <w:p/>
     <w:p>
       <w:r>
-        <w:t xml:space="preserve">ORTIZ, Carlos. Algoritmos heurísticos y metaheurísticos para el problema de localización de regeneradores. [en </w:t>
-      </w:r>
-      <w:proofErr w:type="spellStart"/>
-      <w:r>
-        <w:t>linea</w:t>
-      </w:r>
-      <w:proofErr w:type="spellEnd"/>
-      <w:r>
-        <w:t xml:space="preserve">]. 2010. Disponible en: </w:t>
-      </w:r>
-    </w:p>
-    <w:p>
-      <w:r>
         <w:lastRenderedPageBreak/>
+        <w:t xml:space="preserve">ORTIZ, Carlos. Algoritmos heurísticos y metaheurísticos para el problema de localización de regeneradores. [en linea]. 2010. Disponible en: </w:t>
+      </w:r>
+    </w:p>
+    <w:p>
+      <w:r>
         <w:t>https://eciencia.urjc.es/bitstream/handle/10115/4129/memoriaPFC%20Carlos%20Rodr%C3%ADguez.pdf?sequence=1&amp;isAllowed=y</w:t>
       </w:r>
     </w:p>
     <w:p/>
     <w:p>
       <w:r>
-        <w:t xml:space="preserve">Técnicas heurísticas aplicadas al problema del cartero viajante (TSP). [en </w:t>
-      </w:r>
-      <w:proofErr w:type="spellStart"/>
-      <w:r>
-        <w:t>linea</w:t>
-      </w:r>
-      <w:proofErr w:type="spellEnd"/>
-      <w:r>
-        <w:t xml:space="preserve">]. Mayo 2004. Disponible en:  </w:t>
+        <w:t xml:space="preserve">Técnicas heurísticas aplicadas al problema del cartero viajante (TSP). [en linea]. Mayo 2004. Disponible en:  </w:t>
       </w:r>
     </w:p>
     <w:p>
@@ -12441,7 +11265,6 @@
         </w:rPr>
         <w:t xml:space="preserve">Las redes neuronales: qué son y por qué están volviendo. </w:t>
       </w:r>
-      <w:proofErr w:type="spellStart"/>
       <w:r>
         <w:rPr>
           <w:i/>
@@ -12451,7 +11274,6 @@
         </w:rPr>
         <w:t>Xataka</w:t>
       </w:r>
-      <w:proofErr w:type="spellEnd"/>
       <w:r>
         <w:rPr>
           <w:i/>
@@ -12602,21 +11424,8 @@
       <w:pPr>
         <w:pStyle w:val="CommentText"/>
       </w:pPr>
-      <w:proofErr w:type="spellStart"/>
-      <w:r>
-        <w:t>Tambien</w:t>
-      </w:r>
-      <w:proofErr w:type="spellEnd"/>
-      <w:r>
-        <w:t xml:space="preserve"> en las secciones siguientes. Marco </w:t>
-      </w:r>
-      <w:proofErr w:type="spellStart"/>
-      <w:r>
-        <w:t>metodologico</w:t>
-      </w:r>
-      <w:proofErr w:type="spellEnd"/>
-      <w:r>
-        <w:t xml:space="preserve"> y marco referencial</w:t>
+      <w:r>
+        <w:t>Tambien en las secciones siguientes. Marco metodologico y marco referencial</w:t>
       </w:r>
     </w:p>
     <w:p>
@@ -12627,21 +11436,8 @@
   </w:comment>
   <w:comment w:id="45" w:author="Andres Rubio" w:date="2019-05-14T22:32:00Z" w:initials="">
     <w:p>
-      <w:proofErr w:type="spellStart"/>
-      <w:r>
-        <w:t>Masonry</w:t>
-      </w:r>
-      <w:proofErr w:type="spellEnd"/>
-      <w:r>
-        <w:t xml:space="preserve"> para descartar paquetes </w:t>
-      </w:r>
-      <w:proofErr w:type="spellStart"/>
-      <w:r>
-        <w:t>egun</w:t>
-      </w:r>
-      <w:proofErr w:type="spellEnd"/>
-      <w:r>
-        <w:t xml:space="preserve"> sea necesario</w:t>
+      <w:r>
+        <w:t>Masonry para descartar paquetes egun sea necesario</w:t>
       </w:r>
     </w:p>
   </w:comment>
@@ -12657,31 +11453,10 @@
         <w:annotationRef/>
       </w:r>
       <w:r>
-        <w:t xml:space="preserve"> </w:t>
-      </w:r>
-      <w:proofErr w:type="spellStart"/>
-      <w:r>
-        <w:t>Hablariamos</w:t>
-      </w:r>
-      <w:proofErr w:type="spellEnd"/>
-      <w:r>
-        <w:t xml:space="preserve"> de </w:t>
-      </w:r>
-      <w:proofErr w:type="spellStart"/>
-      <w:r>
-        <w:t>masonry</w:t>
-      </w:r>
-      <w:proofErr w:type="spellEnd"/>
-      <w:r>
-        <w:t xml:space="preserve"> para el </w:t>
-      </w:r>
-      <w:proofErr w:type="spellStart"/>
-      <w:r>
-        <w:t>modulo</w:t>
-      </w:r>
-      <w:proofErr w:type="spellEnd"/>
-      <w:r>
-        <w:t xml:space="preserve"> 3 no?</w:t>
+        <w:t xml:space="preserve"> Hablariamos de masonry para el </w:t>
+      </w:r>
+      <w:r>
+        <w:t>modulo 3 no?</w:t>
       </w:r>
     </w:p>
   </w:comment>
@@ -12697,64 +11472,22 @@
         <w:annotationRef/>
       </w:r>
       <w:r>
-        <w:t xml:space="preserve">Creo que deberíamos de hablar del </w:t>
-      </w:r>
-      <w:proofErr w:type="spellStart"/>
-      <w:r>
-        <w:t>masonry</w:t>
-      </w:r>
-      <w:proofErr w:type="spellEnd"/>
-      <w:r>
-        <w:t xml:space="preserve"> es en la iteración 8: integración. Y ahí </w:t>
-      </w:r>
-      <w:proofErr w:type="gramStart"/>
-      <w:r>
-        <w:t>explicar</w:t>
-      </w:r>
-      <w:proofErr w:type="gramEnd"/>
-      <w:r>
-        <w:t xml:space="preserve"> que el </w:t>
-      </w:r>
-      <w:proofErr w:type="spellStart"/>
-      <w:r>
-        <w:t>masonry</w:t>
-      </w:r>
-      <w:proofErr w:type="spellEnd"/>
-      <w:r>
-        <w:t xml:space="preserve"> nos ayuda para cumplir con este objetivo.</w:t>
+        <w:t>Creo que deberíamos de hablar del masonry es en la iteración 8: integración. Y ahí explicar que el masonry nos ayuda para cumplir con este objetivo.</w:t>
       </w:r>
     </w:p>
   </w:comment>
   <w:comment w:id="50" w:author="Andres Rubio" w:date="2019-05-14T22:31:00Z" w:initials="">
     <w:p>
       <w:r>
-        <w:t xml:space="preserve">No hay necesidad de generar </w:t>
-      </w:r>
-      <w:proofErr w:type="spellStart"/>
-      <w:r>
-        <w:t>mas</w:t>
-      </w:r>
-      <w:proofErr w:type="spellEnd"/>
-      <w:r>
-        <w:t xml:space="preserve"> </w:t>
-      </w:r>
-      <w:proofErr w:type="spellStart"/>
-      <w:r>
-        <w:t>informacion</w:t>
-      </w:r>
-      <w:proofErr w:type="spellEnd"/>
-      <w:r>
-        <w:t xml:space="preserve"> ya que Snort nos limita en los atributos que se pueden utilizar para escribir reglas.</w:t>
+        <w:t>No hay necesidad de generar mas informacion ya que Snort nos limita en los atributos que se pueden utilizar para escribir reglas.</w:t>
       </w:r>
     </w:p>
   </w:comment>
   <w:comment w:id="53" w:author="Andres Rubio" w:date="2019-05-14T22:32:00Z" w:initials="">
     <w:p>
-      <w:proofErr w:type="spellStart"/>
       <w:r>
         <w:t>Masonry</w:t>
       </w:r>
-      <w:proofErr w:type="spellEnd"/>
     </w:p>
   </w:comment>
   <w:comment w:id="62" w:author="Andres Rubio" w:date="2019-05-29T18:22:00Z" w:initials="">
@@ -12811,15 +11544,7 @@
         <w:t>H</w:t>
       </w:r>
       <w:r>
-        <w:t xml:space="preserve">ablar de </w:t>
-      </w:r>
-      <w:proofErr w:type="spellStart"/>
-      <w:r>
-        <w:t>por que</w:t>
-      </w:r>
-      <w:proofErr w:type="spellEnd"/>
-      <w:r>
-        <w:t xml:space="preserve"> no elegimos UDP y solo los protocolos básicos de TCP</w:t>
+        <w:t>ablar de por que no elegimos UDP y solo los protocolos básicos de TCP</w:t>
       </w:r>
     </w:p>
     <w:p>
@@ -12839,21 +11564,8 @@
         </w:rPr>
         <w:annotationRef/>
       </w:r>
-      <w:proofErr w:type="spellStart"/>
-      <w:r>
-        <w:t>Deberiamos</w:t>
-      </w:r>
-      <w:proofErr w:type="spellEnd"/>
-      <w:r>
-        <w:t xml:space="preserve"> de hablar </w:t>
-      </w:r>
-      <w:proofErr w:type="spellStart"/>
-      <w:r>
-        <w:t>mas</w:t>
-      </w:r>
-      <w:proofErr w:type="spellEnd"/>
-      <w:r>
-        <w:t xml:space="preserve"> de l</w:t>
+      <w:r>
+        <w:t>Deberiamos de hablar mas de l</w:t>
       </w:r>
       <w:r>
         <w:t>a razón por la cual decidimos agrupar conexiones en vez de paquetes.</w:t>
@@ -12866,21 +11578,8 @@
         <w:pStyle w:val="CommentText"/>
       </w:pPr>
       <w:r>
-        <w:t xml:space="preserve">SFTP?? </w:t>
-      </w:r>
-      <w:proofErr w:type="gramStart"/>
-      <w:r>
-        <w:t>Igual q SSH??</w:t>
-      </w:r>
-      <w:proofErr w:type="gramEnd"/>
-      <w:r>
-        <w:t xml:space="preserve"> </w:t>
-      </w:r>
-      <w:proofErr w:type="gramStart"/>
-      <w:r>
-        <w:t>Decimos eso??</w:t>
-      </w:r>
-      <w:proofErr w:type="gramEnd"/>
+        <w:t>SFTP?? Igual q SSH?? Decimos eso??</w:t>
+      </w:r>
     </w:p>
     <w:p>
       <w:pPr>
@@ -12891,13 +11590,8 @@
       <w:pPr>
         <w:pStyle w:val="CommentText"/>
       </w:pPr>
-      <w:proofErr w:type="spellStart"/>
-      <w:r>
-        <w:t>Tambien</w:t>
-      </w:r>
-      <w:proofErr w:type="spellEnd"/>
-      <w:r>
-        <w:t xml:space="preserve">, </w:t>
+      <w:r>
+        <w:t xml:space="preserve">Tambien, </w:t>
       </w:r>
       <w:r>
         <w:rPr>
@@ -12909,17 +11603,7 @@
         <w:t>Hablar d</w:t>
       </w:r>
       <w:r>
-        <w:t>e las variaciones que hubo en cada uno de los casos? Que si la aplicación cliente (</w:t>
-      </w:r>
-      <w:proofErr w:type="spellStart"/>
-      <w:proofErr w:type="gramStart"/>
-      <w:r>
-        <w:t>Fz,Putty</w:t>
-      </w:r>
-      <w:proofErr w:type="spellEnd"/>
-      <w:proofErr w:type="gramEnd"/>
-      <w:r>
-        <w:t xml:space="preserve"> y eso) y también en http cuando cierras el cliente y esas vainas.</w:t>
+        <w:t>e las variaciones que hubo en cada uno de los casos? Que si la aplicación cliente (Fz,Putty y eso) y también en http cuando cierras el cliente y esas vainas.</w:t>
       </w:r>
     </w:p>
   </w:comment>
@@ -12934,11 +11618,9 @@
         </w:rPr>
         <w:annotationRef/>
       </w:r>
-      <w:proofErr w:type="gramStart"/>
       <w:r>
         <w:t>Se puede decir esto?</w:t>
       </w:r>
-      <w:proofErr w:type="gramEnd"/>
     </w:p>
     <w:p>
       <w:pPr>
@@ -12974,15 +11656,7 @@
         <w:annotationRef/>
       </w:r>
       <w:r>
-        <w:t xml:space="preserve">Agregar este diagrama que nos </w:t>
-      </w:r>
-      <w:proofErr w:type="gramStart"/>
-      <w:r>
-        <w:t>e</w:t>
-      </w:r>
-      <w:proofErr w:type="gramEnd"/>
-      <w:r>
-        <w:t xml:space="preserve"> ven los métodos y atributos pero es más compacto o meterle el full plomo que es bastante más grande en dos partes.</w:t>
+        <w:t>Agregar este diagrama que nos e ven los métodos y atributos pero es más compacto o meterle el full plomo que es bastante más grande en dos partes.</w:t>
       </w:r>
     </w:p>
   </w:comment>
@@ -13011,55 +11685,7 @@
         <w:pStyle w:val="CommentText"/>
       </w:pPr>
       <w:r>
-        <w:t xml:space="preserve">Además creo que una </w:t>
-      </w:r>
-      <w:proofErr w:type="gramStart"/>
-      <w:r>
-        <w:t>de  las</w:t>
-      </w:r>
-      <w:proofErr w:type="gramEnd"/>
-      <w:r>
-        <w:t xml:space="preserve"> principales razones por las que no se </w:t>
-      </w:r>
-      <w:proofErr w:type="spellStart"/>
-      <w:r>
-        <w:t>agarro</w:t>
-      </w:r>
-      <w:proofErr w:type="spellEnd"/>
-      <w:r>
-        <w:t xml:space="preserve"> genéticos, además de los del </w:t>
-      </w:r>
-      <w:proofErr w:type="spellStart"/>
-      <w:r>
-        <w:t>reconocimientod</w:t>
-      </w:r>
-      <w:proofErr w:type="spellEnd"/>
-      <w:r>
-        <w:t xml:space="preserve"> e patrones, fue le dificultad de modelar el problema. Arriba puse lo que me parece a </w:t>
-      </w:r>
-      <w:proofErr w:type="spellStart"/>
-      <w:r>
-        <w:t>mi</w:t>
-      </w:r>
-      <w:proofErr w:type="spellEnd"/>
-      <w:r>
-        <w:t xml:space="preserve"> que fueron los principales retos para el desarrollo de genéticos. </w:t>
-      </w:r>
-      <w:proofErr w:type="spellStart"/>
-      <w:r>
-        <w:t>Quiza</w:t>
-      </w:r>
-      <w:proofErr w:type="spellEnd"/>
-      <w:r>
-        <w:t xml:space="preserve"> podemos poner que alguno de estos no estaban tan claros </w:t>
-      </w:r>
-      <w:proofErr w:type="gramStart"/>
-      <w:r>
-        <w:t>( Y</w:t>
-      </w:r>
-      <w:proofErr w:type="gramEnd"/>
-      <w:r>
-        <w:t xml:space="preserve"> cuales) para argumentar el descarte de genéticos.</w:t>
+        <w:t>Además creo que una de  las principales razones por las que no se agarro genéticos, además de los del reconocimientod e patrones, fue le dificultad de modelar el problema. Arriba puse lo que me parece a mi que fueron los principales retos para el desarrollo de genéticos. Quiza podemos poner que alguno de estos no estaban tan claros ( Y cuales) para argumentar el descarte de genéticos.</w:t>
       </w:r>
     </w:p>
   </w:comment>
@@ -13075,15 +11701,7 @@
         <w:annotationRef/>
       </w:r>
       <w:r>
-        <w:t xml:space="preserve">No </w:t>
-      </w:r>
-      <w:proofErr w:type="spellStart"/>
-      <w:r>
-        <w:t>se</w:t>
-      </w:r>
-      <w:proofErr w:type="spellEnd"/>
-      <w:r>
-        <w:t xml:space="preserve"> si esta es la mejor forma de decirlo</w:t>
+        <w:t>No se si esta es la mejor forma de decirlo</w:t>
       </w:r>
     </w:p>
   </w:comment>
@@ -13099,19 +11717,11 @@
         <w:annotationRef/>
       </w:r>
       <w:r>
-        <w:t xml:space="preserve">Siempre y cuando se agregue lo </w:t>
-      </w:r>
-      <w:proofErr w:type="spellStart"/>
-      <w:r>
-        <w:t>de el</w:t>
-      </w:r>
-      <w:proofErr w:type="spellEnd"/>
-      <w:r>
-        <w:t xml:space="preserve"> modelado del problema como una limitante en la implementación</w:t>
+        <w:t>Siempre y cuando se agregue lo de el modelado del problema como una limitante en la implementación</w:t>
       </w:r>
     </w:p>
   </w:comment>
-  <w:comment w:id="127" w:author="Raul Augusto" w:date="2019-07-04T20:27:00Z" w:initials="RA">
+  <w:comment w:id="126" w:author="Raul Augusto" w:date="2019-07-04T20:27:00Z" w:initials="RA">
     <w:p>
       <w:pPr>
         <w:pStyle w:val="CommentText"/>
@@ -13132,19 +11742,11 @@
         <w:t>e la</w:t>
       </w:r>
       <w:r>
-        <w:t xml:space="preserve"> librería de deeplearning4j y </w:t>
-      </w:r>
-      <w:proofErr w:type="spellStart"/>
-      <w:r>
-        <w:t>como</w:t>
-      </w:r>
-      <w:proofErr w:type="spellEnd"/>
-      <w:r>
-        <w:t xml:space="preserve"> funciona, o eso va en marco referencial</w:t>
+        <w:t xml:space="preserve"> librería de deeplearning4j y como funciona, o eso va en marco referencial</w:t>
       </w:r>
     </w:p>
   </w:comment>
-  <w:comment w:id="142" w:author="Andres Felipe Rubio Armas" w:date="2019-07-24T11:37:00Z" w:initials="AFRA">
+  <w:comment w:id="141" w:author="Andres Felipe Rubio Armas" w:date="2019-07-24T11:37:00Z" w:initials="AFRA">
     <w:p>
       <w:pPr>
         <w:pStyle w:val="CommentText"/>
@@ -13156,15 +11758,7 @@
         <w:annotationRef/>
       </w:r>
       <w:r>
-        <w:t xml:space="preserve">Esto puede ser una </w:t>
-      </w:r>
-      <w:proofErr w:type="spellStart"/>
-      <w:r>
-        <w:t>limitacipon</w:t>
-      </w:r>
-      <w:proofErr w:type="spellEnd"/>
-      <w:r>
-        <w:t xml:space="preserve"> y lo podemos tomar en cuenta para las recomendaciones</w:t>
+        <w:t>Esto puede ser una limitacipon y lo podemos tomar en cuenta para las recomendaciones</w:t>
       </w:r>
     </w:p>
     <w:p>
@@ -18355,7 +16949,7 @@
 </file>
 
 <file path=customXml/itemProps1.xml><?xml version="1.0" encoding="utf-8"?>
-<ds:datastoreItem xmlns:ds="http://schemas.openxmlformats.org/officeDocument/2006/customXml" ds:itemID="{CB06E27F-0E67-4858-93D7-CCC1B6E0C9DB}">
+<ds:datastoreItem xmlns:ds="http://schemas.openxmlformats.org/officeDocument/2006/customXml" ds:itemID="{F42F8F45-05D5-4B10-982A-D7F39F836E3E}">
   <ds:schemaRefs>
     <ds:schemaRef ds:uri="http://schemas.openxmlformats.org/officeDocument/2006/bibliography"/>
   </ds:schemaRefs>

--- a/Tomo/Tomo de tesis.docx
+++ b/Tomo/Tomo de tesis.docx
@@ -10832,7 +10832,15 @@
     <w:p/>
     <w:p>
       <w:r>
-        <w:t>Cambio aqui</w:t>
+        <w:t xml:space="preserve">Cambio </w:t>
+      </w:r>
+      <w:r>
+        <w:t>aquí</w:t>
+      </w:r>
+    </w:p>
+    <w:p>
+      <w:r>
+        <w:t>asdasd</w:t>
       </w:r>
       <w:bookmarkStart w:id="142" w:name="_GoBack"/>
       <w:bookmarkEnd w:id="142"/>
@@ -10871,6 +10879,7 @@
       <w:bookmarkStart w:id="145" w:name="_Toc13047829"/>
       <w:bookmarkStart w:id="146" w:name="_Toc13048718"/>
       <w:r>
+        <w:lastRenderedPageBreak/>
         <w:t>Conclusiones</w:t>
       </w:r>
       <w:bookmarkEnd w:id="145"/>
@@ -11005,7 +11014,6 @@
         <w:rPr>
           <w:lang w:val="en-US"/>
         </w:rPr>
-        <w:lastRenderedPageBreak/>
         <w:t xml:space="preserve">Host-based intrusion detection system. </w:t>
       </w:r>
       <w:r>
@@ -11166,7 +11174,6 @@
     <w:p/>
     <w:p>
       <w:r>
-        <w:lastRenderedPageBreak/>
         <w:t xml:space="preserve">ORTIZ, Carlos. Algoritmos heurísticos y metaheurísticos para el problema de localización de regeneradores. [en linea]. 2010. Disponible en: </w:t>
       </w:r>
     </w:p>
@@ -16949,7 +16956,7 @@
 </file>
 
 <file path=customXml/itemProps1.xml><?xml version="1.0" encoding="utf-8"?>
-<ds:datastoreItem xmlns:ds="http://schemas.openxmlformats.org/officeDocument/2006/customXml" ds:itemID="{F42F8F45-05D5-4B10-982A-D7F39F836E3E}">
+<ds:datastoreItem xmlns:ds="http://schemas.openxmlformats.org/officeDocument/2006/customXml" ds:itemID="{06CEDBE7-017B-4A2E-9FE5-E61F50A344B9}">
   <ds:schemaRefs>
     <ds:schemaRef ds:uri="http://schemas.openxmlformats.org/officeDocument/2006/bibliography"/>
   </ds:schemaRefs>

--- a/Tomo/Tomo de tesis.docx
+++ b/Tomo/Tomo de tesis.docx
@@ -10842,10 +10842,60 @@
       <w:r>
         <w:t>asdasd</w:t>
       </w:r>
+    </w:p>
+    <w:p>
+      <w:r>
+        <w:t>rtuyrtuyuuuuuu</w:t>
+      </w:r>
+    </w:p>
+    <w:p/>
+    <w:p/>
+    <w:p/>
+    <w:p/>
+    <w:p/>
+    <w:p/>
+    <w:p/>
+    <w:p/>
+    <w:p/>
+    <w:p/>
+    <w:p/>
+    <w:p/>
+    <w:p/>
+    <w:p/>
+    <w:p/>
+    <w:p/>
+    <w:p>
+      <w:r>
+        <w:t>Rtuyrtuyrtuyrtuy</w:t>
+      </w:r>
+    </w:p>
+    <w:p/>
+    <w:p/>
+    <w:p/>
+    <w:p/>
+    <w:p/>
+    <w:p/>
+    <w:p/>
+    <w:p/>
+    <w:p/>
+    <w:p/>
+    <w:p/>
+    <w:p/>
+    <w:p/>
+    <w:p/>
+    <w:p/>
+    <w:p/>
+    <w:p/>
+    <w:p/>
+    <w:p/>
+    <w:p/>
+    <w:p>
+      <w:r>
+        <w:t>rtuyrtuyrtuyrtuyrtuy</w:t>
+      </w:r>
       <w:bookmarkStart w:id="142" w:name="_GoBack"/>
       <w:bookmarkEnd w:id="142"/>
     </w:p>
-    <w:p/>
     <w:p/>
     <w:p/>
     <w:p/>
@@ -10879,7 +10929,6 @@
       <w:bookmarkStart w:id="145" w:name="_Toc13047829"/>
       <w:bookmarkStart w:id="146" w:name="_Toc13048718"/>
       <w:r>
-        <w:lastRenderedPageBreak/>
         <w:t>Conclusiones</w:t>
       </w:r>
       <w:bookmarkEnd w:id="145"/>
@@ -10942,6 +10991,7 @@
         </w:numPr>
       </w:pPr>
       <w:r>
+        <w:lastRenderedPageBreak/>
         <w:t>Utilizar directamente la red neuronal como el IDS ya que en este caso Snort nos limita la cantidad de atributos a utilizar para detectar las anomalías, pero mencionando (confirmar esto) que puede ser más lento.</w:t>
       </w:r>
     </w:p>
@@ -11094,6 +11144,7 @@
     <w:p/>
     <w:p>
       <w:r>
+        <w:lastRenderedPageBreak/>
         <w:t xml:space="preserve">Programación genética. </w:t>
       </w:r>
       <w:r>
@@ -16956,7 +17007,7 @@
 </file>
 
 <file path=customXml/itemProps1.xml><?xml version="1.0" encoding="utf-8"?>
-<ds:datastoreItem xmlns:ds="http://schemas.openxmlformats.org/officeDocument/2006/customXml" ds:itemID="{06CEDBE7-017B-4A2E-9FE5-E61F50A344B9}">
+<ds:datastoreItem xmlns:ds="http://schemas.openxmlformats.org/officeDocument/2006/customXml" ds:itemID="{368810EA-D5C9-4D18-B691-F94631579016}">
   <ds:schemaRefs>
     <ds:schemaRef ds:uri="http://schemas.openxmlformats.org/officeDocument/2006/bibliography"/>
   </ds:schemaRefs>

--- a/Tomo/Tomo de tesis.docx
+++ b/Tomo/Tomo de tesis.docx
@@ -14,6 +14,11 @@
         <w:jc w:val="center"/>
       </w:pPr>
       <w:r>
+        <w:t>a</w:t>
+      </w:r>
+      <w:bookmarkStart w:id="1" w:name="_GoBack"/>
+      <w:bookmarkEnd w:id="1"/>
+      <w:r>
         <w:t>Facultad de Ingeniería</w:t>
       </w:r>
     </w:p>
@@ -234,45 +239,45 @@
       <w:pPr>
         <w:pStyle w:val="Heading1"/>
       </w:pPr>
-      <w:bookmarkStart w:id="1" w:name="_Toc13047277"/>
-      <w:bookmarkStart w:id="2" w:name="_Toc13047797"/>
-      <w:bookmarkStart w:id="3" w:name="_Toc13048680"/>
+      <w:bookmarkStart w:id="2" w:name="_Toc13047277"/>
+      <w:bookmarkStart w:id="3" w:name="_Toc13047797"/>
+      <w:bookmarkStart w:id="4" w:name="_Toc13048680"/>
       <w:r>
         <w:t>Prologo</w:t>
       </w:r>
-      <w:bookmarkEnd w:id="1"/>
       <w:bookmarkEnd w:id="2"/>
       <w:bookmarkEnd w:id="3"/>
+      <w:bookmarkEnd w:id="4"/>
     </w:p>
     <w:p/>
     <w:p>
       <w:pPr>
         <w:pStyle w:val="Heading1"/>
       </w:pPr>
-      <w:bookmarkStart w:id="4" w:name="_Toc13047278"/>
-      <w:bookmarkStart w:id="5" w:name="_Toc13047798"/>
-      <w:bookmarkStart w:id="6" w:name="_Toc13048681"/>
+      <w:bookmarkStart w:id="5" w:name="_Toc13047278"/>
+      <w:bookmarkStart w:id="6" w:name="_Toc13047798"/>
+      <w:bookmarkStart w:id="7" w:name="_Toc13048681"/>
       <w:r>
         <w:t>Agradecimiento</w:t>
       </w:r>
-      <w:bookmarkEnd w:id="4"/>
       <w:bookmarkEnd w:id="5"/>
       <w:bookmarkEnd w:id="6"/>
+      <w:bookmarkEnd w:id="7"/>
     </w:p>
     <w:p/>
     <w:p>
       <w:pPr>
         <w:pStyle w:val="Heading1"/>
       </w:pPr>
-      <w:bookmarkStart w:id="7" w:name="_Toc13047279"/>
-      <w:bookmarkStart w:id="8" w:name="_Toc13047799"/>
-      <w:bookmarkStart w:id="9" w:name="_Toc13048682"/>
+      <w:bookmarkStart w:id="8" w:name="_Toc13047279"/>
+      <w:bookmarkStart w:id="9" w:name="_Toc13047799"/>
+      <w:bookmarkStart w:id="10" w:name="_Toc13048682"/>
       <w:r>
         <w:t>Dedicatoria</w:t>
       </w:r>
-      <w:bookmarkEnd w:id="7"/>
       <w:bookmarkEnd w:id="8"/>
       <w:bookmarkEnd w:id="9"/>
+      <w:bookmarkEnd w:id="10"/>
     </w:p>
     <w:p/>
     <w:p>
@@ -471,15 +476,15 @@
       <w:pPr>
         <w:pStyle w:val="Heading1"/>
       </w:pPr>
-      <w:bookmarkStart w:id="10" w:name="_Toc13047280"/>
-      <w:bookmarkStart w:id="11" w:name="_Toc13047800"/>
-      <w:bookmarkStart w:id="12" w:name="_Toc13048683"/>
+      <w:bookmarkStart w:id="11" w:name="_Toc13047280"/>
+      <w:bookmarkStart w:id="12" w:name="_Toc13047800"/>
+      <w:bookmarkStart w:id="13" w:name="_Toc13048683"/>
       <w:r>
         <w:t>Índice</w:t>
       </w:r>
-      <w:bookmarkEnd w:id="10"/>
       <w:bookmarkEnd w:id="11"/>
       <w:bookmarkEnd w:id="12"/>
+      <w:bookmarkEnd w:id="13"/>
     </w:p>
     <w:sdt>
       <w:sdtPr>
@@ -3194,15 +3199,15 @@
       <w:pPr>
         <w:pStyle w:val="Heading1"/>
       </w:pPr>
-      <w:bookmarkStart w:id="13" w:name="_Toc13047281"/>
-      <w:bookmarkStart w:id="14" w:name="_Toc13047801"/>
-      <w:bookmarkStart w:id="15" w:name="_Toc13048684"/>
+      <w:bookmarkStart w:id="14" w:name="_Toc13047281"/>
+      <w:bookmarkStart w:id="15" w:name="_Toc13047801"/>
+      <w:bookmarkStart w:id="16" w:name="_Toc13048684"/>
       <w:r>
         <w:t>Índice de Tablas y Gráficas</w:t>
       </w:r>
-      <w:bookmarkEnd w:id="13"/>
       <w:bookmarkEnd w:id="14"/>
       <w:bookmarkEnd w:id="15"/>
+      <w:bookmarkEnd w:id="16"/>
     </w:p>
     <w:p>
       <w:pPr>
@@ -4035,15 +4040,15 @@
       <w:pPr>
         <w:pStyle w:val="Heading1"/>
       </w:pPr>
-      <w:bookmarkStart w:id="16" w:name="_Toc13047282"/>
-      <w:bookmarkStart w:id="17" w:name="_Toc13047802"/>
-      <w:bookmarkStart w:id="18" w:name="_Toc13048685"/>
+      <w:bookmarkStart w:id="17" w:name="_Toc13047282"/>
+      <w:bookmarkStart w:id="18" w:name="_Toc13047802"/>
+      <w:bookmarkStart w:id="19" w:name="_Toc13048685"/>
       <w:r>
         <w:t>Sinopsis</w:t>
       </w:r>
-      <w:bookmarkEnd w:id="16"/>
       <w:bookmarkEnd w:id="17"/>
       <w:bookmarkEnd w:id="18"/>
+      <w:bookmarkEnd w:id="19"/>
     </w:p>
     <w:p/>
     <w:p>
@@ -4276,15 +4281,15 @@
           <w:numId w:val="21"/>
         </w:numPr>
       </w:pPr>
-      <w:bookmarkStart w:id="19" w:name="_Toc13047283"/>
-      <w:bookmarkStart w:id="20" w:name="_Toc13047803"/>
-      <w:bookmarkStart w:id="21" w:name="_Toc13048686"/>
+      <w:bookmarkStart w:id="20" w:name="_Toc13047283"/>
+      <w:bookmarkStart w:id="21" w:name="_Toc13047803"/>
+      <w:bookmarkStart w:id="22" w:name="_Toc13048686"/>
       <w:r>
         <w:t>Introducción</w:t>
       </w:r>
-      <w:bookmarkEnd w:id="19"/>
       <w:bookmarkEnd w:id="20"/>
       <w:bookmarkEnd w:id="21"/>
+      <w:bookmarkEnd w:id="22"/>
     </w:p>
     <w:p/>
     <w:p/>
@@ -4317,24 +4322,24 @@
           <w:numId w:val="21"/>
         </w:numPr>
       </w:pPr>
-      <w:bookmarkStart w:id="22" w:name="_Toc13047284"/>
-      <w:bookmarkStart w:id="23" w:name="_Toc13047804"/>
-      <w:bookmarkStart w:id="24" w:name="_Toc13048687"/>
-      <w:commentRangeStart w:id="25"/>
+      <w:bookmarkStart w:id="23" w:name="_Toc13047284"/>
+      <w:bookmarkStart w:id="24" w:name="_Toc13047804"/>
+      <w:bookmarkStart w:id="25" w:name="_Toc13048687"/>
+      <w:commentRangeStart w:id="26"/>
       <w:r>
         <w:t>Planteamiento del Problema</w:t>
       </w:r>
-      <w:commentRangeEnd w:id="25"/>
+      <w:commentRangeEnd w:id="26"/>
       <w:r>
         <w:rPr>
           <w:rStyle w:val="CommentReference"/>
           <w:b w:val="0"/>
         </w:rPr>
-        <w:commentReference w:id="25"/>
-      </w:r>
-      <w:bookmarkEnd w:id="22"/>
+        <w:commentReference w:id="26"/>
+      </w:r>
       <w:bookmarkEnd w:id="23"/>
       <w:bookmarkEnd w:id="24"/>
+      <w:bookmarkEnd w:id="25"/>
     </w:p>
     <w:p/>
     <w:p>
@@ -4453,33 +4458,33 @@
           <w:numId w:val="21"/>
         </w:numPr>
       </w:pPr>
-      <w:bookmarkStart w:id="26" w:name="_Toc13047285"/>
-      <w:bookmarkStart w:id="27" w:name="_Toc13047805"/>
-      <w:bookmarkStart w:id="28" w:name="_Toc13048688"/>
+      <w:bookmarkStart w:id="27" w:name="_Toc13047285"/>
+      <w:bookmarkStart w:id="28" w:name="_Toc13047805"/>
+      <w:bookmarkStart w:id="29" w:name="_Toc13048688"/>
       <w:r>
         <w:lastRenderedPageBreak/>
         <w:t>Objetivos</w:t>
       </w:r>
-      <w:bookmarkEnd w:id="26"/>
       <w:bookmarkEnd w:id="27"/>
       <w:bookmarkEnd w:id="28"/>
+      <w:bookmarkEnd w:id="29"/>
     </w:p>
     <w:p>
       <w:pPr>
         <w:pStyle w:val="Heading2"/>
       </w:pPr>
-      <w:bookmarkStart w:id="29" w:name="_Toc13047286"/>
-      <w:bookmarkStart w:id="30" w:name="_Toc13047806"/>
-      <w:bookmarkStart w:id="31" w:name="_Toc13048689"/>
+      <w:bookmarkStart w:id="30" w:name="_Toc13047286"/>
+      <w:bookmarkStart w:id="31" w:name="_Toc13047806"/>
+      <w:bookmarkStart w:id="32" w:name="_Toc13048689"/>
       <w:r>
         <w:t xml:space="preserve"> </w:t>
       </w:r>
       <w:r>
         <w:t>Objetivo General</w:t>
       </w:r>
-      <w:bookmarkEnd w:id="29"/>
       <w:bookmarkEnd w:id="30"/>
       <w:bookmarkEnd w:id="31"/>
+      <w:bookmarkEnd w:id="32"/>
     </w:p>
     <w:p>
       <w:r>
@@ -4490,96 +4495,96 @@
       <w:pPr>
         <w:pStyle w:val="Heading2"/>
       </w:pPr>
-      <w:bookmarkStart w:id="32" w:name="_Toc13047287"/>
-      <w:bookmarkStart w:id="33" w:name="_Toc13047807"/>
-      <w:bookmarkStart w:id="34" w:name="_Toc13048690"/>
+      <w:bookmarkStart w:id="33" w:name="_Toc13047287"/>
+      <w:bookmarkStart w:id="34" w:name="_Toc13047807"/>
+      <w:bookmarkStart w:id="35" w:name="_Toc13048690"/>
       <w:r>
         <w:t xml:space="preserve"> </w:t>
       </w:r>
       <w:r>
         <w:t>Objetivos Específicos</w:t>
       </w:r>
-      <w:bookmarkEnd w:id="32"/>
       <w:bookmarkEnd w:id="33"/>
       <w:bookmarkEnd w:id="34"/>
+      <w:bookmarkEnd w:id="35"/>
     </w:p>
     <w:p>
       <w:pPr>
         <w:pStyle w:val="Heading3"/>
       </w:pPr>
-      <w:bookmarkStart w:id="35" w:name="_Toc13048691"/>
+      <w:bookmarkStart w:id="36" w:name="_Toc13048691"/>
       <w:r>
         <w:t xml:space="preserve"> </w:t>
       </w:r>
       <w:r>
         <w:t>Diseñar un algoritmo de aprendizaje basado en técnicas heurísticas capaz de reconocer el tráfico propio de una red.</w:t>
       </w:r>
-      <w:bookmarkEnd w:id="35"/>
+      <w:bookmarkEnd w:id="36"/>
     </w:p>
     <w:p>
       <w:pPr>
         <w:pStyle w:val="Heading3"/>
       </w:pPr>
-      <w:bookmarkStart w:id="36" w:name="_Toc13048692"/>
+      <w:bookmarkStart w:id="37" w:name="_Toc13048692"/>
       <w:r>
         <w:t xml:space="preserve"> </w:t>
       </w:r>
       <w:r>
         <w:t>Diseñar e implantar una base de datos positiva que represente el comportamiento propio de la red.</w:t>
       </w:r>
-      <w:bookmarkEnd w:id="36"/>
+      <w:bookmarkEnd w:id="37"/>
     </w:p>
     <w:p>
       <w:pPr>
         <w:pStyle w:val="Heading3"/>
       </w:pPr>
-      <w:bookmarkStart w:id="37" w:name="_Toc13048693"/>
+      <w:bookmarkStart w:id="38" w:name="_Toc13048693"/>
       <w:r>
         <w:t xml:space="preserve"> </w:t>
       </w:r>
       <w:r>
         <w:t>Desarrollar el módulo de aprendizaje.</w:t>
       </w:r>
-      <w:bookmarkEnd w:id="37"/>
+      <w:bookmarkEnd w:id="38"/>
     </w:p>
     <w:p>
       <w:pPr>
         <w:pStyle w:val="Heading3"/>
       </w:pPr>
-      <w:bookmarkStart w:id="38" w:name="_Toc13048694"/>
+      <w:bookmarkStart w:id="39" w:name="_Toc13048694"/>
       <w:r>
         <w:t xml:space="preserve"> </w:t>
       </w:r>
       <w:r>
         <w:t>Desarrollar el módulo de retroalimentación.</w:t>
       </w:r>
-      <w:bookmarkEnd w:id="38"/>
+      <w:bookmarkEnd w:id="39"/>
     </w:p>
     <w:p>
       <w:pPr>
         <w:pStyle w:val="Heading3"/>
       </w:pPr>
-      <w:bookmarkStart w:id="39" w:name="_Toc13048695"/>
+      <w:bookmarkStart w:id="40" w:name="_Toc13048695"/>
       <w:r>
         <w:t xml:space="preserve"> </w:t>
       </w:r>
       <w:r>
         <w:t>Desarrollar el módulo de traducción.</w:t>
       </w:r>
-      <w:bookmarkEnd w:id="39"/>
+      <w:bookmarkEnd w:id="40"/>
     </w:p>
     <w:p>
       <w:pPr>
         <w:pStyle w:val="Heading3"/>
       </w:pPr>
-      <w:bookmarkStart w:id="40" w:name="_Toc13048696"/>
+      <w:bookmarkStart w:id="41" w:name="_Toc13048696"/>
       <w:r>
         <w:t xml:space="preserve"> </w:t>
       </w:r>
       <w:r>
         <w:t>Realizar pruebas de ataques en el Sistema de Detección de Intrusos configurado con las reglas producidas por el sistema luego del proceso de aprendizaje.</w:t>
       </w:r>
-      <w:bookmarkEnd w:id="40"/>
+      <w:bookmarkEnd w:id="41"/>
     </w:p>
     <w:p/>
     <w:p/>
@@ -4596,57 +4601,57 @@
           <w:numId w:val="21"/>
         </w:numPr>
       </w:pPr>
-      <w:bookmarkStart w:id="41" w:name="_Toc13047808"/>
-      <w:bookmarkStart w:id="42" w:name="_Toc13048697"/>
+      <w:bookmarkStart w:id="42" w:name="_Toc13047808"/>
+      <w:bookmarkStart w:id="43" w:name="_Toc13048697"/>
       <w:r>
         <w:lastRenderedPageBreak/>
         <w:t>Alcance y Limitaciones</w:t>
       </w:r>
-      <w:bookmarkEnd w:id="41"/>
       <w:bookmarkEnd w:id="42"/>
+      <w:bookmarkEnd w:id="43"/>
     </w:p>
     <w:p>
       <w:pPr>
         <w:pStyle w:val="Heading2"/>
       </w:pPr>
-      <w:bookmarkStart w:id="43" w:name="_Toc13047809"/>
+      <w:bookmarkStart w:id="44" w:name="_Toc13047809"/>
       <w:r>
         <w:t xml:space="preserve"> </w:t>
       </w:r>
-      <w:bookmarkStart w:id="44" w:name="_Toc13048698"/>
+      <w:bookmarkStart w:id="45" w:name="_Toc13048698"/>
       <w:r>
         <w:t>Diseñar un algoritmo de aprendizaje basado en técnicas heurísticas capaz de reconocer el tráfico propio de una red.</w:t>
       </w:r>
-      <w:bookmarkEnd w:id="43"/>
       <w:bookmarkEnd w:id="44"/>
+      <w:bookmarkEnd w:id="45"/>
     </w:p>
     <w:p>
       <w:r>
         <w:t xml:space="preserve">Se diseñará un algoritmo de aprendizaje que utilizando la información proporcionada por el administrador de la red sobre los paquetes recopilados y su </w:t>
       </w:r>
-      <w:commentRangeStart w:id="45"/>
       <w:commentRangeStart w:id="46"/>
       <w:commentRangeStart w:id="47"/>
+      <w:commentRangeStart w:id="48"/>
       <w:r>
         <w:t>confiabilidad</w:t>
       </w:r>
-      <w:commentRangeEnd w:id="45"/>
-      <w:r>
-        <w:commentReference w:id="45"/>
-      </w:r>
       <w:commentRangeEnd w:id="46"/>
       <w:r>
+        <w:commentReference w:id="46"/>
+      </w:r>
+      <w:commentRangeEnd w:id="47"/>
+      <w:r>
         <w:rPr>
           <w:rStyle w:val="CommentReference"/>
         </w:rPr>
-        <w:commentReference w:id="46"/>
-      </w:r>
-      <w:commentRangeEnd w:id="47"/>
+        <w:commentReference w:id="47"/>
+      </w:r>
+      <w:commentRangeEnd w:id="48"/>
       <w:r>
         <w:rPr>
           <w:rStyle w:val="CommentReference"/>
         </w:rPr>
-        <w:commentReference w:id="47"/>
+        <w:commentReference w:id="48"/>
       </w:r>
       <w:r>
         <w:t>, será capaz de generar una función la cual servirá como filtro para determinar qué paquetes son propios de la red.</w:t>
@@ -4663,28 +4668,28 @@
       <w:pPr>
         <w:pStyle w:val="Heading2"/>
       </w:pPr>
-      <w:bookmarkStart w:id="48" w:name="_Toc13047810"/>
+      <w:bookmarkStart w:id="49" w:name="_Toc13047810"/>
       <w:r>
         <w:t xml:space="preserve"> </w:t>
       </w:r>
-      <w:bookmarkStart w:id="49" w:name="_Toc13048699"/>
+      <w:bookmarkStart w:id="50" w:name="_Toc13048699"/>
       <w:r>
         <w:t>Diseñar e implantar una base de datos positiva que represente el comportamiento propio de la red.</w:t>
       </w:r>
-      <w:bookmarkEnd w:id="48"/>
       <w:bookmarkEnd w:id="49"/>
+      <w:bookmarkEnd w:id="50"/>
     </w:p>
     <w:p>
       <w:r>
         <w:t xml:space="preserve">Esta base de datos relacional contendrá la información producida por la función del algoritmo de aprendizaje y se estructurará de tal forma que sea posible su traducción a reglas de Snort. </w:t>
       </w:r>
-      <w:commentRangeStart w:id="50"/>
+      <w:commentRangeStart w:id="51"/>
       <w:r>
         <w:t>Adicionalmente se evaluará la necesidad de generar más información para que la data describa el comportamiento propio de la red de la forma más completa.</w:t>
       </w:r>
-      <w:commentRangeEnd w:id="50"/>
-      <w:r>
-        <w:commentReference w:id="50"/>
+      <w:commentRangeEnd w:id="51"/>
+      <w:r>
+        <w:commentReference w:id="51"/>
       </w:r>
     </w:p>
     <w:p/>
@@ -4692,29 +4697,29 @@
       <w:pPr>
         <w:pStyle w:val="Heading2"/>
       </w:pPr>
-      <w:bookmarkStart w:id="51" w:name="_Toc13047811"/>
+      <w:bookmarkStart w:id="52" w:name="_Toc13047811"/>
       <w:r>
         <w:lastRenderedPageBreak/>
         <w:t xml:space="preserve"> </w:t>
       </w:r>
-      <w:bookmarkStart w:id="52" w:name="_Toc13048700"/>
+      <w:bookmarkStart w:id="53" w:name="_Toc13048700"/>
       <w:r>
         <w:t>Desarrollar el módulo de aprendizaje.</w:t>
       </w:r>
-      <w:bookmarkEnd w:id="51"/>
       <w:bookmarkEnd w:id="52"/>
+      <w:bookmarkEnd w:id="53"/>
     </w:p>
     <w:p>
       <w:r>
         <w:t xml:space="preserve">Este módulo será capaz de recopilar todo el tráfico ocurrido en el período de aprendizaje el cual </w:t>
       </w:r>
-      <w:commentRangeStart w:id="53"/>
+      <w:commentRangeStart w:id="54"/>
       <w:r>
         <w:t>será evaluado por el administrador de la red</w:t>
       </w:r>
-      <w:commentRangeEnd w:id="53"/>
-      <w:r>
-        <w:commentReference w:id="53"/>
+      <w:commentRangeEnd w:id="54"/>
+      <w:r>
+        <w:commentReference w:id="54"/>
       </w:r>
       <w:r>
         <w:t xml:space="preserve"> y será puntuado según la confiabilidad de cada paquete. Lo cual servirá para alimentar el algoritmo y posteriormente generar una base de datos positiva que represente el comportamiento propio de la red.</w:t>
@@ -4752,16 +4757,16 @@
       <w:pPr>
         <w:pStyle w:val="Heading2"/>
       </w:pPr>
-      <w:bookmarkStart w:id="54" w:name="_Toc13047812"/>
+      <w:bookmarkStart w:id="55" w:name="_Toc13047812"/>
       <w:r>
         <w:t xml:space="preserve"> </w:t>
       </w:r>
-      <w:bookmarkStart w:id="55" w:name="_Toc13048701"/>
+      <w:bookmarkStart w:id="56" w:name="_Toc13048701"/>
       <w:r>
         <w:t>Desarrollar el módulo de retroalimentación.</w:t>
       </w:r>
-      <w:bookmarkEnd w:id="54"/>
       <w:bookmarkEnd w:id="55"/>
+      <w:bookmarkEnd w:id="56"/>
     </w:p>
     <w:p>
       <w:r>
@@ -4777,16 +4782,16 @@
       <w:pPr>
         <w:pStyle w:val="Heading2"/>
       </w:pPr>
-      <w:bookmarkStart w:id="56" w:name="_Toc13047813"/>
+      <w:bookmarkStart w:id="57" w:name="_Toc13047813"/>
       <w:r>
         <w:t xml:space="preserve"> </w:t>
       </w:r>
-      <w:bookmarkStart w:id="57" w:name="_Toc13048702"/>
+      <w:bookmarkStart w:id="58" w:name="_Toc13048702"/>
       <w:r>
         <w:t>Desarrollar el módulo de traducción.</w:t>
       </w:r>
-      <w:bookmarkEnd w:id="56"/>
       <w:bookmarkEnd w:id="57"/>
+      <w:bookmarkEnd w:id="58"/>
     </w:p>
     <w:p>
       <w:r>
@@ -4803,16 +4808,16 @@
       <w:pPr>
         <w:pStyle w:val="Heading2"/>
       </w:pPr>
-      <w:bookmarkStart w:id="58" w:name="_Toc13047814"/>
+      <w:bookmarkStart w:id="59" w:name="_Toc13047814"/>
       <w:r>
         <w:t xml:space="preserve"> </w:t>
       </w:r>
-      <w:bookmarkStart w:id="59" w:name="_Toc13048703"/>
+      <w:bookmarkStart w:id="60" w:name="_Toc13048703"/>
       <w:r>
         <w:t>Realizar pruebas de ataques en el Sistema de Detección de Intrusos configurado.</w:t>
       </w:r>
-      <w:bookmarkEnd w:id="58"/>
       <w:bookmarkEnd w:id="59"/>
+      <w:bookmarkEnd w:id="60"/>
     </w:p>
     <w:p>
       <w:r>
@@ -4879,13 +4884,13 @@
           <w:numId w:val="21"/>
         </w:numPr>
       </w:pPr>
-      <w:bookmarkStart w:id="60" w:name="_Toc13047815"/>
-      <w:bookmarkStart w:id="61" w:name="_Toc13048704"/>
+      <w:bookmarkStart w:id="61" w:name="_Toc13047815"/>
+      <w:bookmarkStart w:id="62" w:name="_Toc13048704"/>
       <w:r>
         <w:t>Justificación</w:t>
       </w:r>
-      <w:bookmarkEnd w:id="60"/>
       <w:bookmarkEnd w:id="61"/>
+      <w:bookmarkEnd w:id="62"/>
     </w:p>
     <w:p/>
     <w:p>
@@ -4898,13 +4903,13 @@
       <w:r>
         <w:t xml:space="preserve"> es necesario que los sistemas sean más inteligentes que los atacantes, para ello se utilizará el paradigma de </w:t>
       </w:r>
-      <w:commentRangeStart w:id="62"/>
+      <w:commentRangeStart w:id="63"/>
       <w:r>
         <w:t>programación genética</w:t>
       </w:r>
-      <w:commentRangeEnd w:id="62"/>
-      <w:r>
-        <w:commentReference w:id="62"/>
+      <w:commentRangeEnd w:id="63"/>
+      <w:r>
+        <w:commentReference w:id="63"/>
       </w:r>
       <w:r>
         <w:t xml:space="preserve"> para que el software sea capaz de aprender en su totalidad el comportamiento del sistema a proteger. Dicho paradigma data del año 1954 pero no está siendo implementado tan frecuentemente en los sistemas de detección de intrusos. Lo cual motiva a combinar estos componentes para obtener un producto innovador.</w:t>
@@ -5079,13 +5084,13 @@
           <w:numId w:val="21"/>
         </w:numPr>
       </w:pPr>
-      <w:bookmarkStart w:id="63" w:name="_Toc13047816"/>
-      <w:bookmarkStart w:id="64" w:name="_Toc13048705"/>
+      <w:bookmarkStart w:id="64" w:name="_Toc13047816"/>
+      <w:bookmarkStart w:id="65" w:name="_Toc13048705"/>
       <w:r>
         <w:t>Marco Referencial</w:t>
       </w:r>
-      <w:bookmarkEnd w:id="63"/>
       <w:bookmarkEnd w:id="64"/>
+      <w:bookmarkEnd w:id="65"/>
     </w:p>
     <w:p>
       <w:r>
@@ -6083,8 +6088,8 @@
       <w:r>
         <w:t xml:space="preserve"> que se deben crear las condiciones ideales para que el algoritmo genético sea capaz de conseguir una buena solución que se ajuste a las necesidades del problema.</w:t>
       </w:r>
-      <w:bookmarkStart w:id="65" w:name="_ypziulcw0kj6" w:colFirst="0" w:colLast="0"/>
-      <w:bookmarkEnd w:id="65"/>
+      <w:bookmarkStart w:id="66" w:name="_ypziulcw0kj6" w:colFirst="0" w:colLast="0"/>
+      <w:bookmarkEnd w:id="66"/>
     </w:p>
     <w:p/>
     <w:p/>
@@ -6160,16 +6165,16 @@
       <w:r>
         <w:t xml:space="preserve">Las Redes Neuronales son algoritmos capaces de aprender por si mismo, esto permite que sean utilizadas para detección de soluciones o características </w:t>
       </w:r>
-      <w:commentRangeStart w:id="66"/>
+      <w:commentRangeStart w:id="67"/>
       <w:r>
         <w:t>que sean más complejas utilizando programación convencional.</w:t>
       </w:r>
-      <w:commentRangeEnd w:id="66"/>
+      <w:commentRangeEnd w:id="67"/>
       <w:r>
         <w:rPr>
           <w:rStyle w:val="CommentReference"/>
         </w:rPr>
-        <w:commentReference w:id="66"/>
+        <w:commentReference w:id="67"/>
       </w:r>
     </w:p>
     <w:p>
@@ -6527,13 +6532,13 @@
           <w:numId w:val="21"/>
         </w:numPr>
       </w:pPr>
-      <w:bookmarkStart w:id="67" w:name="_Toc13047817"/>
-      <w:bookmarkStart w:id="68" w:name="_Toc13048706"/>
+      <w:bookmarkStart w:id="68" w:name="_Toc13047817"/>
+      <w:bookmarkStart w:id="69" w:name="_Toc13048706"/>
       <w:r>
         <w:t>Marco metodológico.</w:t>
       </w:r>
-      <w:bookmarkEnd w:id="67"/>
       <w:bookmarkEnd w:id="68"/>
+      <w:bookmarkEnd w:id="69"/>
     </w:p>
     <w:p/>
     <w:p>
@@ -6556,8 +6561,8 @@
       <w:r>
         <w:t xml:space="preserve"> por la naturaleza del proyecto, una vez que se haya concluido una iteración, será necesario volver a la fase de diseño y hacer repetidas veces esfuerzos a nivel de investigación para acercarse cada vez más a los resultados aceptables. Esta metodología implica el desarrollo de prototipos, lo cual facilita al equipo evaluar el trabajo realizado y además calcular riesgos. De esta forma se podrá analizar la factibilidad de lograr los objetivos mediante el uso de las técnicas aplicadas y así determinar si se debe proseguir con otra técnica heurística</w:t>
       </w:r>
-      <w:bookmarkStart w:id="69" w:name="_1exgkws0u53p" w:colFirst="0" w:colLast="0"/>
-      <w:bookmarkEnd w:id="69"/>
+      <w:bookmarkStart w:id="70" w:name="_1exgkws0u53p" w:colFirst="0" w:colLast="0"/>
+      <w:bookmarkEnd w:id="70"/>
       <w:r>
         <w:t>.</w:t>
       </w:r>
@@ -6591,13 +6596,13 @@
           <w:numId w:val="21"/>
         </w:numPr>
       </w:pPr>
-      <w:bookmarkStart w:id="70" w:name="_Toc13047818"/>
-      <w:bookmarkStart w:id="71" w:name="_Toc13048707"/>
+      <w:bookmarkStart w:id="71" w:name="_Toc13047818"/>
+      <w:bookmarkStart w:id="72" w:name="_Toc13048707"/>
       <w:r>
         <w:t>Desarrollo</w:t>
       </w:r>
-      <w:bookmarkEnd w:id="70"/>
       <w:bookmarkEnd w:id="71"/>
+      <w:bookmarkEnd w:id="72"/>
     </w:p>
     <w:p>
       <w:r>
@@ -6705,16 +6710,16 @@
       <w:r>
         <w:t xml:space="preserve"> de cada uno de los </w:t>
       </w:r>
-      <w:commentRangeStart w:id="72"/>
+      <w:commentRangeStart w:id="73"/>
       <w:r>
         <w:t xml:space="preserve">retos </w:t>
       </w:r>
-      <w:commentRangeEnd w:id="72"/>
+      <w:commentRangeEnd w:id="73"/>
       <w:r>
         <w:rPr>
           <w:rStyle w:val="CommentReference"/>
         </w:rPr>
-        <w:commentReference w:id="72"/>
+        <w:commentReference w:id="73"/>
       </w:r>
       <w:r>
         <w:t>presentados</w:t>
@@ -6780,8 +6785,8 @@
       <w:r>
         <w:t xml:space="preserve"> </w:t>
       </w:r>
-      <w:bookmarkStart w:id="73" w:name="_Toc13047819"/>
-      <w:bookmarkStart w:id="74" w:name="_Toc13048708"/>
+      <w:bookmarkStart w:id="74" w:name="_Toc13047819"/>
+      <w:bookmarkStart w:id="75" w:name="_Toc13048708"/>
       <w:r>
         <w:t xml:space="preserve">Iteración 1: </w:t>
       </w:r>
@@ -6791,23 +6796,23 @@
       <w:r>
         <w:t>.</w:t>
       </w:r>
-      <w:bookmarkEnd w:id="73"/>
       <w:bookmarkEnd w:id="74"/>
+      <w:bookmarkEnd w:id="75"/>
     </w:p>
     <w:p>
       <w:pPr>
         <w:pStyle w:val="Heading3"/>
       </w:pPr>
-      <w:bookmarkStart w:id="75" w:name="_Toc13047820"/>
-      <w:bookmarkStart w:id="76" w:name="_Toc13048709"/>
+      <w:bookmarkStart w:id="76" w:name="_Toc13047820"/>
+      <w:bookmarkStart w:id="77" w:name="_Toc13048709"/>
       <w:r>
         <w:t>Determinación de objetivos</w:t>
       </w:r>
       <w:r>
         <w:t>.</w:t>
       </w:r>
-      <w:bookmarkEnd w:id="75"/>
       <w:bookmarkEnd w:id="76"/>
+      <w:bookmarkEnd w:id="77"/>
     </w:p>
     <w:p>
       <w:r>
@@ -6845,13 +6850,13 @@
       <w:r>
         <w:t xml:space="preserve"> </w:t>
       </w:r>
-      <w:bookmarkStart w:id="77" w:name="_Toc13047821"/>
-      <w:bookmarkStart w:id="78" w:name="_Toc13048710"/>
+      <w:bookmarkStart w:id="78" w:name="_Toc13047821"/>
+      <w:bookmarkStart w:id="79" w:name="_Toc13048710"/>
       <w:r>
         <w:t>Investigación.</w:t>
       </w:r>
-      <w:bookmarkEnd w:id="77"/>
       <w:bookmarkEnd w:id="78"/>
+      <w:bookmarkEnd w:id="79"/>
     </w:p>
     <w:p>
       <w:r>
@@ -6894,16 +6899,16 @@
       </w:r>
     </w:p>
     <w:p>
-      <w:commentRangeStart w:id="79"/>
+      <w:commentRangeStart w:id="80"/>
       <w:r>
         <w:t xml:space="preserve">Los criterios utilizados </w:t>
       </w:r>
-      <w:commentRangeEnd w:id="79"/>
+      <w:commentRangeEnd w:id="80"/>
       <w:r>
         <w:rPr>
           <w:rStyle w:val="CommentReference"/>
         </w:rPr>
-        <w:commentReference w:id="79"/>
+        <w:commentReference w:id="80"/>
       </w:r>
       <w:r>
         <w:t>para los experimentos que se realizaron para este levantamiento de información fueron los siguientes:</w:t>
@@ -6920,7 +6925,7 @@
           <w:b/>
         </w:rPr>
       </w:pPr>
-      <w:commentRangeStart w:id="80"/>
+      <w:commentRangeStart w:id="81"/>
       <w:r>
         <w:rPr>
           <w:b/>
@@ -7002,35 +7007,35 @@
         </w:rPr>
         <w:t>Esnifando en:</w:t>
       </w:r>
-      <w:commentRangeStart w:id="81"/>
+      <w:commentRangeStart w:id="82"/>
+      <w:commentRangeEnd w:id="82"/>
+      <w:r>
+        <w:rPr>
+          <w:rStyle w:val="CommentReference"/>
+        </w:rPr>
+        <w:commentReference w:id="82"/>
+      </w:r>
+      <w:r>
+        <w:rPr>
+          <w:b/>
+        </w:rPr>
+        <w:t xml:space="preserve"> </w:t>
+      </w:r>
+      <w:r>
+        <w:t>Cliente</w:t>
+      </w:r>
+      <w:r>
+        <w:t xml:space="preserve"> y </w:t>
+      </w:r>
+      <w:r>
+        <w:t>Servidor</w:t>
+      </w:r>
       <w:commentRangeEnd w:id="81"/>
       <w:r>
         <w:rPr>
           <w:rStyle w:val="CommentReference"/>
         </w:rPr>
         <w:commentReference w:id="81"/>
-      </w:r>
-      <w:r>
-        <w:rPr>
-          <w:b/>
-        </w:rPr>
-        <w:t xml:space="preserve"> </w:t>
-      </w:r>
-      <w:r>
-        <w:t>Cliente</w:t>
-      </w:r>
-      <w:r>
-        <w:t xml:space="preserve"> y </w:t>
-      </w:r>
-      <w:r>
-        <w:t>Servidor</w:t>
-      </w:r>
-      <w:commentRangeEnd w:id="80"/>
-      <w:r>
-        <w:rPr>
-          <w:rStyle w:val="CommentReference"/>
-        </w:rPr>
-        <w:commentReference w:id="80"/>
       </w:r>
     </w:p>
     <w:p>
@@ -7046,16 +7051,16 @@
       <w:r>
         <w:t xml:space="preserve">Nótese, la mayoría de los protocolos que se evaluaron son TCP ya que los paquetes UDP </w:t>
       </w:r>
-      <w:commentRangeStart w:id="82"/>
+      <w:commentRangeStart w:id="83"/>
       <w:r>
         <w:t>son menos comunes de conseguir</w:t>
       </w:r>
-      <w:commentRangeEnd w:id="82"/>
+      <w:commentRangeEnd w:id="83"/>
       <w:r>
         <w:rPr>
           <w:rStyle w:val="CommentReference"/>
         </w:rPr>
-        <w:commentReference w:id="82"/>
+        <w:commentReference w:id="83"/>
       </w:r>
       <w:r>
         <w:t>, son mucho más variantes y más delimitados a tecnologías o servicios específicos por lo que se decidió descartarlos para este trabajo de investigación.</w:t>
@@ -7116,7 +7121,7 @@
         <w:pStyle w:val="Caption"/>
         <w:jc w:val="left"/>
       </w:pPr>
-      <w:bookmarkStart w:id="83" w:name="_Toc14797591"/>
+      <w:bookmarkStart w:id="84" w:name="_Toc14797591"/>
       <w:r>
         <w:t xml:space="preserve">Ilustración </w:t>
       </w:r>
@@ -7144,7 +7149,7 @@
       <w:r>
         <w:t>Muestra de archivo .pcap</w:t>
       </w:r>
-      <w:bookmarkEnd w:id="83"/>
+      <w:bookmarkEnd w:id="84"/>
     </w:p>
     <w:p>
       <w:pPr>
@@ -7475,16 +7480,16 @@
       <w:r>
         <w:t>Cabe estacar que para el análisis sólo se tomará en cuenta aquellas conexiones que fueron abiertas y cerradas limpiamente.</w:t>
       </w:r>
-      <w:commentRangeStart w:id="84"/>
+      <w:commentRangeStart w:id="85"/>
       <w:r>
         <w:t xml:space="preserve"> Ya que son las que realmente están aportando al tráfico propio de una red. </w:t>
       </w:r>
-      <w:commentRangeEnd w:id="84"/>
+      <w:commentRangeEnd w:id="85"/>
       <w:r>
         <w:rPr>
           <w:rStyle w:val="CommentReference"/>
         </w:rPr>
-        <w:commentReference w:id="84"/>
+        <w:commentReference w:id="85"/>
       </w:r>
     </w:p>
     <w:p/>
@@ -7532,8 +7537,8 @@
       <w:pPr>
         <w:pStyle w:val="Caption"/>
       </w:pPr>
-      <w:bookmarkStart w:id="85" w:name="_Toc13048263"/>
-      <w:bookmarkStart w:id="86" w:name="_Toc14797592"/>
+      <w:bookmarkStart w:id="86" w:name="_Toc13048263"/>
+      <w:bookmarkStart w:id="87" w:name="_Toc14797592"/>
       <w:r>
         <w:t xml:space="preserve">Ilustración </w:t>
       </w:r>
@@ -7564,11 +7569,11 @@
       <w:r>
         <w:t>elnet</w:t>
       </w:r>
-      <w:bookmarkEnd w:id="85"/>
+      <w:bookmarkEnd w:id="86"/>
       <w:r>
         <w:t>.</w:t>
       </w:r>
-      <w:bookmarkEnd w:id="86"/>
+      <w:bookmarkEnd w:id="87"/>
     </w:p>
     <w:p>
       <w:pPr>
@@ -7641,7 +7646,7 @@
       <w:pPr>
         <w:pStyle w:val="Caption"/>
       </w:pPr>
-      <w:bookmarkStart w:id="87" w:name="_Toc14797593"/>
+      <w:bookmarkStart w:id="88" w:name="_Toc14797593"/>
       <w:r>
         <w:t>Ilustración</w:t>
       </w:r>
@@ -7669,7 +7674,7 @@
       <w:r>
         <w:t>. Árbol de SSH.</w:t>
       </w:r>
-      <w:bookmarkEnd w:id="87"/>
+      <w:bookmarkEnd w:id="88"/>
     </w:p>
     <w:p>
       <w:pPr>
@@ -7741,7 +7746,7 @@
       <w:pPr>
         <w:pStyle w:val="Caption"/>
       </w:pPr>
-      <w:bookmarkStart w:id="88" w:name="_Toc14797594"/>
+      <w:bookmarkStart w:id="89" w:name="_Toc14797594"/>
       <w:r>
         <w:t xml:space="preserve">Ilustración </w:t>
       </w:r>
@@ -7772,7 +7777,7 @@
       <w:r>
         <w:t>FTP.</w:t>
       </w:r>
-      <w:bookmarkEnd w:id="88"/>
+      <w:bookmarkEnd w:id="89"/>
     </w:p>
     <w:p>
       <w:pPr>
@@ -7845,7 +7850,7 @@
       <w:pPr>
         <w:pStyle w:val="Caption"/>
       </w:pPr>
-      <w:bookmarkStart w:id="89" w:name="_Toc14797595"/>
+      <w:bookmarkStart w:id="90" w:name="_Toc14797595"/>
       <w:r>
         <w:t>Ilustración</w:t>
       </w:r>
@@ -7873,7 +7878,7 @@
       <w:r>
         <w:t>. Árbol de HTTP.</w:t>
       </w:r>
-      <w:bookmarkEnd w:id="89"/>
+      <w:bookmarkEnd w:id="90"/>
     </w:p>
     <w:p>
       <w:pPr>
@@ -8033,7 +8038,7 @@
       <w:pPr>
         <w:pStyle w:val="Caption"/>
       </w:pPr>
-      <w:bookmarkStart w:id="90" w:name="_Toc14797596"/>
+      <w:bookmarkStart w:id="91" w:name="_Toc14797596"/>
       <w:r>
         <w:t xml:space="preserve">Ilustración </w:t>
       </w:r>
@@ -8061,7 +8066,7 @@
       <w:r>
         <w:t xml:space="preserve"> Muestra de paquetes PING.</w:t>
       </w:r>
-      <w:bookmarkEnd w:id="90"/>
+      <w:bookmarkEnd w:id="91"/>
     </w:p>
     <w:p>
       <w:pPr>
@@ -8140,13 +8145,13 @@
       <w:pPr>
         <w:pStyle w:val="Heading3"/>
       </w:pPr>
-      <w:bookmarkStart w:id="91" w:name="_Toc13047822"/>
-      <w:bookmarkStart w:id="92" w:name="_Toc13048711"/>
+      <w:bookmarkStart w:id="92" w:name="_Toc13047822"/>
+      <w:bookmarkStart w:id="93" w:name="_Toc13048711"/>
       <w:r>
         <w:t>Análisis de riesgo.</w:t>
       </w:r>
-      <w:bookmarkEnd w:id="91"/>
       <w:bookmarkEnd w:id="92"/>
+      <w:bookmarkEnd w:id="93"/>
     </w:p>
     <w:p>
       <w:r>
@@ -8174,16 +8179,16 @@
       <w:pPr>
         <w:pStyle w:val="Heading3"/>
       </w:pPr>
-      <w:bookmarkStart w:id="93" w:name="_Toc13047823"/>
-      <w:bookmarkStart w:id="94" w:name="_Toc13048712"/>
+      <w:bookmarkStart w:id="94" w:name="_Toc13047823"/>
+      <w:bookmarkStart w:id="95" w:name="_Toc13048712"/>
       <w:r>
         <w:t xml:space="preserve"> Implementación</w:t>
       </w:r>
       <w:r>
         <w:t>.</w:t>
       </w:r>
-      <w:bookmarkEnd w:id="93"/>
       <w:bookmarkEnd w:id="94"/>
+      <w:bookmarkEnd w:id="95"/>
     </w:p>
     <w:p>
       <w:r>
@@ -8362,8 +8367,8 @@
       <w:pPr>
         <w:pStyle w:val="Caption"/>
       </w:pPr>
-      <w:bookmarkStart w:id="95" w:name="_Toc14797597"/>
-      <w:commentRangeStart w:id="96"/>
+      <w:bookmarkStart w:id="96" w:name="_Toc14797597"/>
+      <w:commentRangeStart w:id="97"/>
       <w:r>
         <w:lastRenderedPageBreak/>
         <w:t xml:space="preserve">Ilustración </w:t>
@@ -8392,16 +8397,16 @@
       <w:r>
         <w:t>.</w:t>
       </w:r>
-      <w:commentRangeEnd w:id="96"/>
+      <w:commentRangeEnd w:id="97"/>
       <w:r>
         <w:rPr>
           <w:rStyle w:val="CommentReference"/>
           <w:b w:val="0"/>
           <w:bCs w:val="0"/>
         </w:rPr>
-        <w:commentReference w:id="96"/>
-      </w:r>
-      <w:bookmarkEnd w:id="95"/>
+        <w:commentReference w:id="97"/>
+      </w:r>
+      <w:bookmarkEnd w:id="96"/>
     </w:p>
     <w:p>
       <w:pPr>
@@ -8478,7 +8483,7 @@
       <w:pPr>
         <w:pStyle w:val="Caption"/>
       </w:pPr>
-      <w:bookmarkStart w:id="97" w:name="_Toc14797598"/>
+      <w:bookmarkStart w:id="98" w:name="_Toc14797598"/>
       <w:r>
         <w:t xml:space="preserve">Ilustración </w:t>
       </w:r>
@@ -8503,7 +8508,7 @@
       <w:r>
         <w:t>. Diagrama de clase de comandos: Módulo de captación de paquetes.</w:t>
       </w:r>
-      <w:bookmarkEnd w:id="97"/>
+      <w:bookmarkEnd w:id="98"/>
     </w:p>
     <w:p>
       <w:r>
@@ -8577,14 +8582,14 @@
       <w:pPr>
         <w:pStyle w:val="Heading3"/>
       </w:pPr>
-      <w:bookmarkStart w:id="98" w:name="_Toc13047824"/>
-      <w:bookmarkStart w:id="99" w:name="_Toc13048713"/>
+      <w:bookmarkStart w:id="99" w:name="_Toc13047824"/>
+      <w:bookmarkStart w:id="100" w:name="_Toc13048713"/>
       <w:r>
         <w:lastRenderedPageBreak/>
         <w:t>Pruebas.</w:t>
       </w:r>
-      <w:bookmarkEnd w:id="98"/>
       <w:bookmarkEnd w:id="99"/>
+      <w:bookmarkEnd w:id="100"/>
     </w:p>
     <w:p>
       <w:r>
@@ -8612,13 +8617,13 @@
       <w:pPr>
         <w:pStyle w:val="Heading3"/>
       </w:pPr>
-      <w:bookmarkStart w:id="100" w:name="_Toc13047825"/>
-      <w:bookmarkStart w:id="101" w:name="_Toc13048714"/>
+      <w:bookmarkStart w:id="101" w:name="_Toc13047825"/>
+      <w:bookmarkStart w:id="102" w:name="_Toc13048714"/>
       <w:r>
         <w:t>Conclusión.</w:t>
       </w:r>
-      <w:bookmarkEnd w:id="100"/>
       <w:bookmarkEnd w:id="101"/>
+      <w:bookmarkEnd w:id="102"/>
     </w:p>
     <w:p>
       <w:r>
@@ -8648,13 +8653,13 @@
       <w:pPr>
         <w:pStyle w:val="Heading3"/>
       </w:pPr>
-      <w:bookmarkStart w:id="102" w:name="_Toc13047826"/>
-      <w:bookmarkStart w:id="103" w:name="_Toc13048715"/>
+      <w:bookmarkStart w:id="103" w:name="_Toc13047826"/>
+      <w:bookmarkStart w:id="104" w:name="_Toc13048715"/>
       <w:r>
         <w:t>Planificación.</w:t>
       </w:r>
-      <w:bookmarkEnd w:id="102"/>
       <w:bookmarkEnd w:id="103"/>
+      <w:bookmarkEnd w:id="104"/>
     </w:p>
     <w:p>
       <w:r>
@@ -8671,7 +8676,7 @@
       <w:pPr>
         <w:pStyle w:val="Heading2"/>
       </w:pPr>
-      <w:bookmarkStart w:id="104" w:name="_Toc13165599"/>
+      <w:bookmarkStart w:id="105" w:name="_Toc13165599"/>
       <w:r>
         <w:t xml:space="preserve">Iteración 2: </w:t>
       </w:r>
@@ -8684,17 +8689,17 @@
       <w:r>
         <w:t xml:space="preserve"> de aprendizaje utilizando Programación Genética</w:t>
       </w:r>
-      <w:bookmarkEnd w:id="104"/>
+      <w:bookmarkEnd w:id="105"/>
     </w:p>
     <w:p>
       <w:pPr>
         <w:pStyle w:val="Heading3"/>
       </w:pPr>
-      <w:bookmarkStart w:id="105" w:name="_Toc13165600"/>
+      <w:bookmarkStart w:id="106" w:name="_Toc13165600"/>
       <w:r>
         <w:t>Determinación de objetivos</w:t>
       </w:r>
-      <w:bookmarkEnd w:id="105"/>
+      <w:bookmarkEnd w:id="106"/>
     </w:p>
     <w:p>
       <w:r>
@@ -8741,11 +8746,11 @@
       <w:pPr>
         <w:pStyle w:val="Heading3"/>
       </w:pPr>
-      <w:bookmarkStart w:id="106" w:name="_Toc13165601"/>
+      <w:bookmarkStart w:id="107" w:name="_Toc13165601"/>
       <w:r>
         <w:t>Investigación</w:t>
       </w:r>
-      <w:bookmarkEnd w:id="106"/>
+      <w:bookmarkEnd w:id="107"/>
     </w:p>
     <w:p>
       <w:r>
@@ -8934,14 +8939,14 @@
       <w:pPr>
         <w:pStyle w:val="Heading3"/>
       </w:pPr>
-      <w:bookmarkStart w:id="107" w:name="_Toc13165602"/>
+      <w:bookmarkStart w:id="108" w:name="_Toc13165602"/>
       <w:r>
         <w:t>Análisis</w:t>
       </w:r>
       <w:r>
         <w:t xml:space="preserve"> de riesgo</w:t>
       </w:r>
-      <w:bookmarkEnd w:id="107"/>
+      <w:bookmarkEnd w:id="108"/>
     </w:p>
     <w:p>
       <w:r>
@@ -8967,7 +8972,7 @@
       <w:r>
         <w:t xml:space="preserve"> </w:t>
       </w:r>
-      <w:commentRangeStart w:id="108"/>
+      <w:commentRangeStart w:id="109"/>
       <w:r>
         <w:t>Implement</w:t>
       </w:r>
@@ -8977,12 +8982,12 @@
       <w:r>
         <w:t>ción.</w:t>
       </w:r>
-      <w:commentRangeEnd w:id="108"/>
+      <w:commentRangeEnd w:id="109"/>
       <w:r>
         <w:rPr>
           <w:rStyle w:val="CommentReference"/>
         </w:rPr>
-        <w:commentReference w:id="108"/>
+        <w:commentReference w:id="109"/>
       </w:r>
     </w:p>
     <w:p>
@@ -9018,17 +9023,17 @@
       <w:pPr>
         <w:pStyle w:val="Heading3"/>
       </w:pPr>
-      <w:bookmarkStart w:id="109" w:name="_Toc13165604"/>
+      <w:bookmarkStart w:id="110" w:name="_Toc13165604"/>
       <w:r>
         <w:t>Pruebas</w:t>
       </w:r>
-      <w:bookmarkEnd w:id="109"/>
+      <w:bookmarkEnd w:id="110"/>
     </w:p>
     <w:p>
       <w:r>
         <w:t>Debido a que no se prosiguió con el desarrollo de esta aproximación</w:t>
       </w:r>
-      <w:commentRangeStart w:id="110"/>
+      <w:commentRangeStart w:id="111"/>
       <w:r>
         <w:t xml:space="preserve">, </w:t>
       </w:r>
@@ -9038,23 +9043,23 @@
       <w:r>
         <w:t>realizar pruebas.</w:t>
       </w:r>
-      <w:commentRangeEnd w:id="110"/>
+      <w:commentRangeEnd w:id="111"/>
       <w:r>
         <w:rPr>
           <w:rStyle w:val="CommentReference"/>
         </w:rPr>
-        <w:commentReference w:id="110"/>
+        <w:commentReference w:id="111"/>
       </w:r>
     </w:p>
     <w:p>
       <w:pPr>
         <w:pStyle w:val="Heading3"/>
       </w:pPr>
-      <w:bookmarkStart w:id="111" w:name="_Toc13165605"/>
+      <w:bookmarkStart w:id="112" w:name="_Toc13165605"/>
       <w:r>
         <w:t>Conclusión</w:t>
       </w:r>
-      <w:bookmarkEnd w:id="111"/>
+      <w:bookmarkEnd w:id="112"/>
     </w:p>
     <w:p>
       <w:r>
@@ -9078,7 +9083,7 @@
       <w:r>
         <w:t>A</w:t>
       </w:r>
-      <w:commentRangeStart w:id="112"/>
+      <w:commentRangeStart w:id="113"/>
       <w:r>
         <w:t xml:space="preserve">demás, por la naturaleza de los algoritmos genéticos y </w:t>
       </w:r>
@@ -9103,12 +9108,12 @@
       <w:r>
         <w:t xml:space="preserve"> </w:t>
       </w:r>
-      <w:commentRangeEnd w:id="112"/>
+      <w:commentRangeEnd w:id="113"/>
       <w:r>
         <w:rPr>
           <w:rStyle w:val="CommentReference"/>
         </w:rPr>
-        <w:commentReference w:id="112"/>
+        <w:commentReference w:id="113"/>
       </w:r>
     </w:p>
     <w:p/>
@@ -9116,11 +9121,11 @@
       <w:pPr>
         <w:pStyle w:val="Heading3"/>
       </w:pPr>
-      <w:bookmarkStart w:id="113" w:name="_Toc13165606"/>
+      <w:bookmarkStart w:id="114" w:name="_Toc13165606"/>
       <w:r>
         <w:t>Planificación</w:t>
       </w:r>
-      <w:bookmarkEnd w:id="113"/>
+      <w:bookmarkEnd w:id="114"/>
       <w:r>
         <w:t xml:space="preserve"> </w:t>
       </w:r>
@@ -9154,11 +9159,11 @@
       <w:pPr>
         <w:pStyle w:val="Heading3"/>
       </w:pPr>
-      <w:bookmarkStart w:id="114" w:name="_Toc13165608"/>
+      <w:bookmarkStart w:id="115" w:name="_Toc13165608"/>
       <w:r>
         <w:t>Determinación de objetivos</w:t>
       </w:r>
-      <w:bookmarkEnd w:id="114"/>
+      <w:bookmarkEnd w:id="115"/>
     </w:p>
     <w:p>
       <w:r>
@@ -9175,11 +9180,11 @@
       <w:pPr>
         <w:pStyle w:val="Heading3"/>
       </w:pPr>
-      <w:bookmarkStart w:id="115" w:name="_Toc13165609"/>
+      <w:bookmarkStart w:id="116" w:name="_Toc13165609"/>
       <w:r>
         <w:t>Investigación</w:t>
       </w:r>
-      <w:bookmarkEnd w:id="115"/>
+      <w:bookmarkEnd w:id="116"/>
     </w:p>
     <w:p>
       <w:r>
@@ -9196,11 +9201,11 @@
       <w:pPr>
         <w:pStyle w:val="Heading3"/>
       </w:pPr>
-      <w:bookmarkStart w:id="116" w:name="_Toc13165610"/>
+      <w:bookmarkStart w:id="117" w:name="_Toc13165610"/>
       <w:r>
         <w:t>Análisis de riesgo</w:t>
       </w:r>
-      <w:bookmarkEnd w:id="116"/>
+      <w:bookmarkEnd w:id="117"/>
     </w:p>
     <w:p>
       <w:r>
@@ -9211,11 +9216,11 @@
       <w:pPr>
         <w:pStyle w:val="Heading3"/>
       </w:pPr>
-      <w:bookmarkStart w:id="117" w:name="_Toc13165611"/>
+      <w:bookmarkStart w:id="118" w:name="_Toc13165611"/>
       <w:r>
         <w:t>Desarrollo</w:t>
       </w:r>
-      <w:bookmarkEnd w:id="117"/>
+      <w:bookmarkEnd w:id="118"/>
     </w:p>
     <w:p>
       <w:r>
@@ -9226,11 +9231,11 @@
       <w:pPr>
         <w:pStyle w:val="Heading3"/>
       </w:pPr>
-      <w:bookmarkStart w:id="118" w:name="_Toc13165612"/>
+      <w:bookmarkStart w:id="119" w:name="_Toc13165612"/>
       <w:r>
         <w:t>Pruebas</w:t>
       </w:r>
-      <w:bookmarkEnd w:id="118"/>
+      <w:bookmarkEnd w:id="119"/>
     </w:p>
     <w:p>
       <w:r>
@@ -9241,11 +9246,11 @@
       <w:pPr>
         <w:pStyle w:val="Heading3"/>
       </w:pPr>
-      <w:bookmarkStart w:id="119" w:name="_Toc13165613"/>
+      <w:bookmarkStart w:id="120" w:name="_Toc13165613"/>
       <w:r>
         <w:t>Conclusión</w:t>
       </w:r>
-      <w:bookmarkEnd w:id="119"/>
+      <w:bookmarkEnd w:id="120"/>
     </w:p>
     <w:p>
       <w:r>
@@ -9256,12 +9261,12 @@
       <w:pPr>
         <w:pStyle w:val="Heading3"/>
       </w:pPr>
-      <w:bookmarkStart w:id="120" w:name="_Toc13165614"/>
+      <w:bookmarkStart w:id="121" w:name="_Toc13165614"/>
       <w:r>
         <w:lastRenderedPageBreak/>
         <w:t>Planificación</w:t>
       </w:r>
-      <w:bookmarkEnd w:id="120"/>
+      <w:bookmarkEnd w:id="121"/>
     </w:p>
     <w:p>
       <w:r>
@@ -9284,7 +9289,7 @@
       <w:r>
         <w:t xml:space="preserve"> </w:t>
       </w:r>
-      <w:bookmarkStart w:id="121" w:name="_Toc13165615"/>
+      <w:bookmarkStart w:id="122" w:name="_Toc13165615"/>
       <w:r>
         <w:t xml:space="preserve">Iteración 4: </w:t>
       </w:r>
@@ -9294,17 +9299,17 @@
       <w:r>
         <w:t xml:space="preserve"> de aprendizaje utilizando Redes Neuronales (¿normales?)</w:t>
       </w:r>
-      <w:bookmarkEnd w:id="121"/>
+      <w:bookmarkEnd w:id="122"/>
     </w:p>
     <w:p>
       <w:pPr>
         <w:pStyle w:val="Heading3"/>
       </w:pPr>
-      <w:bookmarkStart w:id="122" w:name="_Toc13165616"/>
+      <w:bookmarkStart w:id="123" w:name="_Toc13165616"/>
       <w:r>
         <w:t>Determinación de objetivos</w:t>
       </w:r>
-      <w:bookmarkEnd w:id="122"/>
+      <w:bookmarkEnd w:id="123"/>
     </w:p>
     <w:p>
       <w:r>
@@ -9321,11 +9326,11 @@
       <w:pPr>
         <w:pStyle w:val="Heading3"/>
       </w:pPr>
-      <w:bookmarkStart w:id="123" w:name="_Toc13165617"/>
+      <w:bookmarkStart w:id="124" w:name="_Toc13165617"/>
       <w:r>
         <w:t>Investigación</w:t>
       </w:r>
-      <w:bookmarkEnd w:id="123"/>
+      <w:bookmarkEnd w:id="124"/>
     </w:p>
     <w:p>
       <w:r>
@@ -9336,11 +9341,11 @@
       <w:pPr>
         <w:pStyle w:val="Heading3"/>
       </w:pPr>
-      <w:bookmarkStart w:id="124" w:name="_Toc13165618"/>
+      <w:bookmarkStart w:id="125" w:name="_Toc13165618"/>
       <w:r>
         <w:t>Análisis de riesgo</w:t>
       </w:r>
-      <w:bookmarkEnd w:id="124"/>
+      <w:bookmarkEnd w:id="125"/>
     </w:p>
     <w:p>
       <w:r>
@@ -9351,14 +9356,14 @@
       <w:pPr>
         <w:pStyle w:val="Heading3"/>
       </w:pPr>
-      <w:bookmarkStart w:id="125" w:name="_Toc13165619"/>
+      <w:bookmarkStart w:id="126" w:name="_Toc13165619"/>
       <w:r>
         <w:t>Desarrollo</w:t>
       </w:r>
-      <w:bookmarkEnd w:id="125"/>
-    </w:p>
-    <w:p>
-      <w:commentRangeStart w:id="126"/>
+      <w:bookmarkEnd w:id="126"/>
+    </w:p>
+    <w:p>
+      <w:commentRangeStart w:id="127"/>
       <w:r>
         <w:t>Se diseñó una red neuronal de x capas, teniendo 10 nodos en la primera capa, de los cuales 8 nodos representarían cada octeto de bits pertenecientes a un ip, los dos nodos restantes representan los puertos utilizados por el cliente y el servidor, con la excepción del protocolo ICMP, ¿ya que este no utiliza puertos, y estos son representados por el valor numérico “0”?.</w:t>
       </w:r>
@@ -9378,12 +9383,12 @@
         <w:lastRenderedPageBreak/>
         <w:t>Al momento de cargar la data se presentó el mismo problema encontrado con las maquinas de soporte vectorial, es necesario entrenar la red neuronal normal con data supervisada, lo cual imposibilitó la continuación del desarrollo de esta aproximación.</w:t>
       </w:r>
-      <w:commentRangeEnd w:id="126"/>
+      <w:commentRangeEnd w:id="127"/>
       <w:r>
         <w:rPr>
           <w:rStyle w:val="CommentReference"/>
         </w:rPr>
-        <w:commentReference w:id="126"/>
+        <w:commentReference w:id="127"/>
       </w:r>
       <w:r>
         <w:t xml:space="preserve">  </w:t>
@@ -9393,11 +9398,11 @@
       <w:pPr>
         <w:pStyle w:val="Heading3"/>
       </w:pPr>
-      <w:bookmarkStart w:id="127" w:name="_Toc13165620"/>
+      <w:bookmarkStart w:id="128" w:name="_Toc13165620"/>
       <w:r>
         <w:t>Pruebas</w:t>
       </w:r>
-      <w:bookmarkEnd w:id="127"/>
+      <w:bookmarkEnd w:id="128"/>
     </w:p>
     <w:p>
       <w:r>
@@ -9408,11 +9413,11 @@
       <w:pPr>
         <w:pStyle w:val="Heading3"/>
       </w:pPr>
-      <w:bookmarkStart w:id="128" w:name="_Toc13165621"/>
+      <w:bookmarkStart w:id="129" w:name="_Toc13165621"/>
       <w:r>
         <w:t>Conclusión</w:t>
       </w:r>
-      <w:bookmarkEnd w:id="128"/>
+      <w:bookmarkEnd w:id="129"/>
     </w:p>
     <w:p>
       <w:r>
@@ -9423,11 +9428,11 @@
       <w:pPr>
         <w:pStyle w:val="Heading3"/>
       </w:pPr>
-      <w:bookmarkStart w:id="129" w:name="_Toc13165622"/>
+      <w:bookmarkStart w:id="130" w:name="_Toc13165622"/>
       <w:r>
         <w:t>Planificación</w:t>
       </w:r>
-      <w:bookmarkEnd w:id="129"/>
+      <w:bookmarkEnd w:id="130"/>
       <w:r>
         <w:t xml:space="preserve"> </w:t>
       </w:r>
@@ -9441,7 +9446,7 @@
       <w:pPr>
         <w:pStyle w:val="Heading2"/>
       </w:pPr>
-      <w:bookmarkStart w:id="130" w:name="_Toc13165623"/>
+      <w:bookmarkStart w:id="131" w:name="_Toc13165623"/>
       <w:r>
         <w:t xml:space="preserve">Iteración </w:t>
       </w:r>
@@ -9460,7 +9465,7 @@
       <w:r>
         <w:t xml:space="preserve">de tipo </w:t>
       </w:r>
-      <w:bookmarkEnd w:id="130"/>
+      <w:bookmarkEnd w:id="131"/>
       <w:r>
         <w:t>Variational Autoencoders</w:t>
       </w:r>
@@ -9469,11 +9474,11 @@
       <w:pPr>
         <w:pStyle w:val="Heading3"/>
       </w:pPr>
-      <w:bookmarkStart w:id="131" w:name="_Toc13165624"/>
+      <w:bookmarkStart w:id="132" w:name="_Toc13165624"/>
       <w:r>
         <w:t>Determinación de objetivos</w:t>
       </w:r>
-      <w:bookmarkEnd w:id="131"/>
+      <w:bookmarkEnd w:id="132"/>
     </w:p>
     <w:p>
       <w:r>
@@ -9496,11 +9501,11 @@
       <w:pPr>
         <w:pStyle w:val="Heading3"/>
       </w:pPr>
-      <w:bookmarkStart w:id="132" w:name="_Toc13165625"/>
+      <w:bookmarkStart w:id="133" w:name="_Toc13165625"/>
       <w:r>
         <w:t>Investigación</w:t>
       </w:r>
-      <w:bookmarkEnd w:id="132"/>
+      <w:bookmarkEnd w:id="133"/>
     </w:p>
     <w:p>
       <w:r>
@@ -9511,12 +9516,12 @@
       <w:pPr>
         <w:pStyle w:val="Heading3"/>
       </w:pPr>
-      <w:bookmarkStart w:id="133" w:name="_Toc13165626"/>
+      <w:bookmarkStart w:id="134" w:name="_Toc13165626"/>
       <w:r>
         <w:lastRenderedPageBreak/>
         <w:t>Análisis de riesgo</w:t>
       </w:r>
-      <w:bookmarkEnd w:id="133"/>
+      <w:bookmarkEnd w:id="134"/>
     </w:p>
     <w:p>
       <w:r>
@@ -9527,11 +9532,11 @@
       <w:pPr>
         <w:pStyle w:val="Heading3"/>
       </w:pPr>
-      <w:bookmarkStart w:id="134" w:name="_Toc13165627"/>
+      <w:bookmarkStart w:id="135" w:name="_Toc13165627"/>
       <w:r>
         <w:t>Desarrollo</w:t>
       </w:r>
-      <w:bookmarkEnd w:id="134"/>
+      <w:bookmarkEnd w:id="135"/>
     </w:p>
     <w:p>
       <w:r>
@@ -9542,11 +9547,11 @@
       <w:pPr>
         <w:pStyle w:val="Heading3"/>
       </w:pPr>
-      <w:bookmarkStart w:id="135" w:name="_Toc13165628"/>
+      <w:bookmarkStart w:id="136" w:name="_Toc13165628"/>
       <w:r>
         <w:t>Pruebas</w:t>
       </w:r>
-      <w:bookmarkEnd w:id="135"/>
+      <w:bookmarkEnd w:id="136"/>
     </w:p>
     <w:p>
       <w:r>
@@ -9557,11 +9562,11 @@
       <w:pPr>
         <w:pStyle w:val="Heading3"/>
       </w:pPr>
-      <w:bookmarkStart w:id="136" w:name="_Toc13165629"/>
+      <w:bookmarkStart w:id="137" w:name="_Toc13165629"/>
       <w:r>
         <w:t>Conclusión</w:t>
       </w:r>
-      <w:bookmarkEnd w:id="136"/>
+      <w:bookmarkEnd w:id="137"/>
     </w:p>
     <w:p>
       <w:r>
@@ -9572,11 +9577,11 @@
       <w:pPr>
         <w:pStyle w:val="Heading3"/>
       </w:pPr>
-      <w:bookmarkStart w:id="137" w:name="_Toc13165630"/>
+      <w:bookmarkStart w:id="138" w:name="_Toc13165630"/>
       <w:r>
         <w:t>Planificación</w:t>
       </w:r>
-      <w:bookmarkEnd w:id="137"/>
+      <w:bookmarkEnd w:id="138"/>
       <w:r>
         <w:t xml:space="preserve"> </w:t>
       </w:r>
@@ -9753,7 +9758,7 @@
       <w:pPr>
         <w:pStyle w:val="Caption"/>
       </w:pPr>
-      <w:bookmarkStart w:id="138" w:name="_Toc14797599"/>
+      <w:bookmarkStart w:id="139" w:name="_Toc14797599"/>
       <w:r>
         <w:t xml:space="preserve">Ilustración </w:t>
       </w:r>
@@ -9778,7 +9783,7 @@
       <w:r>
         <w:t>. Diagrama Entidad-Relación de la base de datos positiva.</w:t>
       </w:r>
-      <w:bookmarkEnd w:id="138"/>
+      <w:bookmarkEnd w:id="139"/>
     </w:p>
     <w:p>
       <w:pPr>
@@ -9955,7 +9960,7 @@
       <w:pPr>
         <w:pStyle w:val="Caption"/>
       </w:pPr>
-      <w:bookmarkStart w:id="139" w:name="_Toc14797600"/>
+      <w:bookmarkStart w:id="140" w:name="_Toc14797600"/>
       <w:r>
         <w:t xml:space="preserve">Ilustración </w:t>
       </w:r>
@@ -9983,7 +9988,7 @@
       <w:r>
         <w:t>O.</w:t>
       </w:r>
-      <w:bookmarkEnd w:id="139"/>
+      <w:bookmarkEnd w:id="140"/>
     </w:p>
     <w:p>
       <w:pPr>
@@ -10400,7 +10405,7 @@
       <w:pPr>
         <w:pStyle w:val="Caption"/>
       </w:pPr>
-      <w:bookmarkStart w:id="140" w:name="_Toc14797601"/>
+      <w:bookmarkStart w:id="141" w:name="_Toc14797601"/>
       <w:r>
         <w:t xml:space="preserve">Ilustración </w:t>
       </w:r>
@@ -10428,7 +10433,7 @@
       <w:r>
         <w:t>de módulo de traducción.</w:t>
       </w:r>
-      <w:bookmarkEnd w:id="140"/>
+      <w:bookmarkEnd w:id="141"/>
     </w:p>
     <w:p>
       <w:pPr>
@@ -10735,16 +10740,16 @@
       <w:r>
         <w:t xml:space="preserve">Se buscará una red en la que se genere una cantidad considerable de tráfico y que se pueda asegurar que la mayoría de dicho tráfico esta conformado por conexiones que pertenezcan a los protocolos estudiados. </w:t>
       </w:r>
-      <w:commentRangeStart w:id="141"/>
+      <w:commentRangeStart w:id="142"/>
       <w:r>
         <w:t>Además, se quiere que la red sea lo suficientemente estable para que no existan cambios significativos desde el momento de la captación de paquetes hasta el momento del establecimiento de las reglas.</w:t>
       </w:r>
-      <w:commentRangeEnd w:id="141"/>
+      <w:commentRangeEnd w:id="142"/>
       <w:r>
         <w:rPr>
           <w:rStyle w:val="CommentReference"/>
         </w:rPr>
-        <w:commentReference w:id="141"/>
+        <w:commentReference w:id="142"/>
       </w:r>
     </w:p>
     <w:p>
@@ -10893,8 +10898,6 @@
       <w:r>
         <w:t>rtuyrtuyrtuyrtuyrtuy</w:t>
       </w:r>
-      <w:bookmarkStart w:id="142" w:name="_GoBack"/>
-      <w:bookmarkEnd w:id="142"/>
     </w:p>
     <w:p/>
     <w:p/>
@@ -11460,7 +11463,7 @@
 
 <file path=word/comments.xml><?xml version="1.0" encoding="utf-8"?>
 <w:comments xmlns:wpc="http://schemas.microsoft.com/office/word/2010/wordprocessingCanvas" xmlns:cx="http://schemas.microsoft.com/office/drawing/2014/chartex" xmlns:cx1="http://schemas.microsoft.com/office/drawing/2015/9/8/chartex" xmlns:cx2="http://schemas.microsoft.com/office/drawing/2015/10/21/chartex" xmlns:cx3="http://schemas.microsoft.com/office/drawing/2016/5/9/chartex" xmlns:cx4="http://schemas.microsoft.com/office/drawing/2016/5/10/chartex" xmlns:cx5="http://schemas.microsoft.com/office/drawing/2016/5/11/chartex" xmlns:cx6="http://schemas.microsoft.com/office/drawing/2016/5/12/chartex" xmlns:cx7="http://schemas.microsoft.com/office/drawing/2016/5/13/chartex" xmlns:cx8="http://schemas.microsoft.com/office/drawing/2016/5/14/chartex" xmlns:mc="http://schemas.openxmlformats.org/markup-compatibility/2006" xmlns:aink="http://schemas.microsoft.com/office/drawing/2016/ink" xmlns:am3d="http://schemas.microsoft.com/office/drawing/2017/model3d" xmlns:o="urn:schemas-microsoft-com:office:office" xmlns:r="http://schemas.openxmlformats.org/officeDocument/2006/relationships" xmlns:m="http://schemas.openxmlformats.org/officeDocument/2006/math" xmlns:v="urn:schemas-microsoft-com:vml" xmlns:wp14="http://schemas.microsoft.com/office/word/2010/wordprocessingDrawing" xmlns:wp="http://schemas.openxmlformats.org/drawingml/2006/wordprocessingDrawing" xmlns:w10="urn:schemas-microsoft-com:office:word" xmlns:w="http://schemas.openxmlformats.org/wordprocessingml/2006/main" xmlns:w14="http://schemas.microsoft.com/office/word/2010/wordml" xmlns:w15="http://schemas.microsoft.com/office/word/2012/wordml" xmlns:w16cid="http://schemas.microsoft.com/office/word/2016/wordml/cid" xmlns:w16se="http://schemas.microsoft.com/office/word/2015/wordml/symex" xmlns:wpg="http://schemas.microsoft.com/office/word/2010/wordprocessingGroup" xmlns:wpi="http://schemas.microsoft.com/office/word/2010/wordprocessingInk" xmlns:wne="http://schemas.microsoft.com/office/word/2006/wordml" xmlns:wps="http://schemas.microsoft.com/office/word/2010/wordprocessingShape" mc:Ignorable="w14 w15 w16se w16cid wp14">
-  <w:comment w:id="25" w:author="andres" w:date="2019-05-30T11:50:00Z" w:initials="a">
+  <w:comment w:id="26" w:author="andres" w:date="2019-05-30T11:50:00Z" w:initials="a">
     <w:p>
       <w:pPr>
         <w:pStyle w:val="CommentText"/>
@@ -11492,14 +11495,14 @@
       </w:pPr>
     </w:p>
   </w:comment>
-  <w:comment w:id="45" w:author="Andres Rubio" w:date="2019-05-14T22:32:00Z" w:initials="">
+  <w:comment w:id="46" w:author="Andres Rubio" w:date="2019-05-14T22:32:00Z" w:initials="">
     <w:p>
       <w:r>
         <w:t>Masonry para descartar paquetes egun sea necesario</w:t>
       </w:r>
     </w:p>
   </w:comment>
-  <w:comment w:id="46" w:author="Raul Augusto" w:date="2019-07-02T18:04:00Z" w:initials="RA">
+  <w:comment w:id="47" w:author="Raul Augusto" w:date="2019-07-02T18:04:00Z" w:initials="RA">
     <w:p>
       <w:pPr>
         <w:pStyle w:val="CommentText"/>
@@ -11518,7 +11521,7 @@
       </w:r>
     </w:p>
   </w:comment>
-  <w:comment w:id="47" w:author="Andres Felipe Rubio Armas" w:date="2019-07-09T12:19:00Z" w:initials="AFRA">
+  <w:comment w:id="48" w:author="Andres Felipe Rubio Armas" w:date="2019-07-09T12:19:00Z" w:initials="AFRA">
     <w:p>
       <w:pPr>
         <w:pStyle w:val="CommentText"/>
@@ -11534,28 +11537,28 @@
       </w:r>
     </w:p>
   </w:comment>
-  <w:comment w:id="50" w:author="Andres Rubio" w:date="2019-05-14T22:31:00Z" w:initials="">
+  <w:comment w:id="51" w:author="Andres Rubio" w:date="2019-05-14T22:31:00Z" w:initials="">
     <w:p>
       <w:r>
         <w:t>No hay necesidad de generar mas informacion ya que Snort nos limita en los atributos que se pueden utilizar para escribir reglas.</w:t>
       </w:r>
     </w:p>
   </w:comment>
-  <w:comment w:id="53" w:author="Andres Rubio" w:date="2019-05-14T22:32:00Z" w:initials="">
+  <w:comment w:id="54" w:author="Andres Rubio" w:date="2019-05-14T22:32:00Z" w:initials="">
     <w:p>
       <w:r>
         <w:t>Masonry</w:t>
       </w:r>
     </w:p>
   </w:comment>
-  <w:comment w:id="62" w:author="Andres Rubio" w:date="2019-05-29T18:22:00Z" w:initials="">
+  <w:comment w:id="63" w:author="Andres Rubio" w:date="2019-05-29T18:22:00Z" w:initials="">
     <w:p>
       <w:r>
         <w:t>Cambiar por inteligencia artificial</w:t>
       </w:r>
     </w:p>
   </w:comment>
-  <w:comment w:id="66" w:author="Raul Augusto" w:date="2019-07-23T15:48:00Z" w:initials="RA">
+  <w:comment w:id="67" w:author="Raul Augusto" w:date="2019-07-23T15:48:00Z" w:initials="RA">
     <w:p>
       <w:pPr>
         <w:pStyle w:val="CommentText"/>
@@ -11571,7 +11574,7 @@
       </w:r>
     </w:p>
   </w:comment>
-  <w:comment w:id="72" w:author="Andres Felipe Rubio Armas" w:date="2019-07-09T12:16:00Z" w:initials="AFRA">
+  <w:comment w:id="73" w:author="Andres Felipe Rubio Armas" w:date="2019-07-09T12:16:00Z" w:initials="AFRA">
     <w:p>
       <w:pPr>
         <w:pStyle w:val="CommentText"/>
@@ -11587,7 +11590,7 @@
       </w:r>
     </w:p>
   </w:comment>
-  <w:comment w:id="79" w:author="andres" w:date="2019-06-03T10:01:00Z" w:initials="a">
+  <w:comment w:id="80" w:author="andres" w:date="2019-06-03T10:01:00Z" w:initials="a">
     <w:p>
       <w:pPr>
         <w:pStyle w:val="CommentText"/>
@@ -11611,7 +11614,7 @@
       </w:pPr>
     </w:p>
   </w:comment>
-  <w:comment w:id="81" w:author="andres" w:date="2019-05-31T15:39:00Z" w:initials="a">
+  <w:comment w:id="82" w:author="andres" w:date="2019-05-31T15:39:00Z" w:initials="a">
     <w:p>
       <w:pPr>
         <w:pStyle w:val="CommentText"/>
@@ -11630,7 +11633,7 @@
       </w:r>
     </w:p>
   </w:comment>
-  <w:comment w:id="80" w:author="andres" w:date="2019-06-03T19:39:00Z" w:initials="a">
+  <w:comment w:id="81" w:author="andres" w:date="2019-06-03T19:39:00Z" w:initials="a">
     <w:p>
       <w:pPr>
         <w:pStyle w:val="CommentText"/>
@@ -11665,7 +11668,7 @@
       </w:r>
     </w:p>
   </w:comment>
-  <w:comment w:id="82" w:author="andres" w:date="2019-06-03T13:46:00Z" w:initials="a">
+  <w:comment w:id="83" w:author="andres" w:date="2019-06-03T13:46:00Z" w:initials="a">
     <w:p>
       <w:pPr>
         <w:pStyle w:val="CommentText"/>
@@ -11686,7 +11689,7 @@
       </w:pPr>
     </w:p>
   </w:comment>
-  <w:comment w:id="84" w:author="Andres Felipe Rubio Armas" w:date="2019-07-09T12:12:00Z" w:initials="AFRA">
+  <w:comment w:id="85" w:author="Andres Felipe Rubio Armas" w:date="2019-07-09T12:12:00Z" w:initials="AFRA">
     <w:p>
       <w:pPr>
         <w:pStyle w:val="CommentText"/>
@@ -11702,7 +11705,7 @@
       </w:r>
     </w:p>
   </w:comment>
-  <w:comment w:id="96" w:author="Andres Felipe Rubio Armas" w:date="2019-07-10T20:54:00Z" w:initials="AFRA">
+  <w:comment w:id="97" w:author="Andres Felipe Rubio Armas" w:date="2019-07-10T20:54:00Z" w:initials="AFRA">
     <w:p>
       <w:pPr>
         <w:pStyle w:val="CommentText"/>
@@ -11718,7 +11721,7 @@
       </w:r>
     </w:p>
   </w:comment>
-  <w:comment w:id="108" w:author="Andres Felipe Rubio Armas" w:date="2019-07-23T18:45:00Z" w:initials="AFRA">
+  <w:comment w:id="109" w:author="Andres Felipe Rubio Armas" w:date="2019-07-23T18:45:00Z" w:initials="AFRA">
     <w:p>
       <w:pPr>
         <w:pStyle w:val="CommentText"/>
@@ -11747,7 +11750,7 @@
       </w:r>
     </w:p>
   </w:comment>
-  <w:comment w:id="110" w:author="Andres Felipe Rubio Armas" w:date="2019-07-23T18:56:00Z" w:initials="AFRA">
+  <w:comment w:id="111" w:author="Andres Felipe Rubio Armas" w:date="2019-07-23T18:56:00Z" w:initials="AFRA">
     <w:p>
       <w:pPr>
         <w:pStyle w:val="CommentText"/>
@@ -11763,7 +11766,7 @@
       </w:r>
     </w:p>
   </w:comment>
-  <w:comment w:id="112" w:author="Andres Felipe Rubio Armas" w:date="2019-07-23T18:56:00Z" w:initials="AFRA">
+  <w:comment w:id="113" w:author="Andres Felipe Rubio Armas" w:date="2019-07-23T18:56:00Z" w:initials="AFRA">
     <w:p>
       <w:pPr>
         <w:pStyle w:val="CommentText"/>
@@ -11779,7 +11782,7 @@
       </w:r>
     </w:p>
   </w:comment>
-  <w:comment w:id="126" w:author="Raul Augusto" w:date="2019-07-04T20:27:00Z" w:initials="RA">
+  <w:comment w:id="127" w:author="Raul Augusto" w:date="2019-07-04T20:27:00Z" w:initials="RA">
     <w:p>
       <w:pPr>
         <w:pStyle w:val="CommentText"/>
@@ -11804,7 +11807,7 @@
       </w:r>
     </w:p>
   </w:comment>
-  <w:comment w:id="141" w:author="Andres Felipe Rubio Armas" w:date="2019-07-24T11:37:00Z" w:initials="AFRA">
+  <w:comment w:id="142" w:author="Andres Felipe Rubio Armas" w:date="2019-07-24T11:37:00Z" w:initials="AFRA">
     <w:p>
       <w:pPr>
         <w:pStyle w:val="CommentText"/>
@@ -17007,7 +17010,7 @@
 </file>
 
 <file path=customXml/itemProps1.xml><?xml version="1.0" encoding="utf-8"?>
-<ds:datastoreItem xmlns:ds="http://schemas.openxmlformats.org/officeDocument/2006/customXml" ds:itemID="{368810EA-D5C9-4D18-B691-F94631579016}">
+<ds:datastoreItem xmlns:ds="http://schemas.openxmlformats.org/officeDocument/2006/customXml" ds:itemID="{EF685B69-5D18-4F3F-B7A0-EA13D208D4E4}">
   <ds:schemaRefs>
     <ds:schemaRef ds:uri="http://schemas.openxmlformats.org/officeDocument/2006/bibliography"/>
   </ds:schemaRefs>
